--- a/袁迪--玉林师范学院本科生毕业论文.docx
+++ b/袁迪--玉林师范学院本科生毕业论文.docx
@@ -1891,10 +1891,10 @@
           <w:szCs w:val="36"/>
         </w:rPr>
       </w:pPr>
+      <w:commentRangeStart w:id="3"/>
       <w:bookmarkStart w:id="2" w:name="_Toc501923578"/>
       <w:bookmarkStart w:id="3" w:name="_Toc501925573"/>
       <w:bookmarkStart w:id="4" w:name="_Toc501925816"/>
-      <w:commentRangeStart w:id="3"/>
       <w:r>
         <w:rPr>
           <w:rFonts w:ascii="Times New Roman" w:hAnsi="Times New Roman"/>
@@ -8041,7 +8041,7 @@
         <w:spacing w:before="156" w:beforeLines="50" w:after="156" w:afterLines="50" w:line="360" w:lineRule="auto"/>
         <w:rPr>
           <w:rFonts w:ascii="宋体" w:hAnsi="宋体" w:cs="宋体"/>
-          <w:color w:val="000000"/>
+          <w:color w:val="0000FF"/>
           <w:kern w:val="0"/>
           <w:sz w:val="24"/>
           <w:szCs w:val="24"/>
@@ -8051,50 +8051,40 @@
       <w:r>
         <w:rPr>
           <w:rFonts w:hint="eastAsia" w:ascii="宋体" w:hAnsi="宋体" w:cs="宋体"/>
-          <w:color w:val="000000"/>
-          <w:kern w:val="0"/>
-          <w:sz w:val="24"/>
-          <w:szCs w:val="24"/>
-        </w:rPr>
-        <w:t xml:space="preserve">2.4  </w:t>
-      </w:r>
+          <w:color w:val="0000FF"/>
+          <w:kern w:val="0"/>
+          <w:sz w:val="24"/>
+          <w:szCs w:val="24"/>
+        </w:rPr>
+        <w:t>2.4  Ajax</w:t>
+      </w:r>
+      <w:bookmarkEnd w:id="28"/>
       <w:r>
         <w:rPr>
           <w:rFonts w:hint="eastAsia" w:ascii="宋体" w:hAnsi="宋体" w:cs="宋体"/>
-          <w:color w:val="0070C0"/>
-          <w:kern w:val="0"/>
-          <w:sz w:val="24"/>
-          <w:szCs w:val="24"/>
-        </w:rPr>
-        <w:t>Ajax</w:t>
-      </w:r>
-      <w:bookmarkEnd w:id="28"/>
+          <w:color w:val="0000FF"/>
+          <w:kern w:val="0"/>
+          <w:sz w:val="24"/>
+          <w:szCs w:val="24"/>
+          <w:lang w:eastAsia="zh-CN"/>
+        </w:rPr>
+        <w:t>技术（</w:t>
+      </w:r>
       <w:r>
         <w:rPr>
           <w:rFonts w:hint="eastAsia" w:ascii="宋体" w:hAnsi="宋体" w:cs="宋体"/>
-          <w:color w:val="0070C0"/>
-          <w:kern w:val="0"/>
-          <w:sz w:val="24"/>
-          <w:szCs w:val="24"/>
-          <w:lang w:eastAsia="zh-CN"/>
-        </w:rPr>
-        <w:t>技术（</w:t>
+          <w:color w:val="0000FF"/>
+          <w:kern w:val="0"/>
+          <w:sz w:val="24"/>
+          <w:szCs w:val="24"/>
+          <w:lang w:val="en-US" w:eastAsia="zh-CN"/>
+        </w:rPr>
+        <w:t>350</w:t>
       </w:r>
       <w:r>
         <w:rPr>
           <w:rFonts w:hint="eastAsia" w:ascii="宋体" w:hAnsi="宋体" w:cs="宋体"/>
-          <w:color w:val="0070C0"/>
-          <w:kern w:val="0"/>
-          <w:sz w:val="24"/>
-          <w:szCs w:val="24"/>
-          <w:lang w:val="en-US" w:eastAsia="zh-CN"/>
-        </w:rPr>
-        <w:t>350</w:t>
-      </w:r>
-      <w:r>
-        <w:rPr>
-          <w:rFonts w:hint="eastAsia" w:ascii="宋体" w:hAnsi="宋体" w:cs="宋体"/>
-          <w:color w:val="0070C0"/>
+          <w:color w:val="0000FF"/>
           <w:kern w:val="0"/>
           <w:sz w:val="24"/>
           <w:szCs w:val="24"/>
@@ -8585,7 +8575,7 @@
         <w:spacing w:before="156" w:beforeLines="50" w:after="156" w:afterLines="50" w:line="360" w:lineRule="auto"/>
         <w:rPr>
           <w:rFonts w:hint="eastAsia" w:ascii="宋体" w:hAnsi="宋体" w:cs="宋体"/>
-          <w:color w:val="0070C0"/>
+          <w:color w:val="0000FF"/>
           <w:kern w:val="0"/>
           <w:sz w:val="24"/>
           <w:szCs w:val="24"/>
@@ -8595,23 +8585,36 @@
       <w:r>
         <w:rPr>
           <w:rFonts w:hint="eastAsia" w:ascii="宋体" w:hAnsi="宋体" w:cs="宋体"/>
-          <w:color w:val="000000"/>
+          <w:color w:val="0000FF"/>
           <w:kern w:val="0"/>
           <w:sz w:val="24"/>
           <w:szCs w:val="24"/>
         </w:rPr>
         <w:t xml:space="preserve">2.5  </w:t>
       </w:r>
+      <w:bookmarkStart w:id="31" w:name="OLE_LINK19"/>
       <w:r>
         <w:rPr>
           <w:rFonts w:hint="eastAsia" w:ascii="宋体" w:hAnsi="宋体" w:cs="宋体"/>
-          <w:color w:val="0070C0"/>
+          <w:color w:val="0000FF"/>
           <w:kern w:val="0"/>
           <w:sz w:val="24"/>
           <w:szCs w:val="24"/>
           <w:lang w:val="en-US" w:eastAsia="zh-CN"/>
         </w:rPr>
-        <w:t>React框架</w:t>
+        <w:t>Vue</w:t>
+      </w:r>
+      <w:bookmarkEnd w:id="31"/>
+      <w:r>
+        <w:rPr>
+          <w:rFonts w:hint="eastAsia" w:ascii="宋体" w:hAnsi="宋体" w:cs="宋体"/>
+          <w:color w:val="0000FF"/>
+          <w:kern w:val="0"/>
+          <w:sz w:val="24"/>
+          <w:szCs w:val="24"/>
+          <w:lang w:val="en-US" w:eastAsia="zh-CN"/>
+        </w:rPr>
+        <w:t>框架</w:t>
       </w:r>
     </w:p>
     <w:p>
@@ -8648,7 +8651,7 @@
           <w:szCs w:val="28"/>
           <w:lang w:val="en-US" w:eastAsia="zh-CN"/>
         </w:rPr>
-        <w:t>设计主要用React框架编写前台页面，</w:t>
+        <w:t>设计主要用Vue框架编写前台页面，</w:t>
       </w:r>
     </w:p>
     <w:p>
@@ -8657,17 +8660,17 @@
         <w:spacing w:before="156" w:beforeLines="50" w:after="156" w:afterLines="50" w:line="360" w:lineRule="auto"/>
         <w:rPr>
           <w:rFonts w:ascii="宋体" w:hAnsi="宋体" w:cs="宋体"/>
-          <w:color w:val="0070C0"/>
-          <w:kern w:val="0"/>
-          <w:sz w:val="24"/>
-          <w:szCs w:val="24"/>
-        </w:rPr>
-      </w:pPr>
-      <w:bookmarkStart w:id="31" w:name="_Toc501925829"/>
+          <w:color w:val="0000FF"/>
+          <w:kern w:val="0"/>
+          <w:sz w:val="24"/>
+          <w:szCs w:val="24"/>
+        </w:rPr>
+      </w:pPr>
+      <w:bookmarkStart w:id="32" w:name="_Toc501925829"/>
       <w:r>
         <w:rPr>
           <w:rFonts w:hint="eastAsia" w:ascii="宋体" w:hAnsi="宋体" w:cs="宋体"/>
-          <w:color w:val="0070C0"/>
+          <w:color w:val="0000FF"/>
           <w:kern w:val="0"/>
           <w:sz w:val="24"/>
           <w:szCs w:val="24"/>
@@ -8677,7 +8680,7 @@
       <w:r>
         <w:rPr>
           <w:rFonts w:hint="eastAsia" w:ascii="宋体" w:hAnsi="宋体" w:cs="宋体"/>
-          <w:color w:val="0070C0"/>
+          <w:color w:val="0000FF"/>
           <w:kern w:val="0"/>
           <w:sz w:val="24"/>
           <w:szCs w:val="24"/>
@@ -8688,18 +8691,18 @@
       <w:r>
         <w:rPr>
           <w:rFonts w:hint="eastAsia" w:ascii="宋体" w:hAnsi="宋体" w:cs="宋体"/>
-          <w:color w:val="0070C0"/>
+          <w:color w:val="0000FF"/>
           <w:kern w:val="0"/>
           <w:sz w:val="24"/>
           <w:szCs w:val="24"/>
         </w:rPr>
         <w:t xml:space="preserve">  </w:t>
       </w:r>
-      <w:bookmarkStart w:id="32" w:name="OLE_LINK17"/>
+      <w:bookmarkStart w:id="33" w:name="OLE_LINK17"/>
       <w:r>
         <w:rPr>
           <w:rFonts w:hint="eastAsia" w:ascii="宋体" w:hAnsi="宋体" w:cs="宋体"/>
-          <w:color w:val="0070C0"/>
+          <w:color w:val="0000FF"/>
           <w:kern w:val="0"/>
           <w:sz w:val="24"/>
           <w:szCs w:val="24"/>
@@ -8707,44 +8710,44 @@
         </w:rPr>
         <w:t>MongoDB</w:t>
       </w:r>
+      <w:bookmarkEnd w:id="33"/>
+      <w:r>
+        <w:rPr>
+          <w:rFonts w:hint="eastAsia" w:ascii="宋体" w:hAnsi="宋体" w:cs="宋体"/>
+          <w:color w:val="0000FF"/>
+          <w:kern w:val="0"/>
+          <w:sz w:val="24"/>
+          <w:szCs w:val="24"/>
+        </w:rPr>
+        <w:t>数据库</w:t>
+      </w:r>
       <w:bookmarkEnd w:id="32"/>
       <w:r>
         <w:rPr>
           <w:rFonts w:hint="eastAsia" w:ascii="宋体" w:hAnsi="宋体" w:cs="宋体"/>
-          <w:color w:val="0070C0"/>
-          <w:kern w:val="0"/>
-          <w:sz w:val="24"/>
-          <w:szCs w:val="24"/>
-        </w:rPr>
-        <w:t>数据库</w:t>
-      </w:r>
-      <w:bookmarkEnd w:id="31"/>
+          <w:color w:val="0000FF"/>
+          <w:kern w:val="0"/>
+          <w:sz w:val="24"/>
+          <w:szCs w:val="24"/>
+          <w:lang w:eastAsia="zh-CN"/>
+        </w:rPr>
+        <w:t>（</w:t>
+      </w:r>
       <w:r>
         <w:rPr>
           <w:rFonts w:hint="eastAsia" w:ascii="宋体" w:hAnsi="宋体" w:cs="宋体"/>
-          <w:color w:val="0070C0"/>
-          <w:kern w:val="0"/>
-          <w:sz w:val="24"/>
-          <w:szCs w:val="24"/>
-          <w:lang w:eastAsia="zh-CN"/>
-        </w:rPr>
-        <w:t>（</w:t>
+          <w:color w:val="0000FF"/>
+          <w:kern w:val="0"/>
+          <w:sz w:val="24"/>
+          <w:szCs w:val="24"/>
+          <w:lang w:val="en-US" w:eastAsia="zh-CN"/>
+        </w:rPr>
+        <w:t>320</w:t>
       </w:r>
       <w:r>
         <w:rPr>
           <w:rFonts w:hint="eastAsia" w:ascii="宋体" w:hAnsi="宋体" w:cs="宋体"/>
-          <w:color w:val="0070C0"/>
-          <w:kern w:val="0"/>
-          <w:sz w:val="24"/>
-          <w:szCs w:val="24"/>
-          <w:lang w:val="en-US" w:eastAsia="zh-CN"/>
-        </w:rPr>
-        <w:t>320</w:t>
-      </w:r>
-      <w:r>
-        <w:rPr>
-          <w:rFonts w:hint="eastAsia" w:ascii="宋体" w:hAnsi="宋体" w:cs="宋体"/>
-          <w:color w:val="0070C0"/>
+          <w:color w:val="0000FF"/>
           <w:kern w:val="0"/>
           <w:sz w:val="24"/>
           <w:szCs w:val="24"/>
@@ -8784,7 +8787,7 @@
           <w:lang w:val="en-US" w:eastAsia="zh-CN"/>
         </w:rPr>
       </w:pPr>
-      <w:bookmarkStart w:id="33" w:name="OLE_LINK18"/>
+      <w:bookmarkStart w:id="34" w:name="OLE_LINK18"/>
       <w:r>
         <w:rPr>
           <w:rFonts w:hint="eastAsia" w:ascii="宋体" w:hAnsi="宋体" w:cs="宋体"/>
@@ -8798,7 +8801,7 @@
         </w:rPr>
         <w:t>MongoDB数据库</w:t>
       </w:r>
-      <w:bookmarkEnd w:id="33"/>
+      <w:bookmarkEnd w:id="34"/>
       <w:r>
         <w:rPr>
           <w:rFonts w:hint="eastAsia" w:ascii="宋体" w:hAnsi="宋体" w:cs="宋体"/>
@@ -8812,6 +8815,127 @@
         </w:rPr>
         <w:t>既不是关系型数据库，也不是非关系型数据库，是介于关系型数据库与非关系型数据库之间的特殊型数据库，它是非数据型关系数据库功能最多，应用层次最为广泛的数据库，又像关系型数据库，支持json、csv、SQLDatabase等多种类型数据，因此也能存储为多种类型的数据，它的语法类似于面向对象查询语句，几乎包含关系数据库表单查询的所有功能，而且还支持建立索引值。</w:t>
       </w:r>
+    </w:p>
+    <w:p>
+      <w:pPr>
+        <w:keepNext w:val="0"/>
+        <w:keepLines w:val="0"/>
+        <w:pageBreakBefore w:val="0"/>
+        <w:widowControl/>
+        <w:suppressLineNumbers w:val="0"/>
+        <w:shd w:val="clear" w:fill="FFFFFF"/>
+        <w:kinsoku/>
+        <w:wordWrap/>
+        <w:overflowPunct/>
+        <w:topLinePunct w:val="0"/>
+        <w:autoSpaceDE/>
+        <w:autoSpaceDN/>
+        <w:bidi w:val="0"/>
+        <w:adjustRightInd/>
+        <w:snapToGrid/>
+        <w:spacing w:after="225" w:afterAutospacing="0" w:line="360" w:lineRule="auto"/>
+        <w:ind w:left="0" w:leftChars="0" w:right="0" w:rightChars="0" w:firstLine="420" w:firstLineChars="0"/>
+        <w:jc w:val="left"/>
+        <w:textAlignment w:val="auto"/>
+        <w:outlineLvl w:val="9"/>
+        <w:rPr>
+          <w:rFonts w:hint="eastAsia" w:ascii="宋体" w:hAnsi="宋体" w:cs="宋体"/>
+          <w:b w:val="0"/>
+          <w:bCs/>
+          <w:color w:val="000000"/>
+          <w:kern w:val="0"/>
+          <w:sz w:val="24"/>
+          <w:szCs w:val="24"/>
+          <w:lang w:val="en-US" w:eastAsia="zh-CN"/>
+        </w:rPr>
+      </w:pPr>
+      <w:r>
+        <w:rPr>
+          <w:rFonts w:hint="eastAsia" w:ascii="宋体" w:hAnsi="宋体" w:cs="宋体"/>
+          <w:b w:val="0"/>
+          <w:bCs/>
+          <w:color w:val="000000"/>
+          <w:kern w:val="0"/>
+          <w:sz w:val="24"/>
+          <w:szCs w:val="24"/>
+          <w:lang w:val="en-US" w:eastAsia="zh-CN"/>
+        </w:rPr>
+        <w:t>MongoDB数据库是面向集合数据库，所谓的集合，就是数据库里面的数据表，每个集合在数据库中都有唯一的一个标识名称，就是唯一的主键，集合可以包含无数文档，集合与关系型数据库的表也有所不同，mongoDB中不需要定义任何的schema对象，数据库本身能提供高速缓存算法，能够快速识别数据库内的大量数据，加大运行性能,数据获取时比普通关系数据库要快很多，</w:t>
+      </w:r>
+      <w:bookmarkStart w:id="35" w:name="OLE_LINK20"/>
+      <w:r>
+        <w:rPr>
+          <w:rFonts w:hint="eastAsia" w:ascii="宋体" w:hAnsi="宋体" w:cs="宋体"/>
+          <w:b w:val="0"/>
+          <w:bCs/>
+          <w:color w:val="000000"/>
+          <w:kern w:val="0"/>
+          <w:sz w:val="24"/>
+          <w:szCs w:val="24"/>
+          <w:lang w:val="en-US" w:eastAsia="zh-CN"/>
+        </w:rPr>
+        <w:t>mongoDB</w:t>
+      </w:r>
+      <w:bookmarkEnd w:id="35"/>
+      <w:r>
+        <w:rPr>
+          <w:rFonts w:hint="eastAsia" w:ascii="宋体" w:hAnsi="宋体" w:cs="宋体"/>
+          <w:b w:val="0"/>
+          <w:bCs/>
+          <w:color w:val="000000"/>
+          <w:kern w:val="0"/>
+          <w:sz w:val="24"/>
+          <w:szCs w:val="24"/>
+          <w:lang w:val="en-US" w:eastAsia="zh-CN"/>
+        </w:rPr>
+        <w:t>数据库成为了越来越多的程序员的最优选择。mongoDB数据库有自由模式（schema-free），在数据库中字段定义时可以省去字段类型的定义，使字段不受类型限制，增加了数据库的使用范围。我们可以不用拘束数据库的任何结构定义，能将不同的数据库类型，多种数据结构存储在数据库中。数据库文档存储以键值对的形式存储，被存储为键-值对的形式，键可以唯一标识文档，类型为字符串类型，值可以是任何一种类型数据。</w:t>
+      </w:r>
+    </w:p>
+    <w:p>
+      <w:pPr>
+        <w:pStyle w:val="2"/>
+        <w:jc w:val="center"/>
+        <w:rPr>
+          <w:rFonts w:hint="eastAsia" w:ascii="宋体" w:hAnsi="宋体" w:cs="宋体"/>
+          <w:color w:val="000000"/>
+          <w:kern w:val="0"/>
+          <w:sz w:val="24"/>
+          <w:szCs w:val="24"/>
+        </w:rPr>
+      </w:pPr>
+      <w:bookmarkStart w:id="36" w:name="_Toc501925830"/>
+      <w:r>
+        <w:rPr>
+          <w:rFonts w:hint="eastAsia" w:ascii="宋体" w:hAnsi="宋体" w:cs="宋体"/>
+          <w:color w:val="000000"/>
+          <w:kern w:val="0"/>
+          <w:sz w:val="24"/>
+          <w:szCs w:val="24"/>
+        </w:rPr>
+        <w:t>3</w:t>
+      </w:r>
+      <w:r>
+        <w:rPr>
+          <w:rFonts w:hint="eastAsia" w:ascii="宋体" w:hAnsi="宋体" w:cs="宋体"/>
+          <w:color w:val="auto"/>
+          <w:kern w:val="0"/>
+          <w:sz w:val="24"/>
+          <w:szCs w:val="24"/>
+          <w:lang w:eastAsia="zh-CN"/>
+        </w:rPr>
+        <w:t>房屋出租管理系</w:t>
+      </w:r>
+      <w:r>
+        <w:rPr>
+          <w:rFonts w:hint="eastAsia" w:ascii="宋体" w:hAnsi="宋体" w:cs="宋体"/>
+          <w:color w:val="auto"/>
+          <w:kern w:val="0"/>
+          <w:sz w:val="24"/>
+          <w:szCs w:val="24"/>
+        </w:rPr>
+        <w:t>统的需求分析</w:t>
+      </w:r>
+      <w:bookmarkEnd w:id="36"/>
     </w:p>
     <w:p>
       <w:pPr>
@@ -8828,842 +8952,30 @@
         <w:bidi w:val="0"/>
         <w:adjustRightInd w:val="0"/>
         <w:snapToGrid w:val="0"/>
-        <w:spacing w:line="360" w:lineRule="auto"/>
+        <w:spacing w:before="157" w:beforeLines="50" w:after="157" w:afterLines="50" w:line="360" w:lineRule="auto"/>
         <w:ind w:left="0" w:leftChars="0" w:right="0" w:rightChars="0" w:firstLine="480" w:firstLineChars="200"/>
-        <w:jc w:val="left"/>
+        <w:jc w:val="both"/>
         <w:textAlignment w:val="auto"/>
         <w:outlineLvl w:val="9"/>
         <w:rPr>
+          <w:rFonts w:hint="eastAsia" w:ascii="宋体" w:hAnsi="宋体" w:eastAsia="宋体" w:cs="宋体"/>
+          <w:color w:val="000000"/>
+          <w:kern w:val="0"/>
+          <w:sz w:val="24"/>
+          <w:szCs w:val="24"/>
+          <w:lang w:eastAsia="zh-CN"/>
+        </w:rPr>
+      </w:pPr>
+      <w:r>
+        <w:rPr>
           <w:rFonts w:hint="eastAsia" w:ascii="宋体" w:hAnsi="宋体" w:cs="宋体"/>
-          <w:b w:val="0"/>
-          <w:bCs/>
-          <w:color w:val="000000"/>
-          <w:kern w:val="0"/>
-          <w:sz w:val="24"/>
-          <w:szCs w:val="24"/>
-          <w:lang w:val="en-US" w:eastAsia="zh-CN"/>
-        </w:rPr>
-      </w:pPr>
-      <w:r>
-        <w:rPr>
-          <w:rFonts w:hint="eastAsia" w:ascii="宋体" w:hAnsi="宋体" w:cs="宋体"/>
-          <w:b w:val="0"/>
-          <w:bCs/>
-          <w:color w:val="000000"/>
-          <w:kern w:val="0"/>
-          <w:sz w:val="24"/>
-          <w:szCs w:val="24"/>
-          <w:lang w:val="en-US" w:eastAsia="zh-CN"/>
-        </w:rPr>
-        <w:t>MongoDB数据库是面向集合数据库，所谓的集合，就是数据库里面的数据表，每个集合在数据库中都有唯一的一个标识名称，就是唯一的主键，集合可以包含无数文档，集合与关系型数据库的表也有所不同，mongoDB中不需要定义任何的schema对象，数据库本身能提供高速缓存算法，能够快速识别数据库内的大量数据，数据获取时</w:t>
-      </w:r>
-    </w:p>
-    <w:p>
-      <w:pPr>
-        <w:keepNext w:val="0"/>
-        <w:keepLines w:val="0"/>
-        <w:widowControl/>
-        <w:suppressLineNumbers w:val="0"/>
-        <w:shd w:val="clear" w:fill="FFFFFF"/>
-        <w:spacing w:after="225" w:afterAutospacing="0" w:line="360" w:lineRule="atLeast"/>
-        <w:ind w:left="0" w:firstLine="420"/>
-        <w:jc w:val="left"/>
-        <w:rPr>
-          <w:rFonts w:hint="eastAsia" w:ascii="Arial" w:hAnsi="Arial" w:cs="Arial"/>
-          <w:i w:val="0"/>
-          <w:caps w:val="0"/>
-          <w:color w:val="002060"/>
-          <w:spacing w:val="0"/>
-          <w:sz w:val="21"/>
-          <w:szCs w:val="21"/>
-        </w:rPr>
-      </w:pPr>
-      <w:r>
-        <w:rPr>
-          <w:rFonts w:hint="default" w:ascii="Arial" w:hAnsi="Arial" w:eastAsia="宋体" w:cs="Arial"/>
-          <w:i w:val="0"/>
-          <w:caps w:val="0"/>
-          <w:color w:val="002060"/>
-          <w:spacing w:val="0"/>
-          <w:kern w:val="0"/>
-          <w:sz w:val="21"/>
-          <w:szCs w:val="21"/>
-          <w:shd w:val="clear" w:fill="FFFFFF"/>
-          <w:lang w:val="en-US" w:eastAsia="zh-CN" w:bidi="ar"/>
-        </w:rPr>
-        <w:t>所谓“面向集合”</w:t>
-      </w:r>
-      <w:r>
-        <w:rPr>
-          <w:rFonts w:hint="default" w:ascii="Arial" w:hAnsi="Arial" w:eastAsia="宋体" w:cs="Arial"/>
-          <w:i/>
-          <w:caps w:val="0"/>
-          <w:color w:val="002060"/>
-          <w:spacing w:val="0"/>
-          <w:kern w:val="0"/>
-          <w:sz w:val="21"/>
-          <w:szCs w:val="21"/>
-          <w:shd w:val="clear" w:fill="FFFFFF"/>
-          <w:lang w:val="en-US" w:eastAsia="zh-CN" w:bidi="ar"/>
-        </w:rPr>
-        <w:t>（Collection-Oriented）</w:t>
-      </w:r>
-      <w:r>
-        <w:rPr>
-          <w:rFonts w:hint="default" w:ascii="Arial" w:hAnsi="Arial" w:eastAsia="宋体" w:cs="Arial"/>
-          <w:i w:val="0"/>
-          <w:caps w:val="0"/>
-          <w:color w:val="002060"/>
-          <w:spacing w:val="0"/>
-          <w:kern w:val="0"/>
-          <w:sz w:val="21"/>
-          <w:szCs w:val="21"/>
-          <w:shd w:val="clear" w:fill="FFFFFF"/>
-          <w:lang w:val="en-US" w:eastAsia="zh-CN" w:bidi="ar"/>
-        </w:rPr>
-        <w:t>，意思是数据被分组存储在数据集中，被称为一个集合（Collection)。每个集合在数据库中都有一个唯一的标识名，并且可以包含无限数目的文档。集合的概念类似</w:t>
-      </w:r>
-      <w:r>
-        <w:rPr>
-          <w:rFonts w:hint="default" w:ascii="Arial" w:hAnsi="Arial" w:eastAsia="宋体" w:cs="Arial"/>
-          <w:i w:val="0"/>
-          <w:caps w:val="0"/>
-          <w:color w:val="002060"/>
-          <w:spacing w:val="0"/>
-          <w:kern w:val="0"/>
-          <w:sz w:val="21"/>
-          <w:szCs w:val="21"/>
-          <w:u w:val="none"/>
-          <w:shd w:val="clear" w:fill="FFFFFF"/>
-          <w:lang w:val="en-US" w:eastAsia="zh-CN" w:bidi="ar"/>
-        </w:rPr>
-        <w:fldChar w:fldCharType="begin"/>
-      </w:r>
-      <w:r>
-        <w:rPr>
-          <w:rFonts w:hint="default" w:ascii="Arial" w:hAnsi="Arial" w:eastAsia="宋体" w:cs="Arial"/>
-          <w:i w:val="0"/>
-          <w:caps w:val="0"/>
-          <w:color w:val="002060"/>
-          <w:spacing w:val="0"/>
-          <w:kern w:val="0"/>
-          <w:sz w:val="21"/>
-          <w:szCs w:val="21"/>
-          <w:u w:val="none"/>
-          <w:shd w:val="clear" w:fill="FFFFFF"/>
-          <w:lang w:val="en-US" w:eastAsia="zh-CN" w:bidi="ar"/>
-        </w:rPr>
-        <w:instrText xml:space="preserve"> HYPERLINK "https://baike.baidu.com/item/%E5%85%B3%E7%B3%BB%E5%9E%8B%E6%95%B0%E6%8D%AE%E5%BA%93" \t "https://baike.baidu.com/item/mongodb/_blank" </w:instrText>
-      </w:r>
-      <w:r>
-        <w:rPr>
-          <w:rFonts w:hint="default" w:ascii="Arial" w:hAnsi="Arial" w:eastAsia="宋体" w:cs="Arial"/>
-          <w:i w:val="0"/>
-          <w:caps w:val="0"/>
-          <w:color w:val="002060"/>
-          <w:spacing w:val="0"/>
-          <w:kern w:val="0"/>
-          <w:sz w:val="21"/>
-          <w:szCs w:val="21"/>
-          <w:u w:val="none"/>
-          <w:shd w:val="clear" w:fill="FFFFFF"/>
-          <w:lang w:val="en-US" w:eastAsia="zh-CN" w:bidi="ar"/>
-        </w:rPr>
-        <w:fldChar w:fldCharType="separate"/>
-      </w:r>
-      <w:r>
-        <w:rPr>
-          <w:rStyle w:val="14"/>
-          <w:rFonts w:hint="default" w:ascii="Arial" w:hAnsi="Arial" w:eastAsia="宋体" w:cs="Arial"/>
-          <w:i w:val="0"/>
-          <w:caps w:val="0"/>
-          <w:color w:val="002060"/>
-          <w:spacing w:val="0"/>
-          <w:sz w:val="21"/>
-          <w:szCs w:val="21"/>
-          <w:u w:val="none"/>
-          <w:shd w:val="clear" w:fill="FFFFFF"/>
-        </w:rPr>
-        <w:t>关系型数据库</w:t>
-      </w:r>
-      <w:r>
-        <w:rPr>
-          <w:rFonts w:hint="default" w:ascii="Arial" w:hAnsi="Arial" w:eastAsia="宋体" w:cs="Arial"/>
-          <w:i w:val="0"/>
-          <w:caps w:val="0"/>
-          <w:color w:val="002060"/>
-          <w:spacing w:val="0"/>
-          <w:kern w:val="0"/>
-          <w:sz w:val="21"/>
-          <w:szCs w:val="21"/>
-          <w:u w:val="none"/>
-          <w:shd w:val="clear" w:fill="FFFFFF"/>
-          <w:lang w:val="en-US" w:eastAsia="zh-CN" w:bidi="ar"/>
-        </w:rPr>
-        <w:fldChar w:fldCharType="end"/>
-      </w:r>
-      <w:r>
-        <w:rPr>
-          <w:rFonts w:hint="default" w:ascii="Arial" w:hAnsi="Arial" w:eastAsia="宋体" w:cs="Arial"/>
-          <w:i w:val="0"/>
-          <w:caps w:val="0"/>
-          <w:color w:val="002060"/>
-          <w:spacing w:val="0"/>
-          <w:kern w:val="0"/>
-          <w:sz w:val="21"/>
-          <w:szCs w:val="21"/>
-          <w:shd w:val="clear" w:fill="FFFFFF"/>
-          <w:lang w:val="en-US" w:eastAsia="zh-CN" w:bidi="ar"/>
-        </w:rPr>
-        <w:t>（RDBMS）里的表（table），不同的是它不需要定义任何模式（</w:t>
-      </w:r>
-      <w:bookmarkStart w:id="34" w:name="OLE_LINK19"/>
-      <w:r>
-        <w:rPr>
-          <w:rFonts w:hint="default" w:ascii="Arial" w:hAnsi="Arial" w:eastAsia="宋体" w:cs="Arial"/>
-          <w:i w:val="0"/>
-          <w:caps w:val="0"/>
-          <w:color w:val="002060"/>
-          <w:spacing w:val="0"/>
-          <w:kern w:val="0"/>
-          <w:sz w:val="21"/>
-          <w:szCs w:val="21"/>
-          <w:shd w:val="clear" w:fill="FFFFFF"/>
-          <w:lang w:val="en-US" w:eastAsia="zh-CN" w:bidi="ar"/>
-        </w:rPr>
-        <w:t>schema</w:t>
-      </w:r>
-      <w:bookmarkEnd w:id="34"/>
-      <w:r>
-        <w:rPr>
-          <w:rFonts w:hint="default" w:ascii="Arial" w:hAnsi="Arial" w:eastAsia="宋体" w:cs="Arial"/>
-          <w:i w:val="0"/>
-          <w:caps w:val="0"/>
-          <w:color w:val="002060"/>
-          <w:spacing w:val="0"/>
-          <w:kern w:val="0"/>
-          <w:sz w:val="21"/>
-          <w:szCs w:val="21"/>
-          <w:shd w:val="clear" w:fill="FFFFFF"/>
-          <w:lang w:val="en-US" w:eastAsia="zh-CN" w:bidi="ar"/>
-        </w:rPr>
-        <w:t>)。Nytro MegaRAID技术中的闪存高速缓存算法，能够快速识别数据库内大数据集中的热数据，提供一致的</w:t>
-      </w:r>
-      <w:bookmarkStart w:id="80" w:name="_GoBack"/>
-      <w:bookmarkEnd w:id="80"/>
-      <w:r>
-        <w:rPr>
-          <w:rFonts w:hint="default" w:ascii="Arial" w:hAnsi="Arial" w:eastAsia="宋体" w:cs="Arial"/>
-          <w:i w:val="0"/>
-          <w:caps w:val="0"/>
-          <w:color w:val="002060"/>
-          <w:spacing w:val="0"/>
-          <w:kern w:val="0"/>
-          <w:sz w:val="21"/>
-          <w:szCs w:val="21"/>
-          <w:shd w:val="clear" w:fill="FFFFFF"/>
-          <w:lang w:val="en-US" w:eastAsia="zh-CN" w:bidi="ar"/>
-        </w:rPr>
-        <w:t>性能改进。</w:t>
-      </w:r>
-    </w:p>
-    <w:p>
-      <w:pPr>
-        <w:keepNext w:val="0"/>
-        <w:keepLines w:val="0"/>
-        <w:widowControl/>
-        <w:suppressLineNumbers w:val="0"/>
-        <w:shd w:val="clear" w:fill="FFFFFF"/>
-        <w:spacing w:after="225" w:afterAutospacing="0" w:line="360" w:lineRule="atLeast"/>
-        <w:ind w:left="0" w:firstLine="420"/>
-        <w:jc w:val="left"/>
-        <w:rPr>
-          <w:rFonts w:hint="default" w:ascii="Arial" w:hAnsi="Arial" w:cs="Arial"/>
-          <w:i w:val="0"/>
-          <w:caps w:val="0"/>
-          <w:color w:val="002060"/>
-          <w:spacing w:val="0"/>
-          <w:sz w:val="21"/>
-          <w:szCs w:val="21"/>
-        </w:rPr>
-      </w:pPr>
-      <w:r>
-        <w:rPr>
-          <w:rFonts w:hint="default" w:ascii="Arial" w:hAnsi="Arial" w:eastAsia="宋体" w:cs="Arial"/>
-          <w:i w:val="0"/>
-          <w:caps w:val="0"/>
-          <w:color w:val="002060"/>
-          <w:spacing w:val="0"/>
-          <w:kern w:val="0"/>
-          <w:sz w:val="21"/>
-          <w:szCs w:val="21"/>
-          <w:shd w:val="clear" w:fill="FFFFFF"/>
-          <w:lang w:val="en-US" w:eastAsia="zh-CN" w:bidi="ar"/>
-        </w:rPr>
-        <w:t>模式自由（schema-free)，意味着对于存储在mongodb数据库中的文件，我们不需要知道它的任何结构定义。如果需要的话，你完全可以把不同结构的文件存储在同一个数据库里。</w:t>
-      </w:r>
-    </w:p>
-    <w:p>
-      <w:pPr>
-        <w:keepNext w:val="0"/>
-        <w:keepLines w:val="0"/>
-        <w:widowControl/>
-        <w:suppressLineNumbers w:val="0"/>
-        <w:shd w:val="clear" w:fill="FFFFFF"/>
-        <w:spacing w:after="225" w:afterAutospacing="0" w:line="360" w:lineRule="atLeast"/>
-        <w:ind w:left="0" w:firstLine="420"/>
-        <w:jc w:val="left"/>
-        <w:rPr>
-          <w:rFonts w:hint="default" w:ascii="Arial" w:hAnsi="Arial" w:cs="Arial"/>
-          <w:i w:val="0"/>
-          <w:caps w:val="0"/>
-          <w:color w:val="002060"/>
-          <w:spacing w:val="0"/>
-          <w:sz w:val="21"/>
-          <w:szCs w:val="21"/>
-        </w:rPr>
-      </w:pPr>
-      <w:r>
-        <w:rPr>
-          <w:rFonts w:hint="default" w:ascii="Arial" w:hAnsi="Arial" w:eastAsia="宋体" w:cs="Arial"/>
-          <w:i w:val="0"/>
-          <w:caps w:val="0"/>
-          <w:color w:val="002060"/>
-          <w:spacing w:val="0"/>
-          <w:kern w:val="0"/>
-          <w:sz w:val="21"/>
-          <w:szCs w:val="21"/>
-          <w:shd w:val="clear" w:fill="FFFFFF"/>
-          <w:lang w:val="en-US" w:eastAsia="zh-CN" w:bidi="ar"/>
-        </w:rPr>
-        <w:t>存储在集合中的文档，被存储为键-值对的形式。键用于唯一标识一个文档，为字符串类型，而值则可以是各种复</w:t>
-      </w:r>
-      <w:r>
-        <w:rPr>
-          <w:rFonts w:hint="default" w:ascii="Arial" w:hAnsi="Arial" w:eastAsia="宋体" w:cs="Arial"/>
-          <w:i w:val="0"/>
-          <w:caps w:val="0"/>
-          <w:color w:val="002060"/>
-          <w:spacing w:val="0"/>
-          <w:kern w:val="0"/>
-          <w:sz w:val="21"/>
-          <w:szCs w:val="21"/>
-          <w:u w:val="none"/>
-          <w:shd w:val="clear" w:fill="FFFFFF"/>
-          <w:lang w:val="en-US" w:eastAsia="zh-CN" w:bidi="ar"/>
-        </w:rPr>
-        <w:fldChar w:fldCharType="begin"/>
-      </w:r>
-      <w:r>
-        <w:rPr>
-          <w:rFonts w:hint="default" w:ascii="Arial" w:hAnsi="Arial" w:eastAsia="宋体" w:cs="Arial"/>
-          <w:i w:val="0"/>
-          <w:caps w:val="0"/>
-          <w:color w:val="002060"/>
-          <w:spacing w:val="0"/>
-          <w:kern w:val="0"/>
-          <w:sz w:val="21"/>
-          <w:szCs w:val="21"/>
-          <w:u w:val="none"/>
-          <w:shd w:val="clear" w:fill="FFFFFF"/>
-          <w:lang w:val="en-US" w:eastAsia="zh-CN" w:bidi="ar"/>
-        </w:rPr>
-        <w:instrText xml:space="preserve"> HYPERLINK "https://baike.baidu.com/item/%E6%9D%82%E7%9A%84%E6%96%87" \t "https://baike.baidu.com/item/mongodb/_blank" </w:instrText>
-      </w:r>
-      <w:r>
-        <w:rPr>
-          <w:rFonts w:hint="default" w:ascii="Arial" w:hAnsi="Arial" w:eastAsia="宋体" w:cs="Arial"/>
-          <w:i w:val="0"/>
-          <w:caps w:val="0"/>
-          <w:color w:val="002060"/>
-          <w:spacing w:val="0"/>
-          <w:kern w:val="0"/>
-          <w:sz w:val="21"/>
-          <w:szCs w:val="21"/>
-          <w:u w:val="none"/>
-          <w:shd w:val="clear" w:fill="FFFFFF"/>
-          <w:lang w:val="en-US" w:eastAsia="zh-CN" w:bidi="ar"/>
-        </w:rPr>
-        <w:fldChar w:fldCharType="separate"/>
-      </w:r>
-      <w:r>
-        <w:rPr>
-          <w:rStyle w:val="14"/>
-          <w:rFonts w:hint="default" w:ascii="Arial" w:hAnsi="Arial" w:eastAsia="宋体" w:cs="Arial"/>
-          <w:i w:val="0"/>
-          <w:caps w:val="0"/>
-          <w:color w:val="002060"/>
-          <w:spacing w:val="0"/>
-          <w:sz w:val="21"/>
-          <w:szCs w:val="21"/>
-          <w:u w:val="none"/>
-          <w:shd w:val="clear" w:fill="FFFFFF"/>
-        </w:rPr>
-        <w:t>杂的文</w:t>
-      </w:r>
-      <w:r>
-        <w:rPr>
-          <w:rFonts w:hint="default" w:ascii="Arial" w:hAnsi="Arial" w:eastAsia="宋体" w:cs="Arial"/>
-          <w:i w:val="0"/>
-          <w:caps w:val="0"/>
-          <w:color w:val="002060"/>
-          <w:spacing w:val="0"/>
-          <w:kern w:val="0"/>
-          <w:sz w:val="21"/>
-          <w:szCs w:val="21"/>
-          <w:u w:val="none"/>
-          <w:shd w:val="clear" w:fill="FFFFFF"/>
-          <w:lang w:val="en-US" w:eastAsia="zh-CN" w:bidi="ar"/>
-        </w:rPr>
-        <w:fldChar w:fldCharType="end"/>
-      </w:r>
-      <w:r>
-        <w:rPr>
-          <w:rFonts w:hint="default" w:ascii="Arial" w:hAnsi="Arial" w:eastAsia="宋体" w:cs="Arial"/>
-          <w:i w:val="0"/>
-          <w:caps w:val="0"/>
-          <w:color w:val="002060"/>
-          <w:spacing w:val="0"/>
-          <w:kern w:val="0"/>
-          <w:sz w:val="21"/>
-          <w:szCs w:val="21"/>
-          <w:shd w:val="clear" w:fill="FFFFFF"/>
-          <w:lang w:val="en-US" w:eastAsia="zh-CN" w:bidi="ar"/>
-        </w:rPr>
-        <w:t>件类型。我们称这种存储形式为</w:t>
-      </w:r>
-      <w:r>
-        <w:rPr>
-          <w:rFonts w:hint="default" w:ascii="Arial" w:hAnsi="Arial" w:eastAsia="宋体" w:cs="Arial"/>
-          <w:i w:val="0"/>
-          <w:caps w:val="0"/>
-          <w:color w:val="002060"/>
-          <w:spacing w:val="0"/>
-          <w:kern w:val="0"/>
-          <w:sz w:val="21"/>
-          <w:szCs w:val="21"/>
-          <w:u w:val="none"/>
-          <w:shd w:val="clear" w:fill="FFFFFF"/>
-          <w:lang w:val="en-US" w:eastAsia="zh-CN" w:bidi="ar"/>
-        </w:rPr>
-        <w:fldChar w:fldCharType="begin"/>
-      </w:r>
-      <w:r>
-        <w:rPr>
-          <w:rFonts w:hint="default" w:ascii="Arial" w:hAnsi="Arial" w:eastAsia="宋体" w:cs="Arial"/>
-          <w:i w:val="0"/>
-          <w:caps w:val="0"/>
-          <w:color w:val="002060"/>
-          <w:spacing w:val="0"/>
-          <w:kern w:val="0"/>
-          <w:sz w:val="21"/>
-          <w:szCs w:val="21"/>
-          <w:u w:val="none"/>
-          <w:shd w:val="clear" w:fill="FFFFFF"/>
-          <w:lang w:val="en-US" w:eastAsia="zh-CN" w:bidi="ar"/>
-        </w:rPr>
-        <w:instrText xml:space="preserve"> HYPERLINK "https://baike.baidu.com/item/BSON" \t "https://baike.baidu.com/item/mongodb/_blank" </w:instrText>
-      </w:r>
-      <w:r>
-        <w:rPr>
-          <w:rFonts w:hint="default" w:ascii="Arial" w:hAnsi="Arial" w:eastAsia="宋体" w:cs="Arial"/>
-          <w:i w:val="0"/>
-          <w:caps w:val="0"/>
-          <w:color w:val="002060"/>
-          <w:spacing w:val="0"/>
-          <w:kern w:val="0"/>
-          <w:sz w:val="21"/>
-          <w:szCs w:val="21"/>
-          <w:u w:val="none"/>
-          <w:shd w:val="clear" w:fill="FFFFFF"/>
-          <w:lang w:val="en-US" w:eastAsia="zh-CN" w:bidi="ar"/>
-        </w:rPr>
-        <w:fldChar w:fldCharType="separate"/>
-      </w:r>
-      <w:r>
-        <w:rPr>
-          <w:rStyle w:val="14"/>
-          <w:rFonts w:hint="default" w:ascii="Arial" w:hAnsi="Arial" w:eastAsia="宋体" w:cs="Arial"/>
-          <w:i w:val="0"/>
-          <w:caps w:val="0"/>
-          <w:color w:val="002060"/>
-          <w:spacing w:val="0"/>
-          <w:sz w:val="21"/>
-          <w:szCs w:val="21"/>
-          <w:u w:val="none"/>
-          <w:shd w:val="clear" w:fill="FFFFFF"/>
-        </w:rPr>
-        <w:t>BSON</w:t>
-      </w:r>
-      <w:r>
-        <w:rPr>
-          <w:rFonts w:hint="default" w:ascii="Arial" w:hAnsi="Arial" w:eastAsia="宋体" w:cs="Arial"/>
-          <w:i w:val="0"/>
-          <w:caps w:val="0"/>
-          <w:color w:val="002060"/>
-          <w:spacing w:val="0"/>
-          <w:kern w:val="0"/>
-          <w:sz w:val="21"/>
-          <w:szCs w:val="21"/>
-          <w:u w:val="none"/>
-          <w:shd w:val="clear" w:fill="FFFFFF"/>
-          <w:lang w:val="en-US" w:eastAsia="zh-CN" w:bidi="ar"/>
-        </w:rPr>
-        <w:fldChar w:fldCharType="end"/>
-      </w:r>
-      <w:r>
-        <w:rPr>
-          <w:rFonts w:hint="default" w:ascii="Arial" w:hAnsi="Arial" w:eastAsia="宋体" w:cs="Arial"/>
-          <w:i/>
-          <w:caps w:val="0"/>
-          <w:color w:val="002060"/>
-          <w:spacing w:val="0"/>
-          <w:kern w:val="0"/>
-          <w:sz w:val="21"/>
-          <w:szCs w:val="21"/>
-          <w:shd w:val="clear" w:fill="FFFFFF"/>
-          <w:lang w:val="en-US" w:eastAsia="zh-CN" w:bidi="ar"/>
-        </w:rPr>
-        <w:t>（Binary Serialized Document Format）</w:t>
-      </w:r>
-      <w:r>
-        <w:rPr>
-          <w:rFonts w:hint="default" w:ascii="Arial" w:hAnsi="Arial" w:eastAsia="宋体" w:cs="Arial"/>
-          <w:i w:val="0"/>
-          <w:caps w:val="0"/>
-          <w:color w:val="002060"/>
-          <w:spacing w:val="0"/>
-          <w:kern w:val="0"/>
-          <w:sz w:val="21"/>
-          <w:szCs w:val="21"/>
-          <w:shd w:val="clear" w:fill="FFFFFF"/>
-          <w:lang w:val="en-US" w:eastAsia="zh-CN" w:bidi="ar"/>
-        </w:rPr>
-        <w:t>。</w:t>
-      </w:r>
-    </w:p>
-    <w:p>
-      <w:pPr>
-        <w:keepNext w:val="0"/>
-        <w:keepLines w:val="0"/>
-        <w:widowControl/>
-        <w:suppressLineNumbers w:val="0"/>
-        <w:shd w:val="clear" w:fill="FFFFFF"/>
-        <w:spacing w:after="225" w:afterAutospacing="0" w:line="360" w:lineRule="atLeast"/>
-        <w:ind w:left="0" w:firstLine="420"/>
-        <w:jc w:val="left"/>
-        <w:rPr>
-          <w:rFonts w:hint="default" w:ascii="Arial" w:hAnsi="Arial" w:cs="Arial"/>
-          <w:i w:val="0"/>
-          <w:caps w:val="0"/>
-          <w:color w:val="002060"/>
-          <w:spacing w:val="0"/>
-          <w:sz w:val="21"/>
-          <w:szCs w:val="21"/>
-        </w:rPr>
-      </w:pPr>
-      <w:r>
-        <w:rPr>
-          <w:rFonts w:hint="default" w:ascii="Arial" w:hAnsi="Arial" w:eastAsia="宋体" w:cs="Arial"/>
-          <w:i w:val="0"/>
-          <w:caps w:val="0"/>
-          <w:color w:val="002060"/>
-          <w:spacing w:val="0"/>
-          <w:kern w:val="0"/>
-          <w:sz w:val="21"/>
-          <w:szCs w:val="21"/>
-          <w:shd w:val="clear" w:fill="FFFFFF"/>
-          <w:lang w:val="en-US" w:eastAsia="zh-CN" w:bidi="ar"/>
-        </w:rPr>
-        <w:t>MongoDB已经在多个站点部署，其主要场景如下：</w:t>
-      </w:r>
-    </w:p>
-    <w:p>
-      <w:pPr>
-        <w:keepNext w:val="0"/>
-        <w:keepLines w:val="0"/>
-        <w:widowControl/>
-        <w:suppressLineNumbers w:val="0"/>
-        <w:shd w:val="clear" w:fill="FFFFFF"/>
-        <w:spacing w:after="225" w:afterAutospacing="0" w:line="360" w:lineRule="atLeast"/>
-        <w:ind w:left="0" w:firstLine="420"/>
-        <w:jc w:val="left"/>
-        <w:rPr>
-          <w:rFonts w:hint="default" w:ascii="Arial" w:hAnsi="Arial" w:cs="Arial"/>
-          <w:i w:val="0"/>
-          <w:caps w:val="0"/>
-          <w:color w:val="002060"/>
-          <w:spacing w:val="0"/>
-          <w:sz w:val="21"/>
-          <w:szCs w:val="21"/>
-        </w:rPr>
-      </w:pPr>
-      <w:r>
-        <w:rPr>
-          <w:rFonts w:hint="default" w:ascii="Arial" w:hAnsi="Arial" w:eastAsia="宋体" w:cs="Arial"/>
-          <w:i w:val="0"/>
-          <w:caps w:val="0"/>
-          <w:color w:val="002060"/>
-          <w:spacing w:val="0"/>
-          <w:kern w:val="0"/>
-          <w:sz w:val="21"/>
-          <w:szCs w:val="21"/>
-          <w:shd w:val="clear" w:fill="FFFFFF"/>
-          <w:lang w:val="en-US" w:eastAsia="zh-CN" w:bidi="ar"/>
-        </w:rPr>
-        <w:t>1）网站实时数据处理。它非常适合实时的插入、更新与查询，并具备网站实时数据存储所需的复制及高度伸缩性。</w:t>
-      </w:r>
-    </w:p>
-    <w:p>
-      <w:pPr>
-        <w:keepNext w:val="0"/>
-        <w:keepLines w:val="0"/>
-        <w:widowControl/>
-        <w:suppressLineNumbers w:val="0"/>
-        <w:shd w:val="clear" w:fill="FFFFFF"/>
-        <w:spacing w:after="225" w:afterAutospacing="0" w:line="360" w:lineRule="atLeast"/>
-        <w:ind w:left="0" w:firstLine="420"/>
-        <w:jc w:val="left"/>
-        <w:rPr>
-          <w:rFonts w:hint="default" w:ascii="Arial" w:hAnsi="Arial" w:cs="Arial"/>
-          <w:i w:val="0"/>
-          <w:caps w:val="0"/>
-          <w:color w:val="002060"/>
-          <w:spacing w:val="0"/>
-          <w:sz w:val="21"/>
-          <w:szCs w:val="21"/>
-        </w:rPr>
-      </w:pPr>
-      <w:r>
-        <w:rPr>
-          <w:rFonts w:hint="default" w:ascii="Arial" w:hAnsi="Arial" w:eastAsia="宋体" w:cs="Arial"/>
-          <w:i w:val="0"/>
-          <w:caps w:val="0"/>
-          <w:color w:val="002060"/>
-          <w:spacing w:val="0"/>
-          <w:kern w:val="0"/>
-          <w:sz w:val="21"/>
-          <w:szCs w:val="21"/>
-          <w:shd w:val="clear" w:fill="FFFFFF"/>
-          <w:lang w:val="en-US" w:eastAsia="zh-CN" w:bidi="ar"/>
-        </w:rPr>
-        <w:t>2）缓存。由于性能很高，它适合作为信息基础设施的缓存层。在系统重启之后，由它搭建的持久化缓存层可以避免下层的数据源过载。</w:t>
-      </w:r>
-    </w:p>
-    <w:p>
-      <w:pPr>
-        <w:keepNext w:val="0"/>
-        <w:keepLines w:val="0"/>
-        <w:widowControl/>
-        <w:suppressLineNumbers w:val="0"/>
-        <w:shd w:val="clear" w:fill="FFFFFF"/>
-        <w:spacing w:after="225" w:afterAutospacing="0" w:line="360" w:lineRule="atLeast"/>
-        <w:ind w:left="0" w:firstLine="420"/>
-        <w:jc w:val="left"/>
-        <w:rPr>
-          <w:rFonts w:hint="default" w:ascii="Arial" w:hAnsi="Arial" w:cs="Arial"/>
-          <w:i w:val="0"/>
-          <w:caps w:val="0"/>
-          <w:color w:val="002060"/>
-          <w:spacing w:val="0"/>
-          <w:sz w:val="21"/>
-          <w:szCs w:val="21"/>
-        </w:rPr>
-      </w:pPr>
-      <w:r>
-        <w:rPr>
-          <w:rFonts w:hint="default" w:ascii="Arial" w:hAnsi="Arial" w:eastAsia="宋体" w:cs="Arial"/>
-          <w:i w:val="0"/>
-          <w:caps w:val="0"/>
-          <w:color w:val="002060"/>
-          <w:spacing w:val="0"/>
-          <w:kern w:val="0"/>
-          <w:sz w:val="21"/>
-          <w:szCs w:val="21"/>
-          <w:shd w:val="clear" w:fill="FFFFFF"/>
-          <w:lang w:val="en-US" w:eastAsia="zh-CN" w:bidi="ar"/>
-        </w:rPr>
-        <w:t>3）高伸缩性的场景。非常适合由数十或数百台服务器组成的数据库，它的路线图中已经包含对MapReduce引擎的内置支持。</w:t>
-      </w:r>
-    </w:p>
-    <w:p>
-      <w:pPr>
-        <w:keepNext w:val="0"/>
-        <w:keepLines w:val="0"/>
-        <w:pageBreakBefore w:val="0"/>
-        <w:widowControl/>
-        <w:kinsoku/>
-        <w:wordWrap/>
-        <w:overflowPunct/>
-        <w:topLinePunct w:val="0"/>
-        <w:autoSpaceDE/>
-        <w:autoSpaceDN/>
-        <w:bidi w:val="0"/>
-        <w:adjustRightInd w:val="0"/>
-        <w:snapToGrid w:val="0"/>
-        <w:spacing w:line="360" w:lineRule="auto"/>
-        <w:ind w:left="0" w:leftChars="0" w:right="0" w:rightChars="0" w:firstLine="480" w:firstLineChars="200"/>
-        <w:jc w:val="left"/>
-        <w:textAlignment w:val="auto"/>
-        <w:outlineLvl w:val="9"/>
-        <w:rPr>
-          <w:rFonts w:hint="eastAsia" w:ascii="宋体" w:hAnsi="宋体" w:cs="宋体"/>
-          <w:b w:val="0"/>
-          <w:bCs/>
-          <w:color w:val="000000"/>
-          <w:kern w:val="0"/>
-          <w:sz w:val="24"/>
-          <w:szCs w:val="24"/>
-          <w:lang w:val="en-US" w:eastAsia="zh-CN"/>
-        </w:rPr>
-      </w:pPr>
-    </w:p>
-    <w:p>
-      <w:pPr>
-        <w:pStyle w:val="2"/>
-        <w:jc w:val="center"/>
-        <w:rPr>
-          <w:rFonts w:ascii="宋体" w:hAnsi="宋体" w:cs="宋体"/>
-          <w:color w:val="000000"/>
-          <w:kern w:val="0"/>
-          <w:sz w:val="24"/>
-          <w:szCs w:val="24"/>
-        </w:rPr>
-      </w:pPr>
-      <w:bookmarkStart w:id="35" w:name="_Toc501925830"/>
-      <w:r>
-        <w:rPr>
-          <w:rFonts w:hint="eastAsia" w:ascii="宋体" w:hAnsi="宋体" w:cs="宋体"/>
-          <w:color w:val="000000"/>
-          <w:kern w:val="0"/>
-          <w:sz w:val="24"/>
-          <w:szCs w:val="24"/>
-        </w:rPr>
-        <w:t>3校园招聘系统的需求分析</w:t>
-      </w:r>
-      <w:bookmarkEnd w:id="35"/>
-    </w:p>
-    <w:p>
-      <w:pPr>
-        <w:widowControl/>
-        <w:adjustRightInd w:val="0"/>
-        <w:snapToGrid w:val="0"/>
-        <w:spacing w:before="156" w:beforeLines="50" w:after="156" w:afterLines="50" w:line="360" w:lineRule="auto"/>
-        <w:rPr>
-          <w:rFonts w:ascii="宋体" w:hAnsi="宋体" w:cs="宋体"/>
-          <w:color w:val="000000"/>
-          <w:kern w:val="0"/>
-          <w:sz w:val="24"/>
-          <w:szCs w:val="24"/>
-        </w:rPr>
-      </w:pPr>
-      <w:r>
-        <w:rPr>
-          <w:rFonts w:hint="eastAsia" w:ascii="宋体" w:hAnsi="宋体" w:cs="宋体"/>
-          <w:b/>
-          <w:color w:val="000000"/>
-          <w:kern w:val="0"/>
-          <w:sz w:val="24"/>
-          <w:szCs w:val="24"/>
-        </w:rPr>
-        <w:tab/>
-      </w:r>
-      <w:r>
-        <w:rPr>
-          <w:rFonts w:hint="eastAsia" w:ascii="宋体" w:hAnsi="宋体" w:cs="宋体"/>
-          <w:color w:val="000000"/>
-          <w:kern w:val="0"/>
-          <w:sz w:val="24"/>
-          <w:szCs w:val="24"/>
-        </w:rPr>
-        <w:t>软件需求分析的任务就是借助于当前系统的逻辑模型到处目标系统的逻辑模型，解决目标系统的“做什么”的问题</w:t>
-      </w:r>
-      <w:r>
-        <w:rPr>
-          <w:rFonts w:ascii="宋体" w:hAnsi="宋体" w:cs="宋体"/>
-          <w:color w:val="000000"/>
-          <w:kern w:val="0"/>
-          <w:sz w:val="24"/>
-          <w:szCs w:val="24"/>
-          <w:vertAlign w:val="superscript"/>
-        </w:rPr>
-        <w:fldChar w:fldCharType="begin"/>
-      </w:r>
-      <w:r>
-        <w:rPr>
-          <w:rFonts w:ascii="宋体" w:hAnsi="宋体" w:cs="宋体"/>
-          <w:color w:val="000000"/>
-          <w:kern w:val="0"/>
-          <w:sz w:val="24"/>
-          <w:szCs w:val="24"/>
-          <w:vertAlign w:val="superscript"/>
-        </w:rPr>
-        <w:instrText xml:space="preserve"> </w:instrText>
-      </w:r>
-      <w:r>
-        <w:rPr>
-          <w:rFonts w:hint="eastAsia" w:ascii="宋体" w:hAnsi="宋体" w:cs="宋体"/>
-          <w:color w:val="000000"/>
-          <w:kern w:val="0"/>
-          <w:sz w:val="24"/>
-          <w:szCs w:val="24"/>
-          <w:vertAlign w:val="superscript"/>
-        </w:rPr>
-        <w:instrText xml:space="preserve">REF _Ref501926031 \r \h</w:instrText>
-      </w:r>
-      <w:r>
-        <w:rPr>
-          <w:rFonts w:ascii="宋体" w:hAnsi="宋体" w:cs="宋体"/>
-          <w:color w:val="000000"/>
-          <w:kern w:val="0"/>
-          <w:sz w:val="24"/>
-          <w:szCs w:val="24"/>
-          <w:vertAlign w:val="superscript"/>
-        </w:rPr>
-        <w:instrText xml:space="preserve">  \* MERGEFORMAT </w:instrText>
-      </w:r>
-      <w:r>
-        <w:rPr>
-          <w:rFonts w:ascii="宋体" w:hAnsi="宋体" w:cs="宋体"/>
-          <w:color w:val="000000"/>
-          <w:kern w:val="0"/>
-          <w:sz w:val="24"/>
-          <w:szCs w:val="24"/>
-          <w:vertAlign w:val="superscript"/>
-        </w:rPr>
-        <w:fldChar w:fldCharType="separate"/>
-      </w:r>
-      <w:r>
-        <w:rPr>
-          <w:rFonts w:ascii="宋体" w:hAnsi="宋体" w:cs="宋体"/>
-          <w:color w:val="000000"/>
-          <w:kern w:val="0"/>
-          <w:sz w:val="24"/>
-          <w:szCs w:val="24"/>
-          <w:vertAlign w:val="superscript"/>
-        </w:rPr>
-        <w:t>[7]</w:t>
-      </w:r>
-      <w:r>
-        <w:rPr>
-          <w:rFonts w:ascii="宋体" w:hAnsi="宋体" w:cs="宋体"/>
-          <w:color w:val="000000"/>
-          <w:kern w:val="0"/>
-          <w:sz w:val="24"/>
-          <w:szCs w:val="24"/>
-          <w:vertAlign w:val="superscript"/>
-        </w:rPr>
-        <w:fldChar w:fldCharType="end"/>
-      </w:r>
-      <w:r>
-        <w:rPr>
-          <w:rFonts w:hint="eastAsia" w:ascii="宋体" w:hAnsi="宋体" w:cs="宋体"/>
-          <w:color w:val="000000"/>
-          <w:kern w:val="0"/>
-          <w:sz w:val="24"/>
-          <w:szCs w:val="24"/>
-        </w:rPr>
-        <w:t>。</w:t>
+          <w:color w:val="000000"/>
+          <w:kern w:val="0"/>
+          <w:sz w:val="24"/>
+          <w:szCs w:val="24"/>
+          <w:lang w:eastAsia="zh-CN"/>
+        </w:rPr>
+        <w:t>房屋出租管理系统分析的任务就是怎么更好更方便全面地管理楼房出租的数据与用户租房的需求，主要解决的问题是“做什么”的问题</w:t>
       </w:r>
     </w:p>
     <w:p>
@@ -9672,111 +8984,143 @@
         <w:spacing w:before="156" w:beforeLines="50" w:after="156" w:afterLines="50" w:line="360" w:lineRule="auto"/>
         <w:rPr>
           <w:rFonts w:ascii="宋体" w:hAnsi="宋体" w:cs="宋体"/>
-          <w:color w:val="000000"/>
-          <w:kern w:val="0"/>
-          <w:sz w:val="24"/>
-          <w:szCs w:val="24"/>
-        </w:rPr>
-      </w:pPr>
-      <w:bookmarkStart w:id="36" w:name="_Toc501925831"/>
+          <w:color w:val="0000FF"/>
+          <w:kern w:val="0"/>
+          <w:sz w:val="24"/>
+          <w:szCs w:val="24"/>
+        </w:rPr>
+      </w:pPr>
+      <w:bookmarkStart w:id="37" w:name="_Toc501925831"/>
       <w:r>
         <w:rPr>
           <w:rFonts w:hint="eastAsia" w:ascii="宋体" w:hAnsi="宋体" w:cs="宋体"/>
-          <w:color w:val="000000"/>
+          <w:color w:val="0000FF"/>
           <w:kern w:val="0"/>
           <w:sz w:val="24"/>
           <w:szCs w:val="24"/>
         </w:rPr>
         <w:t>3.1 系统总体需求</w:t>
       </w:r>
-      <w:bookmarkEnd w:id="36"/>
+      <w:bookmarkEnd w:id="37"/>
     </w:p>
     <w:p>
       <w:pPr>
         <w:spacing w:line="360" w:lineRule="auto"/>
         <w:ind w:firstLine="480" w:firstLineChars="200"/>
         <w:rPr>
-          <w:rFonts w:ascii="宋体" w:hAnsi="宋体" w:cs="宋体"/>
-          <w:color w:val="000000"/>
-          <w:kern w:val="0"/>
-          <w:sz w:val="24"/>
-          <w:szCs w:val="24"/>
-        </w:rPr>
-      </w:pPr>
-      <w:r>
-        <w:rPr>
           <w:rFonts w:hint="eastAsia" w:ascii="宋体" w:hAnsi="宋体" w:cs="宋体"/>
           <w:color w:val="000000"/>
           <w:kern w:val="0"/>
           <w:sz w:val="24"/>
           <w:szCs w:val="24"/>
-        </w:rPr>
-        <w:t>对于网络化的校园招聘，借鉴已发布的各大招聘网站来说，用户信息的真实度是需要确保的，这样保障企业利益的同时还可以保障学生的权益。目前市上流传的招聘网仍然缺乏有效的监管力度、信息可信度低及保密性差、服务体系不够完善的缺点。由校园组织管理的校园招聘需要有安全的监管措施，排除学生信息、企业信息虚假的情况，重新设计搭建一个符合校园招聘流程的网络平台，提高院校的学生就业率情况，提高校园“双选会”的招聘质量等优秀特点。该系统要做到以下功能需求：</w:t>
-      </w:r>
-    </w:p>
-    <w:p>
-      <w:pPr>
+          <w:lang w:eastAsia="zh-CN"/>
+        </w:rPr>
+      </w:pPr>
+      <w:r>
+        <w:rPr>
+          <w:rFonts w:hint="eastAsia" w:ascii="宋体" w:hAnsi="宋体" w:cs="宋体"/>
+          <w:color w:val="000000"/>
+          <w:kern w:val="0"/>
+          <w:sz w:val="24"/>
+          <w:szCs w:val="24"/>
+          <w:lang w:eastAsia="zh-CN"/>
+        </w:rPr>
+        <w:t>对于现代化管理信息化平台，几乎所有的行业都进入了信息化管理时代，使用的人越多，造成的弊端也越多。借鉴对比网络平台上已发布的平台来说，最重要的是要确保用户的真实信息，这样才能有效地保护用户的合法权益。在当今时代下，许多网站缺少监管力度，在发布要出租的楼房时缺少相关的权益合同，也有未能保证发布人的信息是否为真实，当前的形式下也会滋生越来越多坏因素，譬如利用网站的弊端骗取用户的财产，或者盗取用户个人信息做不法行为。就以上种种问题，进行了本设计，主要解决用户的信息安全问题与租房路径的可靠性，完成以下功能：</w:t>
+      </w:r>
+    </w:p>
+    <w:p>
+      <w:pPr>
+        <w:numPr>
+          <w:ilvl w:val="0"/>
+          <w:numId w:val="2"/>
+        </w:numPr>
         <w:spacing w:line="360" w:lineRule="auto"/>
         <w:ind w:firstLine="480" w:firstLineChars="200"/>
         <w:rPr>
-          <w:rFonts w:ascii="宋体" w:hAnsi="宋体" w:cs="宋体"/>
-          <w:color w:val="000000"/>
-          <w:kern w:val="0"/>
-          <w:sz w:val="24"/>
-          <w:szCs w:val="24"/>
-        </w:rPr>
-      </w:pPr>
-      <w:r>
-        <w:rPr>
           <w:rFonts w:hint="eastAsia" w:ascii="宋体" w:hAnsi="宋体" w:cs="宋体"/>
           <w:color w:val="000000"/>
           <w:kern w:val="0"/>
           <w:sz w:val="24"/>
           <w:szCs w:val="24"/>
-        </w:rPr>
-        <w:t>1、系统使用便捷：有网络条件下都能轻松访问系统网站连接，只要是系统符合条件的学生和企业用户都能完成求职和招聘。</w:t>
-      </w:r>
-    </w:p>
-    <w:p>
-      <w:pPr>
+          <w:lang w:val="en-US" w:eastAsia="zh-CN"/>
+        </w:rPr>
+      </w:pPr>
+      <w:r>
+        <w:rPr>
+          <w:rFonts w:hint="eastAsia" w:ascii="宋体" w:hAnsi="宋体" w:cs="宋体"/>
+          <w:color w:val="000000"/>
+          <w:kern w:val="0"/>
+          <w:sz w:val="24"/>
+          <w:szCs w:val="24"/>
+          <w:lang w:val="en-US" w:eastAsia="zh-CN"/>
+        </w:rPr>
+        <w:t>使用便捷：在任何有网络的条件下都能够快速访问，管理员，租赁者，用户都能访问前端网站，租赁者能够登录后台查看并且修改只属于自己的数据，管理员能够登录后台查看所有租赁信息并且能够修改部分信息，用户不能登录后台管理系统。</w:t>
+      </w:r>
+    </w:p>
+    <w:p>
+      <w:pPr>
+        <w:numPr>
+          <w:ilvl w:val="0"/>
+          <w:numId w:val="2"/>
+        </w:numPr>
         <w:spacing w:line="360" w:lineRule="auto"/>
         <w:ind w:firstLine="480" w:firstLineChars="200"/>
         <w:rPr>
-          <w:rFonts w:ascii="宋体" w:hAnsi="宋体" w:cs="宋体"/>
-          <w:sz w:val="24"/>
-          <w:szCs w:val="24"/>
-        </w:rPr>
-      </w:pPr>
-      <w:r>
-        <w:rPr>
           <w:rFonts w:hint="eastAsia" w:ascii="宋体" w:hAnsi="宋体" w:cs="宋体"/>
-          <w:sz w:val="24"/>
-          <w:szCs w:val="24"/>
-        </w:rPr>
-        <w:t>2、设计简洁实用：系统功能实用易操作，有良好的交互界面，设计搭配令人舒服。</w:t>
-      </w:r>
-    </w:p>
-    <w:p>
-      <w:pPr>
+          <w:color w:val="000000"/>
+          <w:kern w:val="0"/>
+          <w:sz w:val="24"/>
+          <w:szCs w:val="24"/>
+          <w:lang w:val="en-US" w:eastAsia="zh-CN"/>
+        </w:rPr>
+      </w:pPr>
+      <w:r>
+        <w:rPr>
+          <w:rFonts w:hint="eastAsia" w:ascii="宋体" w:hAnsi="宋体" w:cs="宋体"/>
+          <w:color w:val="000000"/>
+          <w:kern w:val="0"/>
+          <w:sz w:val="24"/>
+          <w:szCs w:val="24"/>
+          <w:lang w:val="en-US" w:eastAsia="zh-CN"/>
+        </w:rPr>
+        <w:t>设计简洁：前台页面设计有地区搜索，热门楼盘列表，后台直接显示相应用户的数据，可视化表格，查看方便，操作简单，后台有多种颜色设置，可以根据喜好搭配皮肤颜色。</w:t>
+      </w:r>
+    </w:p>
+    <w:p>
+      <w:pPr>
+        <w:numPr>
+          <w:ilvl w:val="0"/>
+          <w:numId w:val="2"/>
+        </w:numPr>
         <w:spacing w:line="360" w:lineRule="auto"/>
         <w:ind w:firstLine="480" w:firstLineChars="200"/>
         <w:rPr>
-          <w:rFonts w:ascii="宋体" w:hAnsi="宋体" w:cs="宋体"/>
-          <w:sz w:val="24"/>
-          <w:szCs w:val="24"/>
-        </w:rPr>
-      </w:pPr>
-      <w:r>
-        <w:rPr>
           <w:rFonts w:hint="eastAsia" w:ascii="宋体" w:hAnsi="宋体" w:cs="宋体"/>
-          <w:sz w:val="24"/>
-          <w:szCs w:val="24"/>
-        </w:rPr>
-        <w:t>3、数据真实可靠：学生、企业注册时严格监管，确保是本校生及本校认可企业。即时更新真实有效的招聘、宣讲会信息，信息模板设计大方；发布招聘信息经过管理员审核方可正式发布，避免不良信息的传播。</w:t>
-      </w:r>
-    </w:p>
-    <w:p>
-      <w:pPr>
+          <w:color w:val="000000"/>
+          <w:kern w:val="0"/>
+          <w:sz w:val="24"/>
+          <w:szCs w:val="24"/>
+          <w:lang w:val="en-US" w:eastAsia="zh-CN"/>
+        </w:rPr>
+      </w:pPr>
+      <w:r>
+        <w:rPr>
+          <w:rFonts w:hint="eastAsia" w:ascii="宋体" w:hAnsi="宋体" w:cs="宋体"/>
+          <w:color w:val="000000"/>
+          <w:kern w:val="0"/>
+          <w:sz w:val="24"/>
+          <w:szCs w:val="24"/>
+          <w:lang w:val="en-US" w:eastAsia="zh-CN"/>
+        </w:rPr>
+        <w:t>数据真实：房屋租赁者在展示自己的楼房前要签订相关协议，保证租赁者的信息真实性，并且需管理员监督，由管理员审核通过后才能将信息发布，用户租赁时需要租赁者审核之后并且支付相应租金才能与租赁者签订租房协议。</w:t>
+      </w:r>
+    </w:p>
+    <w:p>
+      <w:pPr>
+        <w:numPr>
+          <w:ilvl w:val="0"/>
+          <w:numId w:val="2"/>
+        </w:numPr>
         <w:spacing w:line="360" w:lineRule="auto"/>
         <w:ind w:firstLine="480" w:firstLineChars="200"/>
         <w:rPr>
@@ -9788,10 +9132,13 @@
       <w:r>
         <w:rPr>
           <w:rFonts w:hint="eastAsia" w:ascii="宋体" w:hAnsi="宋体" w:cs="宋体"/>
-          <w:sz w:val="24"/>
-          <w:szCs w:val="24"/>
-        </w:rPr>
-        <w:t>4、系统安全可靠：系统设计要有较高的安全性，后台管理和系统维护要方便可靠。</w:t>
+          <w:color w:val="000000"/>
+          <w:kern w:val="0"/>
+          <w:sz w:val="24"/>
+          <w:szCs w:val="24"/>
+          <w:lang w:val="en-US" w:eastAsia="zh-CN"/>
+        </w:rPr>
+        <w:t>安全可靠：房屋出租的交互方面有双层保护，首先由租赁者监管，再由管理员审核通过后方能完成所有信息的交互。</w:t>
       </w:r>
     </w:p>
     <w:p>
@@ -9800,25 +9147,48 @@
         <w:spacing w:before="156" w:beforeLines="50" w:after="156" w:afterLines="50" w:line="360" w:lineRule="auto"/>
         <w:rPr>
           <w:rFonts w:ascii="宋体" w:hAnsi="宋体" w:cs="宋体"/>
-          <w:color w:val="000000"/>
-          <w:kern w:val="0"/>
-          <w:sz w:val="24"/>
-          <w:szCs w:val="24"/>
-        </w:rPr>
-      </w:pPr>
-      <w:bookmarkStart w:id="37" w:name="_Toc501925832"/>
+          <w:color w:val="0000FF"/>
+          <w:kern w:val="0"/>
+          <w:sz w:val="24"/>
+          <w:szCs w:val="24"/>
+        </w:rPr>
+      </w:pPr>
+      <w:bookmarkStart w:id="38" w:name="_Toc501925832"/>
+      <w:bookmarkStart w:id="39" w:name="OLE_LINK21"/>
       <w:r>
         <w:rPr>
           <w:rFonts w:hint="eastAsia" w:ascii="宋体" w:hAnsi="宋体" w:cs="宋体"/>
-          <w:color w:val="000000"/>
-          <w:kern w:val="0"/>
-          <w:sz w:val="24"/>
-          <w:szCs w:val="24"/>
-        </w:rPr>
-        <w:t>3.2 系统用户需求</w:t>
-      </w:r>
-      <w:bookmarkEnd w:id="37"/>
-    </w:p>
+          <w:color w:val="0000FF"/>
+          <w:kern w:val="0"/>
+          <w:sz w:val="24"/>
+          <w:szCs w:val="24"/>
+        </w:rPr>
+        <w:t xml:space="preserve">3.2 </w:t>
+      </w:r>
+      <w:r>
+        <w:rPr>
+          <w:rFonts w:hint="eastAsia" w:ascii="宋体" w:hAnsi="宋体" w:cs="宋体"/>
+          <w:color w:val="0000FF"/>
+          <w:kern w:val="0"/>
+          <w:sz w:val="24"/>
+          <w:szCs w:val="24"/>
+          <w:lang w:eastAsia="zh-CN"/>
+        </w:rPr>
+        <w:t>系统用户</w:t>
+      </w:r>
+      <w:r>
+        <w:rPr>
+          <w:rFonts w:hint="eastAsia" w:ascii="宋体" w:hAnsi="宋体" w:cs="宋体"/>
+          <w:color w:val="0000FF"/>
+          <w:kern w:val="0"/>
+          <w:sz w:val="24"/>
+          <w:szCs w:val="24"/>
+        </w:rPr>
+        <w:t>需求</w:t>
+      </w:r>
+      <w:bookmarkEnd w:id="38"/>
+    </w:p>
+    <w:bookmarkEnd w:id="39"/>
     <w:p>
       <w:pPr>
         <w:widowControl/>
@@ -9827,43 +9197,25 @@
         <w:spacing w:line="360" w:lineRule="auto"/>
         <w:jc w:val="left"/>
         <w:rPr>
-          <w:rFonts w:ascii="宋体" w:hAnsi="宋体" w:cs="宋体"/>
-          <w:color w:val="000000"/>
-          <w:kern w:val="0"/>
-          <w:sz w:val="24"/>
-          <w:szCs w:val="24"/>
-        </w:rPr>
-      </w:pPr>
-      <w:r>
-        <w:rPr>
           <w:rFonts w:hint="eastAsia" w:ascii="宋体" w:hAnsi="宋体" w:cs="宋体"/>
-          <w:b/>
-          <w:color w:val="000000"/>
-          <w:kern w:val="0"/>
-          <w:sz w:val="24"/>
-          <w:szCs w:val="24"/>
-        </w:rPr>
-        <w:tab/>
-      </w:r>
-      <w:r>
-        <w:rPr>
-          <w:rFonts w:hint="eastAsia" w:ascii="宋体" w:hAnsi="宋体" w:cs="宋体"/>
-          <w:color w:val="000000"/>
-          <w:kern w:val="0"/>
-          <w:sz w:val="24"/>
-          <w:szCs w:val="24"/>
-        </w:rPr>
-        <w:t>系统用户大致分为游客、学生、企业、管理员，游客能都进入校园管理系统前台进行企业信息浏览、职位招聘查询、岗位浏览、注册账号等前段基本功能；学生经过游客身份注册，通过填写学生信息发送到后台管理员审核，确认为学生后方可获得学生账户，学生用户可以在校园招聘系统中按照简历模板编写自己的简历，可以搜索系统内兼职、实习、全职的工作岗位并实现公开、投递简历功能，通过个人信息模块查看是否录用的情况，在系统内还能检索相应关键字的职位；校友企业可以通过注册填写企业信息提交至后台审核，经后台管理员统一方可获得企业用户，进入系统后除了拥有游客用户功能外还能搜索学生公布的简历，以及企业收到的简历，同时能实现回复学生、发布企业单位信息、宣讲会、面试信息、招聘职位等功能；后台管理员主要完成学生管理、企业管理、招聘信息管理、</w:t>
-      </w:r>
+          <w:b w:val="0"/>
+          <w:bCs/>
+          <w:color w:val="000000"/>
+          <w:kern w:val="0"/>
+          <w:sz w:val="24"/>
+          <w:szCs w:val="24"/>
+          <w:lang w:eastAsia="zh-CN"/>
+        </w:rPr>
+      </w:pPr>
       <w:r>
         <w:drawing>
-          <wp:anchor distT="0" distB="0" distL="114300" distR="114300" simplePos="0" relativeHeight="251660288" behindDoc="0" locked="0" layoutInCell="1" allowOverlap="1">
+          <wp:anchor distT="0" distB="0" distL="114300" distR="114300" simplePos="0" relativeHeight="251707392" behindDoc="0" locked="0" layoutInCell="1" allowOverlap="1">
             <wp:simplePos x="0" y="0"/>
             <wp:positionH relativeFrom="column">
-              <wp:posOffset>230505</wp:posOffset>
+              <wp:posOffset>749935</wp:posOffset>
             </wp:positionH>
             <wp:positionV relativeFrom="paragraph">
-              <wp:posOffset>1595120</wp:posOffset>
+              <wp:posOffset>2507615</wp:posOffset>
             </wp:positionV>
             <wp:extent cx="4781550" cy="2705100"/>
             <wp:effectExtent l="0" t="0" r="0" b="0"/>
@@ -9916,13 +9268,97 @@
       <w:r>
         <w:rPr>
           <w:rFonts w:hint="eastAsia" w:ascii="宋体" w:hAnsi="宋体" w:cs="宋体"/>
-          <w:color w:val="000000"/>
-          <w:kern w:val="0"/>
-          <w:sz w:val="24"/>
-          <w:szCs w:val="24"/>
-        </w:rPr>
-        <w:t>简历管理功能，依照上述需求绘制用户用例图如下：</w:t>
-      </w:r>
+          <w:b/>
+          <w:color w:val="000000"/>
+          <w:kern w:val="0"/>
+          <w:sz w:val="24"/>
+          <w:szCs w:val="24"/>
+        </w:rPr>
+        <w:tab/>
+      </w:r>
+      <w:r>
+        <w:rPr>
+          <w:rFonts w:hint="eastAsia" w:ascii="宋体" w:hAnsi="宋体" w:cs="宋体"/>
+          <w:b w:val="0"/>
+          <w:bCs/>
+          <w:color w:val="000000"/>
+          <w:kern w:val="0"/>
+          <w:sz w:val="24"/>
+          <w:szCs w:val="24"/>
+          <w:lang w:eastAsia="zh-CN"/>
+        </w:rPr>
+        <w:t>系统用户有管理员，租赁者，用户，</w:t>
+      </w:r>
+      <w:r>
+        <w:rPr>
+          <w:rFonts w:hint="eastAsia" w:ascii="宋体" w:hAnsi="宋体" w:cs="宋体"/>
+          <w:color w:val="000000"/>
+          <w:kern w:val="0"/>
+          <w:sz w:val="24"/>
+          <w:szCs w:val="24"/>
+        </w:rPr>
+        <w:t>游客</w:t>
+      </w:r>
+      <w:r>
+        <w:rPr>
+          <w:rFonts w:hint="eastAsia" w:ascii="宋体" w:hAnsi="宋体" w:cs="宋体"/>
+          <w:b w:val="0"/>
+          <w:bCs/>
+          <w:color w:val="000000"/>
+          <w:kern w:val="0"/>
+          <w:sz w:val="24"/>
+          <w:szCs w:val="24"/>
+          <w:lang w:eastAsia="zh-CN"/>
+        </w:rPr>
+        <w:t>四个身份登录，游客能进入前端浏览网站信息，楼盘信息，要租赁楼房时需要注册成为用户方能。用户需求都集中在前端，用户在前端注册，登录，查看已发布的楼盘。用户注册需要使用邮箱注册，注册信息必须包含</w:t>
+      </w:r>
+      <w:bookmarkStart w:id="40" w:name="OLE_LINK22"/>
+      <w:r>
+        <w:rPr>
+          <w:rFonts w:hint="eastAsia" w:ascii="宋体" w:hAnsi="宋体" w:cs="宋体"/>
+          <w:b w:val="0"/>
+          <w:bCs/>
+          <w:color w:val="000000"/>
+          <w:kern w:val="0"/>
+          <w:sz w:val="24"/>
+          <w:szCs w:val="24"/>
+          <w:lang w:eastAsia="zh-CN"/>
+        </w:rPr>
+        <w:t>姓名，性别，邮箱，身份证号，电话号码字段</w:t>
+      </w:r>
+      <w:bookmarkEnd w:id="40"/>
+      <w:r>
+        <w:rPr>
+          <w:rFonts w:hint="eastAsia" w:ascii="宋体" w:hAnsi="宋体" w:cs="宋体"/>
+          <w:b w:val="0"/>
+          <w:bCs/>
+          <w:color w:val="000000"/>
+          <w:kern w:val="0"/>
+          <w:sz w:val="24"/>
+          <w:szCs w:val="24"/>
+          <w:lang w:eastAsia="zh-CN"/>
+        </w:rPr>
+        <w:t>。查看已租过该房的用户的评论与租赁者的日记，楼盘查看可以根据楼盘出租热度、地区等方式查看。预定楼房需要在有效时间内支付租金并且租赁者返回租房信息后签订相关协议完成租赁程序。</w:t>
+      </w:r>
+    </w:p>
+    <w:p>
+      <w:pPr>
+        <w:widowControl/>
+        <w:adjustRightInd w:val="0"/>
+        <w:snapToGrid w:val="0"/>
+        <w:spacing w:line="360" w:lineRule="auto"/>
+        <w:jc w:val="left"/>
+        <w:rPr>
+          <w:rFonts w:hint="eastAsia" w:ascii="宋体" w:hAnsi="宋体" w:cs="宋体"/>
+          <w:b w:val="0"/>
+          <w:bCs/>
+          <w:color w:val="000000"/>
+          <w:kern w:val="0"/>
+          <w:sz w:val="24"/>
+          <w:szCs w:val="24"/>
+          <w:lang w:eastAsia="zh-CN"/>
+        </w:rPr>
+      </w:pPr>
     </w:p>
     <w:p>
       <w:pPr>
@@ -9932,17 +9368,6 @@
         <w:spacing w:line="360" w:lineRule="auto"/>
         <w:jc w:val="center"/>
         <w:rPr>
-          <w:rFonts w:ascii="宋体" w:hAnsi="宋体" w:cs="宋体"/>
-          <w:b/>
-          <w:color w:val="000000"/>
-          <w:kern w:val="0"/>
-          <w:sz w:val="24"/>
-          <w:szCs w:val="24"/>
-        </w:rPr>
-      </w:pPr>
-      <w:commentRangeStart w:id="9"/>
-      <w:r>
-        <w:rPr>
           <w:rFonts w:hint="eastAsia" w:ascii="宋体" w:hAnsi="宋体" w:cs="宋体"/>
           <w:b/>
           <w:color w:val="000000"/>
@@ -9950,6 +9375,34 @@
           <w:sz w:val="24"/>
           <w:szCs w:val="24"/>
         </w:rPr>
+      </w:pPr>
+    </w:p>
+    <w:p>
+      <w:pPr>
+        <w:widowControl/>
+        <w:adjustRightInd w:val="0"/>
+        <w:snapToGrid w:val="0"/>
+        <w:spacing w:line="360" w:lineRule="auto"/>
+        <w:jc w:val="center"/>
+        <w:rPr>
+          <w:rFonts w:ascii="宋体" w:hAnsi="宋体" w:cs="宋体"/>
+          <w:b/>
+          <w:color w:val="000000"/>
+          <w:kern w:val="0"/>
+          <w:sz w:val="24"/>
+          <w:szCs w:val="24"/>
+        </w:rPr>
+      </w:pPr>
+      <w:commentRangeStart w:id="9"/>
+      <w:r>
+        <w:rPr>
+          <w:rFonts w:hint="eastAsia" w:ascii="宋体" w:hAnsi="宋体" w:cs="宋体"/>
+          <w:b/>
+          <w:color w:val="000000"/>
+          <w:kern w:val="0"/>
+          <w:sz w:val="24"/>
+          <w:szCs w:val="24"/>
+        </w:rPr>
         <w:t>图3.1用户用例图</w:t>
       </w:r>
       <w:commentRangeEnd w:id="9"/>
@@ -9959,6 +9412,111 @@
         </w:rPr>
         <w:commentReference w:id="9"/>
       </w:r>
+    </w:p>
+    <w:p>
+      <w:pPr>
+        <w:widowControl/>
+        <w:adjustRightInd w:val="0"/>
+        <w:snapToGrid w:val="0"/>
+        <w:spacing w:line="360" w:lineRule="auto"/>
+        <w:rPr>
+          <w:rFonts w:hint="eastAsia" w:ascii="宋体" w:hAnsi="宋体" w:cs="宋体"/>
+          <w:color w:val="000000"/>
+          <w:kern w:val="0"/>
+          <w:sz w:val="24"/>
+          <w:szCs w:val="24"/>
+        </w:rPr>
+      </w:pPr>
+    </w:p>
+    <w:p>
+      <w:pPr>
+        <w:widowControl/>
+        <w:adjustRightInd w:val="0"/>
+        <w:snapToGrid w:val="0"/>
+        <w:spacing w:line="360" w:lineRule="auto"/>
+        <w:rPr>
+          <w:rFonts w:hint="eastAsia" w:ascii="宋体" w:hAnsi="宋体" w:cs="宋体"/>
+          <w:color w:val="000000"/>
+          <w:kern w:val="0"/>
+          <w:sz w:val="24"/>
+          <w:szCs w:val="24"/>
+        </w:rPr>
+      </w:pPr>
+    </w:p>
+    <w:p>
+      <w:pPr>
+        <w:widowControl/>
+        <w:adjustRightInd w:val="0"/>
+        <w:snapToGrid w:val="0"/>
+        <w:spacing w:line="360" w:lineRule="auto"/>
+        <w:rPr>
+          <w:rFonts w:hint="eastAsia" w:ascii="宋体" w:hAnsi="宋体" w:cs="宋体"/>
+          <w:color w:val="000000"/>
+          <w:kern w:val="0"/>
+          <w:sz w:val="24"/>
+          <w:szCs w:val="24"/>
+        </w:rPr>
+      </w:pPr>
+    </w:p>
+    <w:p>
+      <w:pPr>
+        <w:widowControl/>
+        <w:adjustRightInd w:val="0"/>
+        <w:snapToGrid w:val="0"/>
+        <w:spacing w:line="360" w:lineRule="auto"/>
+        <w:rPr>
+          <w:rFonts w:hint="eastAsia" w:ascii="宋体" w:hAnsi="宋体" w:cs="宋体"/>
+          <w:color w:val="000000"/>
+          <w:kern w:val="0"/>
+          <w:sz w:val="24"/>
+          <w:szCs w:val="24"/>
+        </w:rPr>
+      </w:pPr>
+    </w:p>
+    <w:p>
+      <w:pPr>
+        <w:widowControl/>
+        <w:adjustRightInd w:val="0"/>
+        <w:snapToGrid w:val="0"/>
+        <w:spacing w:line="360" w:lineRule="auto"/>
+        <w:rPr>
+          <w:rFonts w:hint="eastAsia" w:ascii="宋体" w:hAnsi="宋体" w:cs="宋体"/>
+          <w:color w:val="000000"/>
+          <w:kern w:val="0"/>
+          <w:sz w:val="24"/>
+          <w:szCs w:val="24"/>
+        </w:rPr>
+      </w:pPr>
+    </w:p>
+    <w:p>
+      <w:pPr>
+        <w:widowControl/>
+        <w:adjustRightInd w:val="0"/>
+        <w:snapToGrid w:val="0"/>
+        <w:spacing w:line="360" w:lineRule="auto"/>
+        <w:rPr>
+          <w:rFonts w:hint="eastAsia" w:ascii="宋体" w:hAnsi="宋体" w:cs="宋体"/>
+          <w:color w:val="000000"/>
+          <w:kern w:val="0"/>
+          <w:sz w:val="24"/>
+          <w:szCs w:val="24"/>
+        </w:rPr>
+      </w:pPr>
+    </w:p>
+    <w:p>
+      <w:pPr>
+        <w:widowControl/>
+        <w:adjustRightInd w:val="0"/>
+        <w:snapToGrid w:val="0"/>
+        <w:spacing w:line="360" w:lineRule="auto"/>
+        <w:rPr>
+          <w:rFonts w:hint="eastAsia" w:ascii="宋体" w:hAnsi="宋体" w:cs="宋体"/>
+          <w:color w:val="000000"/>
+          <w:kern w:val="0"/>
+          <w:sz w:val="24"/>
+          <w:szCs w:val="24"/>
+        </w:rPr>
+      </w:pPr>
     </w:p>
     <w:p>
       <w:pPr>
@@ -10202,25 +9760,129 @@
         <w:pStyle w:val="3"/>
         <w:spacing w:before="156" w:beforeLines="50" w:after="156" w:afterLines="50" w:line="360" w:lineRule="auto"/>
         <w:rPr>
-          <w:rFonts w:ascii="宋体" w:hAnsi="宋体" w:cs="宋体"/>
-          <w:color w:val="000000"/>
-          <w:kern w:val="0"/>
-          <w:sz w:val="24"/>
-          <w:szCs w:val="24"/>
-        </w:rPr>
-      </w:pPr>
-      <w:bookmarkStart w:id="38" w:name="_Toc501925833"/>
-      <w:r>
-        <w:rPr>
           <w:rFonts w:hint="eastAsia" w:ascii="宋体" w:hAnsi="宋体" w:cs="宋体"/>
-          <w:color w:val="000000"/>
-          <w:kern w:val="0"/>
-          <w:sz w:val="24"/>
-          <w:szCs w:val="24"/>
-        </w:rPr>
-        <w:t>3.3 系统功能需求分析</w:t>
-      </w:r>
-      <w:bookmarkEnd w:id="38"/>
+          <w:color w:val="0000FF"/>
+          <w:kern w:val="0"/>
+          <w:sz w:val="24"/>
+          <w:szCs w:val="24"/>
+        </w:rPr>
+      </w:pPr>
+      <w:bookmarkStart w:id="41" w:name="_Toc501925833"/>
+      <w:r>
+        <w:rPr>
+          <w:rFonts w:hint="eastAsia" w:ascii="宋体" w:hAnsi="宋体" w:cs="宋体"/>
+          <w:color w:val="0000FF"/>
+          <w:kern w:val="0"/>
+          <w:sz w:val="24"/>
+          <w:szCs w:val="24"/>
+        </w:rPr>
+        <w:t xml:space="preserve">3.2 </w:t>
+      </w:r>
+      <w:r>
+        <w:rPr>
+          <w:rFonts w:hint="eastAsia" w:ascii="宋体" w:hAnsi="宋体" w:cs="宋体"/>
+          <w:color w:val="0000FF"/>
+          <w:kern w:val="0"/>
+          <w:sz w:val="24"/>
+          <w:szCs w:val="24"/>
+          <w:lang w:eastAsia="zh-CN"/>
+        </w:rPr>
+        <w:t>系统租赁者</w:t>
+      </w:r>
+      <w:r>
+        <w:rPr>
+          <w:rFonts w:hint="eastAsia" w:ascii="宋体" w:hAnsi="宋体" w:cs="宋体"/>
+          <w:color w:val="0000FF"/>
+          <w:kern w:val="0"/>
+          <w:sz w:val="24"/>
+          <w:szCs w:val="24"/>
+        </w:rPr>
+        <w:t>需求</w:t>
+      </w:r>
+    </w:p>
+    <w:p>
+      <w:pPr>
+        <w:keepNext w:val="0"/>
+        <w:keepLines w:val="0"/>
+        <w:pageBreakBefore w:val="0"/>
+        <w:widowControl w:val="0"/>
+        <w:kinsoku/>
+        <w:wordWrap/>
+        <w:overflowPunct/>
+        <w:topLinePunct w:val="0"/>
+        <w:autoSpaceDE/>
+        <w:autoSpaceDN/>
+        <w:bidi w:val="0"/>
+        <w:adjustRightInd/>
+        <w:snapToGrid/>
+        <w:spacing w:line="360" w:lineRule="auto"/>
+        <w:ind w:left="0" w:leftChars="0" w:right="0" w:rightChars="0" w:firstLine="480" w:firstLineChars="200"/>
+        <w:jc w:val="both"/>
+        <w:textAlignment w:val="auto"/>
+        <w:outlineLvl w:val="9"/>
+        <w:rPr>
+          <w:rFonts w:hint="eastAsia" w:eastAsia="宋体"/>
+          <w:sz w:val="24"/>
+          <w:szCs w:val="28"/>
+          <w:lang w:eastAsia="zh-CN"/>
+        </w:rPr>
+      </w:pPr>
+      <w:r>
+        <w:rPr>
+          <w:rFonts w:hint="eastAsia"/>
+          <w:sz w:val="24"/>
+          <w:szCs w:val="28"/>
+          <w:lang w:eastAsia="zh-CN"/>
+        </w:rPr>
+        <w:t>租赁者注册时也要填入</w:t>
+      </w:r>
+      <w:r>
+        <w:rPr>
+          <w:rFonts w:hint="eastAsia" w:ascii="宋体" w:hAnsi="宋体" w:cs="宋体"/>
+          <w:b w:val="0"/>
+          <w:bCs/>
+          <w:color w:val="000000"/>
+          <w:kern w:val="0"/>
+          <w:sz w:val="24"/>
+          <w:szCs w:val="24"/>
+          <w:lang w:eastAsia="zh-CN"/>
+        </w:rPr>
+        <w:t>姓名，性别，邮箱，身份证号，电话号码字段，在注册之前要先签订协议，如有违反网站的相关规定，该租赁者需要承担相应权重的惩罚或者承担相应的法律责任。租赁者在出租房屋时需要经过管理员的审核，并返回信息后判断是否能够发布该楼房。</w:t>
+      </w:r>
+    </w:p>
+    <w:p>
+      <w:pPr>
+        <w:pStyle w:val="3"/>
+        <w:spacing w:before="156" w:beforeLines="50" w:after="156" w:afterLines="50" w:line="360" w:lineRule="auto"/>
+        <w:rPr>
+          <w:rFonts w:ascii="宋体" w:hAnsi="宋体" w:cs="宋体"/>
+          <w:color w:val="000000"/>
+          <w:kern w:val="0"/>
+          <w:sz w:val="24"/>
+          <w:szCs w:val="24"/>
+        </w:rPr>
+      </w:pPr>
+      <w:r>
+        <w:rPr>
+          <w:rFonts w:hint="eastAsia" w:ascii="宋体" w:hAnsi="宋体" w:cs="宋体"/>
+          <w:color w:val="000000"/>
+          <w:kern w:val="0"/>
+          <w:sz w:val="24"/>
+          <w:szCs w:val="24"/>
+        </w:rPr>
+        <w:t>3</w:t>
+      </w:r>
+      <w:r>
+        <w:rPr>
+          <w:rFonts w:hint="eastAsia" w:ascii="宋体" w:hAnsi="宋体" w:cs="宋体"/>
+          <w:color w:val="0000FF"/>
+          <w:kern w:val="0"/>
+          <w:sz w:val="24"/>
+          <w:szCs w:val="24"/>
+        </w:rPr>
+        <w:t>.3 系统功能需求分析</w:t>
+      </w:r>
+      <w:bookmarkEnd w:id="41"/>
     </w:p>
     <w:p>
       <w:pPr>
@@ -10264,24 +9926,72 @@
         <w:pStyle w:val="4"/>
         <w:rPr>
           <w:rFonts w:ascii="宋体" w:hAnsi="宋体" w:cs="宋体"/>
-          <w:color w:val="000000"/>
-          <w:kern w:val="0"/>
-          <w:sz w:val="24"/>
-          <w:szCs w:val="24"/>
-        </w:rPr>
-      </w:pPr>
-      <w:bookmarkStart w:id="39" w:name="_Toc501925834"/>
+          <w:color w:val="0000FF"/>
+          <w:kern w:val="0"/>
+          <w:sz w:val="24"/>
+          <w:szCs w:val="24"/>
+        </w:rPr>
+      </w:pPr>
+      <w:bookmarkStart w:id="42" w:name="_Toc501925834"/>
       <w:r>
         <w:rPr>
           <w:rFonts w:hint="eastAsia" w:ascii="宋体" w:hAnsi="宋体" w:cs="宋体"/>
-          <w:color w:val="000000"/>
-          <w:kern w:val="0"/>
-          <w:sz w:val="24"/>
-          <w:szCs w:val="24"/>
-        </w:rPr>
-        <w:t>3.3.1职位发布需求分析</w:t>
-      </w:r>
-      <w:bookmarkEnd w:id="39"/>
+          <w:color w:val="0000FF"/>
+          <w:kern w:val="0"/>
+          <w:sz w:val="24"/>
+          <w:szCs w:val="24"/>
+        </w:rPr>
+        <w:t>3.3.1</w:t>
+      </w:r>
+      <w:r>
+        <w:rPr>
+          <w:rFonts w:hint="eastAsia" w:ascii="宋体" w:hAnsi="宋体" w:cs="宋体"/>
+          <w:color w:val="0000FF"/>
+          <w:kern w:val="0"/>
+          <w:sz w:val="24"/>
+          <w:szCs w:val="24"/>
+          <w:lang w:eastAsia="zh-CN"/>
+        </w:rPr>
+        <w:t>房屋信息</w:t>
+      </w:r>
+      <w:r>
+        <w:rPr>
+          <w:rFonts w:hint="eastAsia" w:ascii="宋体" w:hAnsi="宋体" w:cs="宋体"/>
+          <w:color w:val="0000FF"/>
+          <w:kern w:val="0"/>
+          <w:sz w:val="24"/>
+          <w:szCs w:val="24"/>
+        </w:rPr>
+        <w:t>发布需求分析</w:t>
+      </w:r>
+      <w:bookmarkEnd w:id="42"/>
+    </w:p>
+    <w:p>
+      <w:pPr>
+        <w:spacing w:line="360" w:lineRule="auto"/>
+        <w:ind w:firstLine="480" w:firstLineChars="200"/>
+        <w:rPr>
+          <w:rFonts w:hint="eastAsia" w:ascii="宋体" w:hAnsi="宋体" w:cs="宋体"/>
+          <w:color w:val="000000"/>
+          <w:kern w:val="0"/>
+          <w:sz w:val="24"/>
+          <w:szCs w:val="24"/>
+          <w:lang w:eastAsia="zh-CN"/>
+        </w:rPr>
+      </w:pPr>
+      <w:r>
+        <w:rPr>
+          <w:rFonts w:hint="eastAsia" w:ascii="宋体" w:hAnsi="宋体" w:cs="宋体"/>
+          <w:color w:val="000000"/>
+          <w:kern w:val="0"/>
+          <w:sz w:val="24"/>
+          <w:szCs w:val="24"/>
+          <w:lang w:eastAsia="zh-CN"/>
+        </w:rPr>
+        <w:t>注册认证的租赁者能够在平台上发布楼房或者相关的新闻资讯信息，该系统支持租赁者通过平台发布楼房租赁的相关活动信息，</w:t>
+      </w:r>
+      <w:bookmarkStart w:id="83" w:name="_GoBack"/>
+      <w:bookmarkEnd w:id="83"/>
     </w:p>
     <w:p>
       <w:pPr>
@@ -10361,7 +10071,7 @@
           <w:szCs w:val="24"/>
         </w:rPr>
       </w:pPr>
-      <w:bookmarkStart w:id="40" w:name="_Toc501925835"/>
+      <w:bookmarkStart w:id="43" w:name="_Toc501925835"/>
       <w:r>
         <w:rPr>
           <w:rFonts w:hint="eastAsia" w:ascii="宋体" w:hAnsi="宋体" w:cs="宋体"/>
@@ -10372,7 +10082,7 @@
         </w:rPr>
         <w:t>3.3.2简历公开及投递需求分析</w:t>
       </w:r>
-      <w:bookmarkEnd w:id="40"/>
+      <w:bookmarkEnd w:id="43"/>
     </w:p>
     <w:p>
       <w:pPr>
@@ -10421,7 +10131,7 @@
           <w:szCs w:val="24"/>
         </w:rPr>
       </w:pPr>
-      <w:bookmarkStart w:id="41" w:name="_Toc501925836"/>
+      <w:bookmarkStart w:id="44" w:name="_Toc501925836"/>
       <w:r>
         <w:rPr>
           <w:rFonts w:hint="eastAsia" w:ascii="宋体" w:hAnsi="宋体" w:cs="宋体"/>
@@ -10432,7 +10142,7 @@
         </w:rPr>
         <w:t>3.3.3信息检索需求分析</w:t>
       </w:r>
-      <w:bookmarkEnd w:id="41"/>
+      <w:bookmarkEnd w:id="44"/>
     </w:p>
     <w:p>
       <w:pPr>
@@ -10466,7 +10176,7 @@
           <w:szCs w:val="24"/>
         </w:rPr>
       </w:pPr>
-      <w:bookmarkStart w:id="42" w:name="_Toc501925837"/>
+      <w:bookmarkStart w:id="45" w:name="_Toc501925837"/>
       <w:r>
         <w:rPr>
           <w:rFonts w:hint="eastAsia" w:ascii="宋体" w:hAnsi="宋体" w:cs="宋体"/>
@@ -10477,7 +10187,7 @@
         </w:rPr>
         <w:t>3.3.4企业回复需求分析</w:t>
       </w:r>
-      <w:bookmarkEnd w:id="42"/>
+      <w:bookmarkEnd w:id="45"/>
     </w:p>
     <w:p>
       <w:pPr>
@@ -10517,7 +10227,7 @@
           <w:szCs w:val="24"/>
         </w:rPr>
       </w:pPr>
-      <w:bookmarkStart w:id="43" w:name="_Toc501925838"/>
+      <w:bookmarkStart w:id="46" w:name="_Toc501925838"/>
       <w:r>
         <w:rPr>
           <w:rFonts w:hint="eastAsia" w:ascii="宋体" w:hAnsi="宋体" w:cs="宋体"/>
@@ -10528,7 +10238,7 @@
         </w:rPr>
         <w:t>3.3.5后台管理需求分析</w:t>
       </w:r>
-      <w:bookmarkEnd w:id="43"/>
+      <w:bookmarkEnd w:id="46"/>
     </w:p>
     <w:p>
       <w:pPr>
@@ -10634,7 +10344,7 @@
           <w:szCs w:val="24"/>
         </w:rPr>
       </w:pPr>
-      <w:bookmarkStart w:id="44" w:name="_Toc501925839"/>
+      <w:bookmarkStart w:id="47" w:name="_Toc501925839"/>
       <w:r>
         <w:rPr>
           <w:rFonts w:hint="eastAsia" w:ascii="宋体" w:hAnsi="宋体" w:cs="宋体"/>
@@ -10645,7 +10355,7 @@
         </w:rPr>
         <w:t>3.4 系统数据库需求分析</w:t>
       </w:r>
-      <w:bookmarkEnd w:id="44"/>
+      <w:bookmarkEnd w:id="47"/>
     </w:p>
     <w:p>
       <w:pPr>
@@ -10933,7 +10643,7 @@
           <w:szCs w:val="24"/>
         </w:rPr>
       </w:pPr>
-      <w:bookmarkStart w:id="45" w:name="_Toc501925840"/>
+      <w:bookmarkStart w:id="48" w:name="_Toc501925840"/>
       <w:r>
         <w:rPr>
           <w:rFonts w:hint="eastAsia" w:ascii="宋体" w:hAnsi="宋体" w:cs="宋体"/>
@@ -10944,7 +10654,7 @@
         </w:rPr>
         <w:t>4系统设计与实现</w:t>
       </w:r>
-      <w:bookmarkEnd w:id="45"/>
+      <w:bookmarkEnd w:id="48"/>
     </w:p>
     <w:p>
       <w:pPr>
@@ -10958,7 +10668,7 @@
           <w:szCs w:val="24"/>
         </w:rPr>
       </w:pPr>
-      <w:bookmarkStart w:id="46" w:name="_Toc501925841"/>
+      <w:bookmarkStart w:id="49" w:name="_Toc501925841"/>
       <w:r>
         <w:rPr>
           <w:rFonts w:hint="eastAsia" w:ascii="宋体" w:hAnsi="宋体" w:cs="宋体"/>
@@ -10969,7 +10679,7 @@
         </w:rPr>
         <w:t>4.1 系统总体设计</w:t>
       </w:r>
-      <w:bookmarkEnd w:id="46"/>
+      <w:bookmarkEnd w:id="49"/>
     </w:p>
     <w:p>
       <w:pPr>
@@ -11102,7 +10812,7 @@
           <w:szCs w:val="24"/>
         </w:rPr>
       </w:pPr>
-      <w:bookmarkStart w:id="47" w:name="_Toc501925842"/>
+      <w:bookmarkStart w:id="50" w:name="_Toc501925842"/>
       <w:r>
         <w:rPr>
           <w:rFonts w:hint="eastAsia" w:ascii="宋体" w:hAnsi="宋体" w:cs="宋体"/>
@@ -11113,7 +10823,7 @@
         </w:rPr>
         <w:t>4.2 校园招聘系统功能详细设计</w:t>
       </w:r>
-      <w:bookmarkEnd w:id="47"/>
+      <w:bookmarkEnd w:id="50"/>
     </w:p>
     <w:p>
       <w:pPr>
@@ -11224,7 +10934,7 @@
           <w:szCs w:val="24"/>
         </w:rPr>
       </w:pPr>
-      <w:bookmarkStart w:id="48" w:name="_Toc501925843"/>
+      <w:bookmarkStart w:id="51" w:name="_Toc501925843"/>
       <w:r>
         <w:rPr>
           <w:rFonts w:hint="eastAsia" w:ascii="宋体" w:hAnsi="宋体" w:cs="宋体"/>
@@ -11235,7 +10945,7 @@
         </w:rPr>
         <w:t>4.2.1浏览职位功能</w:t>
       </w:r>
-      <w:bookmarkEnd w:id="48"/>
+      <w:bookmarkEnd w:id="51"/>
     </w:p>
     <w:p>
       <w:pPr>
@@ -11361,7 +11071,7 @@
           <w:szCs w:val="24"/>
         </w:rPr>
       </w:pPr>
-      <w:bookmarkStart w:id="49" w:name="_Toc501925844"/>
+      <w:bookmarkStart w:id="52" w:name="_Toc501925844"/>
       <w:r>
         <w:rPr>
           <w:rFonts w:hint="eastAsia" w:ascii="宋体" w:hAnsi="宋体" w:cs="宋体"/>
@@ -11372,7 +11082,7 @@
         </w:rPr>
         <w:t>4.2.2检索功能</w:t>
       </w:r>
-      <w:bookmarkEnd w:id="49"/>
+      <w:bookmarkEnd w:id="52"/>
     </w:p>
     <w:p>
       <w:pPr>
@@ -11568,7 +11278,7 @@
           <w:szCs w:val="24"/>
         </w:rPr>
       </w:pPr>
-      <w:bookmarkStart w:id="50" w:name="_Toc501925845"/>
+      <w:bookmarkStart w:id="53" w:name="_Toc501925845"/>
       <w:r>
         <w:rPr>
           <w:rFonts w:hint="eastAsia" w:ascii="宋体" w:hAnsi="宋体" w:cs="宋体"/>
@@ -11579,7 +11289,7 @@
         </w:rPr>
         <w:t>4.2.3用户注册与登录功能</w:t>
       </w:r>
-      <w:bookmarkEnd w:id="50"/>
+      <w:bookmarkEnd w:id="53"/>
     </w:p>
     <w:p>
       <w:pPr>
@@ -11916,7 +11626,7 @@
           <w:szCs w:val="24"/>
         </w:rPr>
       </w:pPr>
-      <w:bookmarkStart w:id="51" w:name="_Toc501925846"/>
+      <w:bookmarkStart w:id="54" w:name="_Toc501925846"/>
       <w:r>
         <w:rPr>
           <w:rFonts w:hint="eastAsia" w:ascii="宋体" w:hAnsi="宋体" w:cs="宋体"/>
@@ -11927,7 +11637,7 @@
         </w:rPr>
         <w:t>4.2.4简历投递功能</w:t>
       </w:r>
-      <w:bookmarkEnd w:id="51"/>
+      <w:bookmarkEnd w:id="54"/>
     </w:p>
     <w:p>
       <w:pPr>
@@ -12064,7 +11774,7 @@
           <w:szCs w:val="24"/>
         </w:rPr>
       </w:pPr>
-      <w:bookmarkStart w:id="52" w:name="_Toc501925847"/>
+      <w:bookmarkStart w:id="55" w:name="_Toc501925847"/>
       <w:r>
         <w:rPr>
           <w:rFonts w:hint="eastAsia" w:ascii="宋体" w:hAnsi="宋体" w:cs="宋体"/>
@@ -12075,7 +11785,7 @@
         </w:rPr>
         <w:t>4.2.5单位招聘功能</w:t>
       </w:r>
-      <w:bookmarkEnd w:id="52"/>
+      <w:bookmarkEnd w:id="55"/>
     </w:p>
     <w:p>
       <w:pPr>
@@ -12192,7 +11902,7 @@
           <w:szCs w:val="24"/>
         </w:rPr>
       </w:pPr>
-      <w:bookmarkStart w:id="53" w:name="_Toc501925848"/>
+      <w:bookmarkStart w:id="56" w:name="_Toc501925848"/>
       <w:r>
         <w:rPr>
           <w:rFonts w:hint="eastAsia" w:ascii="宋体" w:hAnsi="宋体" w:cs="宋体"/>
@@ -12203,7 +11913,7 @@
         </w:rPr>
         <w:t>4.2.6垃圾桶功能</w:t>
       </w:r>
-      <w:bookmarkEnd w:id="53"/>
+      <w:bookmarkEnd w:id="56"/>
     </w:p>
     <w:p>
       <w:pPr>
@@ -12236,7 +11946,7 @@
           <w:szCs w:val="24"/>
         </w:rPr>
       </w:pPr>
-      <w:bookmarkStart w:id="54" w:name="_Toc501925849"/>
+      <w:bookmarkStart w:id="57" w:name="_Toc501925849"/>
       <w:r>
         <w:rPr>
           <w:rFonts w:hint="eastAsia" w:ascii="宋体" w:hAnsi="宋体" w:cs="宋体"/>
@@ -12247,7 +11957,7 @@
         </w:rPr>
         <w:t>4.3 数据库结构设计</w:t>
       </w:r>
-      <w:bookmarkEnd w:id="54"/>
+      <w:bookmarkEnd w:id="57"/>
     </w:p>
     <w:p>
       <w:pPr>
@@ -33087,7 +32797,7 @@
           <w:szCs w:val="24"/>
         </w:rPr>
       </w:pPr>
-      <w:bookmarkStart w:id="55" w:name="_Toc501925850"/>
+      <w:bookmarkStart w:id="58" w:name="_Toc501925850"/>
       <w:r>
         <w:rPr>
           <w:rFonts w:hint="eastAsia" w:ascii="宋体" w:hAnsi="宋体" w:cs="宋体"/>
@@ -33096,7 +32806,7 @@
         </w:rPr>
         <w:t>5系统实现</w:t>
       </w:r>
-      <w:bookmarkEnd w:id="55"/>
+      <w:bookmarkEnd w:id="58"/>
     </w:p>
     <w:p>
       <w:pPr>
@@ -33108,7 +32818,7 @@
           <w:szCs w:val="24"/>
         </w:rPr>
       </w:pPr>
-      <w:bookmarkStart w:id="56" w:name="_Toc501925851"/>
+      <w:bookmarkStart w:id="59" w:name="_Toc501925851"/>
       <w:r>
         <w:rPr>
           <w:rFonts w:hint="eastAsia" w:ascii="宋体" w:hAnsi="宋体" w:cs="宋体"/>
@@ -33117,7 +32827,7 @@
         </w:rPr>
         <w:t>5.1系统功能代码</w:t>
       </w:r>
-      <w:bookmarkEnd w:id="56"/>
+      <w:bookmarkEnd w:id="59"/>
     </w:p>
     <w:p>
       <w:pPr>
@@ -33156,7 +32866,7 @@
           <w:szCs w:val="24"/>
         </w:rPr>
       </w:pPr>
-      <w:bookmarkStart w:id="57" w:name="_Toc501925852"/>
+      <w:bookmarkStart w:id="60" w:name="_Toc501925852"/>
       <w:r>
         <w:rPr>
           <w:rFonts w:ascii="宋体" w:hAnsi="宋体" w:cs="宋体"/>
@@ -33228,7 +32938,7 @@
         </w:rPr>
         <w:t>5.1.1企业登录</w:t>
       </w:r>
-      <w:bookmarkEnd w:id="57"/>
+      <w:bookmarkEnd w:id="60"/>
     </w:p>
     <w:p>
       <w:pPr>
@@ -33261,7 +32971,7 @@
           <w:szCs w:val="24"/>
         </w:rPr>
       </w:pPr>
-      <w:bookmarkStart w:id="58" w:name="_Toc501925853"/>
+      <w:bookmarkStart w:id="61" w:name="_Toc501925853"/>
       <w:r>
         <w:rPr>
           <w:rFonts w:hint="eastAsia" w:ascii="宋体" w:hAnsi="宋体" w:cs="宋体"/>
@@ -33270,7 +32980,7 @@
         </w:rPr>
         <w:t>5.1.2工作管理</w:t>
       </w:r>
-      <w:bookmarkEnd w:id="58"/>
+      <w:bookmarkEnd w:id="61"/>
     </w:p>
     <w:p>
       <w:pPr>
@@ -33374,7 +33084,7 @@
           <w:szCs w:val="24"/>
         </w:rPr>
       </w:pPr>
-      <w:bookmarkStart w:id="59" w:name="_Toc501925854"/>
+      <w:bookmarkStart w:id="62" w:name="_Toc501925854"/>
       <w:r>
         <w:rPr>
           <w:rFonts w:hint="eastAsia" w:ascii="宋体" w:hAnsi="宋体" w:cs="宋体"/>
@@ -33383,7 +33093,7 @@
         </w:rPr>
         <w:t>5.1.3简历投递</w:t>
       </w:r>
-      <w:bookmarkEnd w:id="59"/>
+      <w:bookmarkEnd w:id="62"/>
     </w:p>
     <w:p>
       <w:pPr>
@@ -33616,7 +33326,7 @@
           <w:szCs w:val="24"/>
         </w:rPr>
       </w:pPr>
-      <w:bookmarkStart w:id="60" w:name="_Toc501925855"/>
+      <w:bookmarkStart w:id="63" w:name="_Toc501925855"/>
       <w:r>
         <w:rPr>
           <w:rFonts w:ascii="宋体" w:hAnsi="宋体" w:cs="宋体"/>
@@ -33688,7 +33398,7 @@
         </w:rPr>
         <w:t>5.1.4工作详情显示</w:t>
       </w:r>
-      <w:bookmarkEnd w:id="60"/>
+      <w:bookmarkEnd w:id="63"/>
     </w:p>
     <w:p/>
     <w:p>
@@ -33725,7 +33435,7 @@
           <w:szCs w:val="24"/>
         </w:rPr>
       </w:pPr>
-      <w:bookmarkStart w:id="61" w:name="_Toc501925856"/>
+      <w:bookmarkStart w:id="64" w:name="_Toc501925856"/>
       <w:r>
         <w:rPr>
           <w:rFonts w:hint="eastAsia" w:ascii="宋体" w:hAnsi="宋体" w:cs="宋体"/>
@@ -33734,7 +33444,7 @@
         </w:rPr>
         <w:t>5.2系统界面实现</w:t>
       </w:r>
-      <w:bookmarkEnd w:id="61"/>
+      <w:bookmarkEnd w:id="64"/>
     </w:p>
     <w:p>
       <w:pPr>
@@ -33780,7 +33490,7 @@
           <w:szCs w:val="24"/>
         </w:rPr>
       </w:pPr>
-      <w:bookmarkStart w:id="62" w:name="_Toc501925857"/>
+      <w:bookmarkStart w:id="65" w:name="_Toc501925857"/>
       <w:r>
         <w:rPr>
           <w:rFonts w:hint="eastAsia" w:ascii="宋体" w:hAnsi="宋体" w:cs="宋体"/>
@@ -33789,7 +33499,7 @@
         </w:rPr>
         <w:t>5.2.1系统前台界面</w:t>
       </w:r>
-      <w:bookmarkEnd w:id="62"/>
+      <w:bookmarkEnd w:id="65"/>
     </w:p>
     <w:p>
       <w:pPr>
@@ -33893,7 +33603,7 @@
           <w:szCs w:val="24"/>
         </w:rPr>
       </w:pPr>
-      <w:bookmarkStart w:id="63" w:name="_Toc501925858"/>
+      <w:bookmarkStart w:id="66" w:name="_Toc501925858"/>
       <w:r>
         <w:rPr>
           <w:rFonts w:hint="eastAsia" w:ascii="宋体" w:hAnsi="宋体" w:cs="宋体"/>
@@ -33902,7 +33612,7 @@
         </w:rPr>
         <w:t>5.2.2用户登录注册界面</w:t>
       </w:r>
-      <w:bookmarkEnd w:id="63"/>
+      <w:bookmarkEnd w:id="66"/>
     </w:p>
     <w:p>
       <w:pPr>
@@ -34175,7 +33885,7 @@
           <w:szCs w:val="24"/>
         </w:rPr>
       </w:pPr>
-      <w:bookmarkStart w:id="64" w:name="_Toc501925859"/>
+      <w:bookmarkStart w:id="67" w:name="_Toc501925859"/>
       <w:r>
         <w:rPr>
           <w:rFonts w:hint="eastAsia" w:ascii="宋体" w:hAnsi="宋体" w:cs="宋体"/>
@@ -34184,7 +33894,7 @@
         </w:rPr>
         <w:t>5.2.3工作详情界面</w:t>
       </w:r>
-      <w:bookmarkEnd w:id="64"/>
+      <w:bookmarkEnd w:id="67"/>
     </w:p>
     <w:p>
       <w:pPr>
@@ -34222,7 +33932,7 @@
           <w:szCs w:val="24"/>
         </w:rPr>
       </w:pPr>
-      <w:bookmarkStart w:id="65" w:name="_Toc501925860"/>
+      <w:bookmarkStart w:id="68" w:name="_Toc501925860"/>
       <w:r>
         <w:rPr>
           <w:rFonts w:hint="eastAsia" w:ascii="宋体" w:hAnsi="宋体" w:cs="宋体"/>
@@ -34231,7 +33941,7 @@
         </w:rPr>
         <w:t>5.2.4学生模块界面</w:t>
       </w:r>
-      <w:bookmarkEnd w:id="65"/>
+      <w:bookmarkEnd w:id="68"/>
       <w:r>
         <w:rPr>
           <w:rFonts w:hint="eastAsia" w:ascii="宋体" w:hAnsi="宋体" w:cs="宋体"/>
@@ -34381,7 +34091,7 @@
           <w:szCs w:val="24"/>
         </w:rPr>
       </w:pPr>
-      <w:bookmarkStart w:id="66" w:name="_Toc501925861"/>
+      <w:bookmarkStart w:id="69" w:name="_Toc501925861"/>
       <w:r>
         <w:rPr>
           <w:rFonts w:hint="eastAsia" w:ascii="宋体" w:hAnsi="宋体" w:cs="宋体"/>
@@ -34390,7 +34100,7 @@
         </w:rPr>
         <w:t>5.2.5企业模块界面</w:t>
       </w:r>
-      <w:bookmarkEnd w:id="66"/>
+      <w:bookmarkEnd w:id="69"/>
     </w:p>
     <w:p>
       <w:pPr>
@@ -34735,8 +34445,8 @@
           <w:szCs w:val="24"/>
         </w:rPr>
       </w:pPr>
+      <w:bookmarkStart w:id="70" w:name="_Toc501925862"/>
       <w:commentRangeStart w:id="12"/>
-      <w:bookmarkStart w:id="67" w:name="_Toc501925862"/>
       <w:r>
         <w:rPr>
           <w:rFonts w:ascii="宋体" w:hAnsi="宋体" w:cs="宋体"/>
@@ -34817,7 +34527,7 @@
         </w:rPr>
         <w:t>5.2.6管理员模块界面</w:t>
       </w:r>
-      <w:bookmarkEnd w:id="67"/>
+      <w:bookmarkEnd w:id="70"/>
     </w:p>
     <w:p>
       <w:pPr>
@@ -34939,8 +34649,8 @@
           <w:szCs w:val="24"/>
         </w:rPr>
       </w:pPr>
-      <w:bookmarkStart w:id="68" w:name="_Toc501925863"/>
-      <w:bookmarkStart w:id="69" w:name="_Toc501530982"/>
+      <w:bookmarkStart w:id="71" w:name="_Toc501925863"/>
+      <w:bookmarkStart w:id="72" w:name="_Toc501530982"/>
       <w:r>
         <w:rPr>
           <w:rFonts w:hint="eastAsia" w:ascii="宋体" w:hAnsi="宋体" w:cs="宋体"/>
@@ -34949,8 +34659,8 @@
         </w:rPr>
         <w:t>5.3 系统测试</w:t>
       </w:r>
-      <w:bookmarkEnd w:id="68"/>
-      <w:bookmarkEnd w:id="69"/>
+      <w:bookmarkEnd w:id="71"/>
+      <w:bookmarkEnd w:id="72"/>
     </w:p>
     <w:p>
       <w:pPr>
@@ -35086,7 +34796,7 @@
           <w:szCs w:val="24"/>
         </w:rPr>
       </w:pPr>
-      <w:bookmarkStart w:id="70" w:name="_Toc501925864"/>
+      <w:bookmarkStart w:id="73" w:name="_Toc501925864"/>
       <w:r>
         <w:rPr>
           <w:rFonts w:hint="eastAsia" w:ascii="宋体" w:hAnsi="宋体" w:cs="宋体"/>
@@ -35095,7 +34805,7 @@
         </w:rPr>
         <w:t>5.3.1系统测试过程</w:t>
       </w:r>
-      <w:bookmarkEnd w:id="70"/>
+      <w:bookmarkEnd w:id="73"/>
     </w:p>
     <w:p>
       <w:pPr>
@@ -35332,8 +35042,8 @@
           <w:szCs w:val="24"/>
         </w:rPr>
       </w:pPr>
-      <w:bookmarkStart w:id="71" w:name="_Toc501925865"/>
-      <w:bookmarkStart w:id="72" w:name="_Toc501530984"/>
+      <w:bookmarkStart w:id="74" w:name="_Toc501925865"/>
+      <w:bookmarkStart w:id="75" w:name="_Toc501530984"/>
       <w:r>
         <w:rPr>
           <w:rFonts w:hint="eastAsia" w:ascii="宋体" w:hAnsi="宋体" w:cs="宋体"/>
@@ -35342,8 +35052,8 @@
         </w:rPr>
         <w:t>5.3.2系统测试结果</w:t>
       </w:r>
-      <w:bookmarkEnd w:id="71"/>
-      <w:bookmarkEnd w:id="72"/>
+      <w:bookmarkEnd w:id="74"/>
+      <w:bookmarkEnd w:id="75"/>
     </w:p>
     <w:p>
       <w:pPr>
@@ -35467,7 +35177,7 @@
           <w:szCs w:val="28"/>
         </w:rPr>
       </w:pPr>
-      <w:bookmarkStart w:id="73" w:name="_Toc501925866"/>
+      <w:bookmarkStart w:id="76" w:name="_Toc501925866"/>
       <w:r>
         <w:rPr>
           <w:rFonts w:hint="eastAsia" w:ascii="宋体" w:hAnsi="宋体" w:cs="宋体"/>
@@ -35478,7 +35188,7 @@
         </w:rPr>
         <w:t>致谢</w:t>
       </w:r>
-      <w:bookmarkEnd w:id="73"/>
+      <w:bookmarkEnd w:id="76"/>
     </w:p>
     <w:p>
       <w:pPr>
@@ -35824,7 +35534,7 @@
           <w:szCs w:val="24"/>
         </w:rPr>
       </w:pPr>
-      <w:bookmarkStart w:id="74" w:name="_Toc501925867"/>
+      <w:bookmarkStart w:id="77" w:name="_Toc501925867"/>
       <w:r>
         <w:rPr>
           <w:rFonts w:hint="eastAsia" w:ascii="宋体" w:hAnsi="宋体" w:cs="宋体"/>
@@ -35835,14 +35545,14 @@
         </w:rPr>
         <w:t>参考文献</w:t>
       </w:r>
-      <w:bookmarkEnd w:id="74"/>
+      <w:bookmarkEnd w:id="77"/>
     </w:p>
     <w:p>
       <w:pPr>
         <w:pStyle w:val="18"/>
         <w:numPr>
           <w:ilvl w:val="0"/>
-          <w:numId w:val="2"/>
+          <w:numId w:val="3"/>
         </w:numPr>
         <w:spacing w:line="360" w:lineRule="auto"/>
         <w:ind w:left="480" w:hanging="480" w:hangingChars="200"/>
@@ -35880,7 +35590,7 @@
         <w:pStyle w:val="18"/>
         <w:numPr>
           <w:ilvl w:val="0"/>
-          <w:numId w:val="2"/>
+          <w:numId w:val="3"/>
         </w:numPr>
         <w:spacing w:line="360" w:lineRule="auto"/>
         <w:ind w:left="480" w:hanging="480" w:hangingChars="200"/>
@@ -35918,7 +35628,7 @@
         <w:pStyle w:val="18"/>
         <w:numPr>
           <w:ilvl w:val="0"/>
-          <w:numId w:val="2"/>
+          <w:numId w:val="3"/>
         </w:numPr>
         <w:spacing w:line="360" w:lineRule="auto"/>
         <w:ind w:left="480" w:hanging="480" w:hangingChars="200"/>
@@ -35942,7 +35652,7 @@
         <w:pStyle w:val="18"/>
         <w:numPr>
           <w:ilvl w:val="0"/>
-          <w:numId w:val="2"/>
+          <w:numId w:val="3"/>
         </w:numPr>
         <w:spacing w:line="360" w:lineRule="auto"/>
         <w:ind w:left="480" w:hanging="480" w:hangingChars="200"/>
@@ -35966,7 +35676,7 @@
         <w:pStyle w:val="18"/>
         <w:numPr>
           <w:ilvl w:val="0"/>
-          <w:numId w:val="2"/>
+          <w:numId w:val="3"/>
         </w:numPr>
         <w:spacing w:line="360" w:lineRule="auto"/>
         <w:ind w:left="480" w:hanging="480" w:hangingChars="200"/>
@@ -36018,7 +35728,7 @@
         <w:pStyle w:val="18"/>
         <w:numPr>
           <w:ilvl w:val="0"/>
-          <w:numId w:val="2"/>
+          <w:numId w:val="3"/>
         </w:numPr>
         <w:spacing w:line="360" w:lineRule="auto"/>
         <w:ind w:left="480" w:hanging="480" w:hangingChars="200"/>
@@ -36028,7 +35738,7 @@
           <w:szCs w:val="24"/>
         </w:rPr>
       </w:pPr>
-      <w:bookmarkStart w:id="75" w:name="_Ref501926067"/>
+      <w:bookmarkStart w:id="78" w:name="_Ref501926067"/>
       <w:r>
         <w:rPr>
           <w:rFonts w:hint="eastAsia" w:asciiTheme="minorEastAsia" w:hAnsiTheme="minorEastAsia" w:eastAsiaTheme="minorEastAsia"/>
@@ -36051,14 +35761,14 @@
         </w:rPr>
         <w:t>MySQL数据库源代码分析及存储引擎的设计[D].南京邮电大学.2013.</w:t>
       </w:r>
-      <w:bookmarkEnd w:id="75"/>
+      <w:bookmarkEnd w:id="78"/>
     </w:p>
     <w:p>
       <w:pPr>
         <w:pStyle w:val="18"/>
         <w:numPr>
           <w:ilvl w:val="0"/>
-          <w:numId w:val="2"/>
+          <w:numId w:val="3"/>
         </w:numPr>
         <w:spacing w:line="360" w:lineRule="auto"/>
         <w:ind w:left="480" w:hanging="480" w:hangingChars="200"/>
@@ -36068,7 +35778,7 @@
           <w:szCs w:val="24"/>
         </w:rPr>
       </w:pPr>
-      <w:bookmarkStart w:id="76" w:name="_Ref501926031"/>
+      <w:bookmarkStart w:id="79" w:name="_Ref501926031"/>
       <w:r>
         <w:rPr>
           <w:rFonts w:hint="eastAsia" w:asciiTheme="minorEastAsia" w:hAnsiTheme="minorEastAsia" w:eastAsiaTheme="minorEastAsia"/>
@@ -36077,14 +35787,14 @@
         </w:rPr>
         <w:t>孟亚辉.浅谈软件项目开发过程中的需求分析[J].科技信息.2009,(4):434-435.</w:t>
       </w:r>
-      <w:bookmarkEnd w:id="76"/>
+      <w:bookmarkEnd w:id="79"/>
     </w:p>
     <w:p>
       <w:pPr>
         <w:pStyle w:val="18"/>
         <w:numPr>
           <w:ilvl w:val="0"/>
-          <w:numId w:val="2"/>
+          <w:numId w:val="3"/>
         </w:numPr>
         <w:spacing w:line="360" w:lineRule="auto"/>
         <w:ind w:left="480" w:hanging="480" w:hangingChars="200"/>
@@ -36094,7 +35804,7 @@
           <w:szCs w:val="24"/>
         </w:rPr>
       </w:pPr>
-      <w:bookmarkStart w:id="77" w:name="_Ref501925981"/>
+      <w:bookmarkStart w:id="80" w:name="_Ref501925981"/>
       <w:r>
         <w:rPr>
           <w:rFonts w:hint="eastAsia" w:asciiTheme="minorEastAsia" w:hAnsiTheme="minorEastAsia" w:eastAsiaTheme="minorEastAsia"/>
@@ -36103,14 +35813,14 @@
         </w:rPr>
         <w:t>彭霞,朱萍,任永昌.软件详细设计工具对比分析研究[J].计算机技术与发展.2013,(3):77-80.</w:t>
       </w:r>
-      <w:bookmarkEnd w:id="77"/>
+      <w:bookmarkEnd w:id="80"/>
     </w:p>
     <w:p>
       <w:pPr>
         <w:pStyle w:val="18"/>
         <w:numPr>
           <w:ilvl w:val="0"/>
-          <w:numId w:val="2"/>
+          <w:numId w:val="3"/>
         </w:numPr>
         <w:spacing w:line="360" w:lineRule="auto"/>
         <w:ind w:left="480" w:hanging="480" w:hangingChars="200"/>
@@ -36120,7 +35830,7 @@
           <w:szCs w:val="24"/>
         </w:rPr>
       </w:pPr>
-      <w:bookmarkStart w:id="78" w:name="_Ref501925943"/>
+      <w:bookmarkStart w:id="81" w:name="_Ref501925943"/>
       <w:r>
         <w:rPr>
           <w:rFonts w:hint="eastAsia" w:asciiTheme="minorEastAsia" w:hAnsiTheme="minorEastAsia" w:eastAsiaTheme="minorEastAsia"/>
@@ -36129,14 +35839,14 @@
         </w:rPr>
         <w:t>邱晹.校园招聘系统设计及实现[D].天津:天津大学,2016.</w:t>
       </w:r>
-      <w:bookmarkEnd w:id="78"/>
+      <w:bookmarkEnd w:id="81"/>
     </w:p>
     <w:p>
       <w:pPr>
         <w:pStyle w:val="18"/>
         <w:numPr>
           <w:ilvl w:val="0"/>
-          <w:numId w:val="2"/>
+          <w:numId w:val="3"/>
         </w:numPr>
         <w:spacing w:line="360" w:lineRule="auto"/>
         <w:ind w:left="480" w:hanging="480" w:hangingChars="200"/>
@@ -36146,7 +35856,7 @@
           <w:szCs w:val="24"/>
         </w:rPr>
       </w:pPr>
-      <w:bookmarkStart w:id="79" w:name="_Ref501925888"/>
+      <w:bookmarkStart w:id="82" w:name="_Ref501925888"/>
       <w:r>
         <w:rPr>
           <w:rFonts w:hint="eastAsia" w:asciiTheme="minorEastAsia" w:hAnsiTheme="minorEastAsia" w:eastAsiaTheme="minorEastAsia"/>
@@ -36163,7 +35873,7 @@
         </w:rPr>
         <w:t>005.</w:t>
       </w:r>
-      <w:bookmarkEnd w:id="79"/>
+      <w:bookmarkEnd w:id="82"/>
     </w:p>
     <w:p>
       <w:pPr>
@@ -36381,19 +36091,19 @@
 
 <file path=word/commentsExtended.xml><?xml version="1.0" encoding="utf-8"?>
 <w15:commentsEx xmlns:wpc="http://schemas.microsoft.com/office/word/2010/wordprocessingCanvas" xmlns:mc="http://schemas.openxmlformats.org/markup-compatibility/2006" xmlns:o="urn:schemas-microsoft-com:office:office" xmlns:r="http://schemas.openxmlformats.org/officeDocument/2006/relationships" xmlns:m="http://schemas.openxmlformats.org/officeDocument/2006/math" xmlns:v="urn:schemas-microsoft-com:vml" xmlns:wp14="http://schemas.microsoft.com/office/word/2010/wordprocessingDrawing" xmlns:wp="http://schemas.openxmlformats.org/drawingml/2006/wordprocessingDrawing" xmlns:w="http://schemas.openxmlformats.org/wordprocessingml/2006/main" xmlns:w14="http://schemas.microsoft.com/office/word/2010/wordml" xmlns:w15="http://schemas.microsoft.com/office/word/2012/wordml" xmlns:w10="urn:schemas-microsoft-com:office:word" xmlns:wpg="http://schemas.microsoft.com/office/word/2010/wordprocessingGroup" xmlns:wpi="http://schemas.microsoft.com/office/word/2010/wordprocessingInk" xmlns:wne="http://schemas.microsoft.com/office/word/2006/wordml" xmlns:wps="http://schemas.microsoft.com/office/word/2010/wordprocessingShape" xmlns:wpsCustomData="http://www.wps.cn/officeDocument/2013/wpsCustomData" mc:Ignorable="w14 w15 wp14">
-  <w15:commentEx w15:paraId="6F436CE6" w15:done="0"/>
-  <w15:commentEx w15:paraId="31506A4A" w15:done="0"/>
-  <w15:commentEx w15:paraId="3F7138A2" w15:done="0"/>
-  <w15:commentEx w15:paraId="06527EE5" w15:done="0"/>
-  <w15:commentEx w15:paraId="2C471A5A" w15:done="0"/>
-  <w15:commentEx w15:paraId="209B65A2" w15:done="0"/>
-  <w15:commentEx w15:paraId="367A5D44" w15:done="0"/>
-  <w15:commentEx w15:paraId="30163576" w15:done="0"/>
-  <w15:commentEx w15:paraId="03EE532E" w15:done="0"/>
-  <w15:commentEx w15:paraId="35696AC5" w15:done="0"/>
-  <w15:commentEx w15:paraId="231C58B5" w15:done="0"/>
-  <w15:commentEx w15:paraId="00792D33" w15:done="0"/>
-  <w15:commentEx w15:paraId="1DB769B8" w15:done="0"/>
+  <w15:commentEx w15:paraId="23936AFA" w15:done="0"/>
+  <w15:commentEx w15:paraId="377120AA" w15:done="0"/>
+  <w15:commentEx w15:paraId="136400E4" w15:done="0"/>
+  <w15:commentEx w15:paraId="058206CD" w15:done="0"/>
+  <w15:commentEx w15:paraId="5C4D3184" w15:done="0"/>
+  <w15:commentEx w15:paraId="07B019F3" w15:done="0"/>
+  <w15:commentEx w15:paraId="2ED9685D" w15:done="0"/>
+  <w15:commentEx w15:paraId="4A022F49" w15:done="0"/>
+  <w15:commentEx w15:paraId="07671EAA" w15:done="0"/>
+  <w15:commentEx w15:paraId="3CF65980" w15:done="0"/>
+  <w15:commentEx w15:paraId="74804942" w15:done="0"/>
+  <w15:commentEx w15:paraId="4E7465D0" w15:done="0"/>
+  <w15:commentEx w15:paraId="17685DBF" w15:done="0"/>
 </w15:commentsEx>
 </file>
 
@@ -36568,6 +36278,18 @@
     </w:lvl>
   </w:abstractNum>
   <w:abstractNum w:abstractNumId="1">
+    <w:nsid w:val="C563F35B"/>
+    <w:multiLevelType w:val="singleLevel"/>
+    <w:tmpl w:val="C563F35B"/>
+    <w:lvl w:ilvl="0" w:tentative="0">
+      <w:start w:val="1"/>
+      <w:numFmt w:val="decimal"/>
+      <w:suff w:val="nothing"/>
+      <w:lvlText w:val="%1、"/>
+      <w:lvlJc w:val="left"/>
+    </w:lvl>
+  </w:abstractNum>
+  <w:abstractNum w:abstractNumId="2">
     <w:nsid w:val="15284D06"/>
     <w:multiLevelType w:val="multilevel"/>
     <w:tmpl w:val="15284D06"/>
@@ -36661,6 +36383,9 @@
   </w:num>
   <w:num w:numId="2">
     <w:abstractNumId w:val="1"/>
+  </w:num>
+  <w:num w:numId="3">
+    <w:abstractNumId w:val="2"/>
   </w:num>
 </w:numbering>
 </file>

--- a/袁迪--玉林师范学院本科生毕业论文.docx
+++ b/袁迪--玉林师范学院本科生毕业论文.docx
@@ -2643,7 +2643,15 @@
           <w:rStyle w:val="14"/>
           <w:rFonts w:ascii="宋体" w:hAnsi="宋体" w:cs="宋体"/>
         </w:rPr>
-        <w:t>2.1Java EE</w:t>
+        <w:t>2.1</w:t>
+      </w:r>
+      <w:r>
+        <w:rPr>
+          <w:rStyle w:val="14"/>
+          <w:rFonts w:hint="eastAsia" w:ascii="宋体" w:hAnsi="宋体" w:cs="宋体"/>
+          <w:lang w:val="en-US" w:eastAsia="zh-CN"/>
+        </w:rPr>
+        <w:t>jQuery</w:t>
       </w:r>
       <w:r>
         <w:rPr>
@@ -2755,7 +2763,15 @@
           <w:rStyle w:val="14"/>
           <w:rFonts w:ascii="宋体" w:hAnsi="宋体" w:cs="宋体"/>
         </w:rPr>
-        <w:t>2.3 SSH</w:t>
+        <w:t xml:space="preserve">2.3 </w:t>
+      </w:r>
+      <w:r>
+        <w:rPr>
+          <w:rStyle w:val="14"/>
+          <w:rFonts w:hint="eastAsia" w:ascii="宋体" w:hAnsi="宋体" w:cs="宋体"/>
+          <w:lang w:val="en-US" w:eastAsia="zh-CN"/>
+        </w:rPr>
+        <w:t>Vue</w:t>
       </w:r>
       <w:r>
         <w:rPr>
@@ -9968,74 +9984,6 @@
     </w:p>
     <w:p>
       <w:pPr>
-        <w:spacing w:line="360" w:lineRule="auto"/>
-        <w:ind w:firstLine="480" w:firstLineChars="200"/>
-        <w:rPr>
-          <w:rFonts w:hint="eastAsia" w:ascii="宋体" w:hAnsi="宋体" w:cs="宋体"/>
-          <w:color w:val="000000"/>
-          <w:kern w:val="0"/>
-          <w:sz w:val="24"/>
-          <w:szCs w:val="24"/>
-          <w:lang w:eastAsia="zh-CN"/>
-        </w:rPr>
-      </w:pPr>
-      <w:r>
-        <w:rPr>
-          <w:rFonts w:hint="eastAsia" w:ascii="宋体" w:hAnsi="宋体" w:cs="宋体"/>
-          <w:color w:val="000000"/>
-          <w:kern w:val="0"/>
-          <w:sz w:val="24"/>
-          <w:szCs w:val="24"/>
-          <w:lang w:eastAsia="zh-CN"/>
-        </w:rPr>
-        <w:t>注册认证的租赁者能够在平台上发布楼房或者相关的新闻资讯信息，该系统支持租赁者通过平台发布楼房租赁的相关活动信息，</w:t>
-      </w:r>
-      <w:bookmarkStart w:id="83" w:name="_GoBack"/>
-      <w:bookmarkEnd w:id="83"/>
-    </w:p>
-    <w:p>
-      <w:pPr>
-        <w:spacing w:line="360" w:lineRule="auto"/>
-        <w:ind w:firstLine="480" w:firstLineChars="200"/>
-        <w:rPr>
-          <w:rFonts w:ascii="宋体" w:hAnsi="宋体" w:cs="宋体"/>
-          <w:sz w:val="24"/>
-          <w:szCs w:val="24"/>
-        </w:rPr>
-      </w:pPr>
-      <w:r>
-        <w:rPr>
-          <w:rFonts w:hint="eastAsia" w:ascii="宋体" w:hAnsi="宋体" w:cs="宋体"/>
-          <w:color w:val="000000"/>
-          <w:kern w:val="0"/>
-          <w:sz w:val="24"/>
-          <w:szCs w:val="24"/>
-        </w:rPr>
-        <w:t>注册认证的企业能利用校园招聘系统发布公司招聘人才的信息，系统支持企</w:t>
-      </w:r>
-    </w:p>
-    <w:p>
-      <w:pPr>
-        <w:spacing w:line="360" w:lineRule="auto"/>
-        <w:rPr>
-          <w:rFonts w:ascii="宋体" w:hAnsi="宋体" w:cs="宋体"/>
-          <w:sz w:val="24"/>
-          <w:szCs w:val="24"/>
-        </w:rPr>
-      </w:pPr>
-      <w:r>
-        <w:rPr>
-          <w:rFonts w:hint="eastAsia" w:ascii="宋体" w:hAnsi="宋体" w:cs="宋体"/>
-          <w:color w:val="000000"/>
-          <w:kern w:val="0"/>
-          <w:sz w:val="24"/>
-          <w:szCs w:val="24"/>
-        </w:rPr>
-        <w:t>业通过平台发布企业介绍，允许招聘信息的发布、更新或删除，企业除了发布岗位信息外还能添加招聘岗位的职业要求以及职位描述等内容，发布内容经后台审</w:t>
-      </w:r>
-    </w:p>
-    <w:p>
-      <w:pPr>
         <w:widowControl/>
         <w:adjustRightInd w:val="0"/>
         <w:snapToGrid w:val="0"/>
@@ -10056,8 +10004,9 @@
           <w:kern w:val="0"/>
           <w:sz w:val="24"/>
           <w:szCs w:val="24"/>
-        </w:rPr>
-        <w:t>核能够实时更新前台首页招聘信息和企业招聘岗位并存入职位信息表中。</w:t>
+          <w:lang w:eastAsia="zh-CN"/>
+        </w:rPr>
+        <w:t>注册认证的租赁者能够在平台上发布楼房或者相关的新闻资讯信息，该系统支持租赁者通过平台发布楼房租赁的相关活动信息，信息发布需要插入标题与内容信息两个字段，在发布之前网站先判断登录用户的权重是否能够发布资讯新闻，权重判断出登录用户为管理员与租赁者之前客户端返回发布信息的按钮界面。</w:t>
       </w:r>
     </w:p>
     <w:p>
@@ -10080,7 +10029,28 @@
           <w:sz w:val="24"/>
           <w:szCs w:val="24"/>
         </w:rPr>
-        <w:t>3.3.2简历公开及投递需求分析</w:t>
+        <w:t>3.3.2</w:t>
+      </w:r>
+      <w:r>
+        <w:rPr>
+          <w:rFonts w:hint="eastAsia" w:ascii="宋体" w:hAnsi="宋体" w:cs="宋体"/>
+          <w:color w:val="0000FF"/>
+          <w:kern w:val="0"/>
+          <w:sz w:val="24"/>
+          <w:szCs w:val="24"/>
+          <w:lang w:eastAsia="zh-CN"/>
+        </w:rPr>
+        <w:t>意见反馈</w:t>
+      </w:r>
+      <w:r>
+        <w:rPr>
+          <w:rFonts w:hint="eastAsia" w:ascii="宋体" w:hAnsi="宋体" w:cs="宋体"/>
+          <w:color w:val="0000FF"/>
+          <w:kern w:val="0"/>
+          <w:sz w:val="24"/>
+          <w:szCs w:val="24"/>
+        </w:rPr>
+        <w:t>需求分析</w:t>
       </w:r>
       <w:bookmarkEnd w:id="43"/>
     </w:p>
@@ -10116,8 +10086,9 @@
           <w:kern w:val="0"/>
           <w:sz w:val="24"/>
           <w:szCs w:val="24"/>
-        </w:rPr>
-        <w:t>学生经过注册进入系统前台能增加个人简历、查看招聘信息，此处可以通过检索招聘岗位、前台显示岗位及企业界面招聘岗位三种方法查看到心仪岗位。无论是实习、兼职、全职岗位都需要学生投递简历，学生按照系统简历模板将简历中的基本信息、个人才华、自我介绍等信息填充完整并投递，后台审核简历通过后实现投递功能，学生选择公开简历后只允许拥有管理员和企业权限的用户进行检索查看，此后学生只需等候企业回复信息方可进行下一步面试。</w:t>
+          <w:lang w:eastAsia="zh-CN"/>
+        </w:rPr>
+        <w:t>游客注册后使用登录名注册，可对楼房信息进行查看，如果某个用户发现该网站有不符合规定或者不适合用户体验，又或者租赁者发布楼盘信息，资讯信息有误可以将错误信息反馈给网站的管理员，管理员能够对其进行相应的修改，管理员也能够对该用户进行相应的奖励。</w:t>
       </w:r>
     </w:p>
     <w:p>
@@ -10140,7 +10111,28 @@
           <w:sz w:val="24"/>
           <w:szCs w:val="24"/>
         </w:rPr>
-        <w:t>3.3.3信息检索需求分析</w:t>
+        <w:t>3.3.3</w:t>
+      </w:r>
+      <w:r>
+        <w:rPr>
+          <w:rFonts w:hint="eastAsia" w:ascii="宋体" w:hAnsi="宋体" w:cs="宋体"/>
+          <w:color w:val="0000FF"/>
+          <w:kern w:val="0"/>
+          <w:sz w:val="24"/>
+          <w:szCs w:val="24"/>
+          <w:lang w:eastAsia="zh-CN"/>
+        </w:rPr>
+        <w:t>房屋发布</w:t>
+      </w:r>
+      <w:r>
+        <w:rPr>
+          <w:rFonts w:hint="eastAsia" w:ascii="宋体" w:hAnsi="宋体" w:cs="宋体"/>
+          <w:color w:val="0000FF"/>
+          <w:kern w:val="0"/>
+          <w:sz w:val="24"/>
+          <w:szCs w:val="24"/>
+        </w:rPr>
+        <w:t>需求分析</w:t>
       </w:r>
       <w:bookmarkEnd w:id="44"/>
     </w:p>
@@ -10161,8 +10153,9 @@
           <w:kern w:val="0"/>
           <w:sz w:val="24"/>
           <w:szCs w:val="24"/>
-        </w:rPr>
-        <w:t>信息检索是校园招聘系统中重要的功能之一，它能将系统中的数据通过提炼检索出来，在大量简历、职位、企业信息共存的数据信息中，如何方便快捷地得到用户所需数据是检索功能要接决的重要问题。通过系统的调查分析，了解用户的需求习惯将简历、职位、企业信息按行业、专业、关键字、时间、全称进行检索，通过这五个方面能够概括用户的所有检索要点，几乎能涵盖系统中的所有数据，这种有效的检索方法很大程度地提高用户的体验感。</w:t>
+          <w:lang w:eastAsia="zh-CN"/>
+        </w:rPr>
+        <w:t>该系统的</w:t>
       </w:r>
     </w:p>
     <w:p>
@@ -10652,7 +10645,19 @@
           <w:sz w:val="24"/>
           <w:szCs w:val="24"/>
         </w:rPr>
-        <w:t>4系统设计与实现</w:t>
+        <w:t>4系统</w:t>
+      </w:r>
+      <w:bookmarkStart w:id="83" w:name="_GoBack"/>
+      <w:bookmarkEnd w:id="83"/>
+      <w:r>
+        <w:rPr>
+          <w:rFonts w:hint="eastAsia" w:ascii="宋体" w:hAnsi="宋体" w:cs="宋体"/>
+          <w:color w:val="000000"/>
+          <w:kern w:val="0"/>
+          <w:sz w:val="24"/>
+          <w:szCs w:val="24"/>
+        </w:rPr>
+        <w:t>设计与实现</w:t>
       </w:r>
       <w:bookmarkEnd w:id="48"/>
     </w:p>
@@ -36091,19 +36096,19 @@
 
 <file path=word/commentsExtended.xml><?xml version="1.0" encoding="utf-8"?>
 <w15:commentsEx xmlns:wpc="http://schemas.microsoft.com/office/word/2010/wordprocessingCanvas" xmlns:mc="http://schemas.openxmlformats.org/markup-compatibility/2006" xmlns:o="urn:schemas-microsoft-com:office:office" xmlns:r="http://schemas.openxmlformats.org/officeDocument/2006/relationships" xmlns:m="http://schemas.openxmlformats.org/officeDocument/2006/math" xmlns:v="urn:schemas-microsoft-com:vml" xmlns:wp14="http://schemas.microsoft.com/office/word/2010/wordprocessingDrawing" xmlns:wp="http://schemas.openxmlformats.org/drawingml/2006/wordprocessingDrawing" xmlns:w="http://schemas.openxmlformats.org/wordprocessingml/2006/main" xmlns:w14="http://schemas.microsoft.com/office/word/2010/wordml" xmlns:w15="http://schemas.microsoft.com/office/word/2012/wordml" xmlns:w10="urn:schemas-microsoft-com:office:word" xmlns:wpg="http://schemas.microsoft.com/office/word/2010/wordprocessingGroup" xmlns:wpi="http://schemas.microsoft.com/office/word/2010/wordprocessingInk" xmlns:wne="http://schemas.microsoft.com/office/word/2006/wordml" xmlns:wps="http://schemas.microsoft.com/office/word/2010/wordprocessingShape" xmlns:wpsCustomData="http://www.wps.cn/officeDocument/2013/wpsCustomData" mc:Ignorable="w14 w15 wp14">
-  <w15:commentEx w15:paraId="23936AFA" w15:done="0"/>
-  <w15:commentEx w15:paraId="377120AA" w15:done="0"/>
-  <w15:commentEx w15:paraId="136400E4" w15:done="0"/>
-  <w15:commentEx w15:paraId="058206CD" w15:done="0"/>
-  <w15:commentEx w15:paraId="5C4D3184" w15:done="0"/>
-  <w15:commentEx w15:paraId="07B019F3" w15:done="0"/>
-  <w15:commentEx w15:paraId="2ED9685D" w15:done="0"/>
-  <w15:commentEx w15:paraId="4A022F49" w15:done="0"/>
-  <w15:commentEx w15:paraId="07671EAA" w15:done="0"/>
-  <w15:commentEx w15:paraId="3CF65980" w15:done="0"/>
-  <w15:commentEx w15:paraId="74804942" w15:done="0"/>
-  <w15:commentEx w15:paraId="4E7465D0" w15:done="0"/>
-  <w15:commentEx w15:paraId="17685DBF" w15:done="0"/>
+  <w15:commentEx w15:paraId="001F3263" w15:done="0"/>
+  <w15:commentEx w15:paraId="33283C61" w15:done="0"/>
+  <w15:commentEx w15:paraId="679B385B" w15:done="0"/>
+  <w15:commentEx w15:paraId="043D6B04" w15:done="0"/>
+  <w15:commentEx w15:paraId="15EE0963" w15:done="0"/>
+  <w15:commentEx w15:paraId="1F893105" w15:done="0"/>
+  <w15:commentEx w15:paraId="61E64ED2" w15:done="0"/>
+  <w15:commentEx w15:paraId="24DE518E" w15:done="0"/>
+  <w15:commentEx w15:paraId="11822D43" w15:done="0"/>
+  <w15:commentEx w15:paraId="6EDC1F2F" w15:done="0"/>
+  <w15:commentEx w15:paraId="5DF95DE9" w15:done="0"/>
+  <w15:commentEx w15:paraId="57127FD3" w15:done="0"/>
+  <w15:commentEx w15:paraId="78FE7222" w15:done="0"/>
 </w15:commentsEx>
 </file>
 

--- a/袁迪--玉林师范学院本科生毕业论文.docx
+++ b/袁迪--玉林师范学院本科生毕业论文.docx
@@ -676,29 +676,7 @@
                 <w:u w:val="single"/>
                 <w:lang w:eastAsia="zh-CN"/>
               </w:rPr>
-              <w:t>袁</w:t>
-            </w:r>
-            <w:r>
-              <w:rPr>
-                <w:rFonts w:hint="eastAsia" w:ascii="隶书" w:hAnsi="宋体" w:eastAsia="隶书" w:cs="宋体"/>
-                <w:kern w:val="0"/>
-                <w:sz w:val="32"/>
-                <w:szCs w:val="24"/>
-                <w:u w:val="single"/>
-                <w:lang w:val="en-US" w:eastAsia="zh-CN"/>
-              </w:rPr>
-              <w:t xml:space="preserve"> </w:t>
-            </w:r>
-            <w:r>
-              <w:rPr>
-                <w:rFonts w:hint="eastAsia" w:ascii="隶书" w:hAnsi="宋体" w:eastAsia="隶书" w:cs="宋体"/>
-                <w:kern w:val="0"/>
-                <w:sz w:val="32"/>
-                <w:szCs w:val="24"/>
-                <w:u w:val="single"/>
-                <w:lang w:eastAsia="zh-CN"/>
-              </w:rPr>
-              <w:t>迪</w:t>
+              <w:t>袁迪</w:t>
             </w:r>
             <w:r>
               <w:rPr>
@@ -729,7 +707,28 @@
                 <w:szCs w:val="24"/>
                 <w:u w:val="single"/>
               </w:rPr>
-              <w:t xml:space="preserve">       </w:t>
+              <w:t xml:space="preserve"> </w:t>
+            </w:r>
+            <w:r>
+              <w:rPr>
+                <w:rFonts w:hint="eastAsia" w:ascii="隶书" w:hAnsi="宋体" w:eastAsia="隶书" w:cs="宋体"/>
+                <w:kern w:val="0"/>
+                <w:sz w:val="32"/>
+                <w:szCs w:val="24"/>
+                <w:u w:val="single"/>
+                <w:lang w:val="en-US" w:eastAsia="zh-CN"/>
+              </w:rPr>
+              <w:t xml:space="preserve"> </w:t>
+            </w:r>
+            <w:r>
+              <w:rPr>
+                <w:rFonts w:hint="eastAsia" w:ascii="隶书" w:hAnsi="宋体" w:eastAsia="隶书" w:cs="宋体"/>
+                <w:kern w:val="0"/>
+                <w:sz w:val="32"/>
+                <w:szCs w:val="24"/>
+                <w:u w:val="single"/>
+              </w:rPr>
+              <w:t xml:space="preserve">      </w:t>
             </w:r>
           </w:p>
         </w:tc>
@@ -1072,11 +1071,21 @@
                 <w:u w:val="single"/>
                 <w:lang w:eastAsia="zh-CN"/>
               </w:rPr>
-              <w:t>陆</w:t>
+              <w:t>陆钊</w:t>
             </w:r>
             <w:r>
               <w:rPr>
-                <w:rFonts w:hint="eastAsia" w:ascii="Times New Roman" w:hAnsi="宋体" w:eastAsia="隶书" w:cs="宋体"/>
+                <w:rFonts w:hint="eastAsia" w:ascii="隶书" w:hAnsi="宋体" w:eastAsia="隶书" w:cs="宋体"/>
+                <w:kern w:val="0"/>
+                <w:sz w:val="32"/>
+                <w:szCs w:val="24"/>
+                <w:u w:val="single"/>
+              </w:rPr>
+              <w:t xml:space="preserve">   </w:t>
+            </w:r>
+            <w:r>
+              <w:rPr>
+                <w:rFonts w:hint="eastAsia" w:ascii="隶书" w:hAnsi="宋体" w:eastAsia="隶书" w:cs="宋体"/>
                 <w:kern w:val="0"/>
                 <w:sz w:val="32"/>
                 <w:szCs w:val="24"/>
@@ -1087,24 +1096,13 @@
             </w:r>
             <w:r>
               <w:rPr>
-                <w:rFonts w:hint="eastAsia" w:ascii="Times New Roman" w:hAnsi="宋体" w:eastAsia="隶书" w:cs="宋体"/>
-                <w:kern w:val="0"/>
-                <w:sz w:val="32"/>
-                <w:szCs w:val="24"/>
-                <w:u w:val="single"/>
-                <w:lang w:eastAsia="zh-CN"/>
-              </w:rPr>
-              <w:t>钊</w:t>
-            </w:r>
-            <w:r>
-              <w:rPr>
                 <w:rFonts w:hint="eastAsia" w:ascii="隶书" w:hAnsi="宋体" w:eastAsia="隶书" w:cs="宋体"/>
                 <w:kern w:val="0"/>
                 <w:sz w:val="32"/>
                 <w:szCs w:val="24"/>
                 <w:u w:val="single"/>
               </w:rPr>
-              <w:t xml:space="preserve">    </w:t>
+              <w:t xml:space="preserve"> </w:t>
             </w:r>
             <w:r>
               <w:rPr>
@@ -1402,137 +1400,135 @@
         <w:ind w:firstLine="480" w:firstLineChars="200"/>
         <w:jc w:val="left"/>
         <w:rPr>
-          <w:sz w:val="24"/>
-          <w:szCs w:val="24"/>
-        </w:rPr>
-      </w:pPr>
-      <w:r>
-        <w:rPr>
-          <w:sz w:val="24"/>
-          <w:szCs w:val="24"/>
-        </w:rPr>
-        <w:t>2015年3月5日</w:t>
-      </w:r>
-      <w:r>
-        <w:rPr>
-          <w:rFonts w:hint="eastAsia"/>
-          <w:sz w:val="24"/>
-          <w:szCs w:val="24"/>
-        </w:rPr>
-        <w:t>，</w:t>
-      </w:r>
-      <w:r>
-        <w:fldChar w:fldCharType="begin"/>
-      </w:r>
-      <w:r>
-        <w:instrText xml:space="preserve"> HYPERLINK "https://baike.so.com/doc/3553743-3737550.html" \t "_blank" </w:instrText>
-      </w:r>
-      <w:r>
-        <w:fldChar w:fldCharType="separate"/>
-      </w:r>
-      <w:r>
-        <w:rPr>
-          <w:sz w:val="24"/>
-          <w:szCs w:val="24"/>
-        </w:rPr>
-        <w:t>李克强</w:t>
-      </w:r>
-      <w:r>
-        <w:rPr>
-          <w:sz w:val="24"/>
-          <w:szCs w:val="24"/>
-        </w:rPr>
-        <w:fldChar w:fldCharType="end"/>
-      </w:r>
-      <w:r>
-        <w:rPr>
-          <w:sz w:val="24"/>
-          <w:szCs w:val="24"/>
-        </w:rPr>
-        <w:t>总理</w:t>
-      </w:r>
-      <w:r>
-        <w:rPr>
-          <w:rFonts w:hint="eastAsia"/>
-          <w:sz w:val="24"/>
-          <w:szCs w:val="24"/>
-        </w:rPr>
-        <w:t>在</w:t>
-      </w:r>
-      <w:r>
-        <w:rPr>
-          <w:sz w:val="24"/>
-          <w:szCs w:val="24"/>
-        </w:rPr>
-        <w:t>十二届全国人大三次会议</w:t>
-      </w:r>
-      <w:r>
-        <w:fldChar w:fldCharType="begin"/>
-      </w:r>
-      <w:r>
-        <w:instrText xml:space="preserve"> HYPERLINK "https://baike.so.com/doc/6202326-6415591.html" \t "_blank" </w:instrText>
-      </w:r>
-      <w:r>
-        <w:fldChar w:fldCharType="separate"/>
-      </w:r>
-      <w:r>
-        <w:rPr>
-          <w:sz w:val="24"/>
-          <w:szCs w:val="24"/>
-        </w:rPr>
-        <w:t>政府工作报告</w:t>
-      </w:r>
-      <w:r>
-        <w:rPr>
-          <w:sz w:val="24"/>
-          <w:szCs w:val="24"/>
-        </w:rPr>
-        <w:fldChar w:fldCharType="end"/>
-      </w:r>
-      <w:r>
-        <w:rPr>
-          <w:sz w:val="24"/>
-          <w:szCs w:val="24"/>
-        </w:rPr>
-        <w:t>中首次提出“互联网+”行动计划。</w:t>
-      </w:r>
-      <w:r>
-        <w:rPr>
-          <w:rFonts w:hint="eastAsia"/>
-          <w:sz w:val="24"/>
-          <w:szCs w:val="24"/>
-        </w:rPr>
-        <w:t>随着电子计算机技术和互联网技术的快速发展，互联网技术迅速崛起，世界进入了信息化时代。与互联网技术结合是各领域各行业发展的必然趋势，这种趋势称为“互联网＋”，它是一种新型经济形态</w:t>
-      </w:r>
-      <w:r>
-        <w:rPr>
-          <w:rFonts w:hint="eastAsia"/>
-          <w:color w:val="FF0000"/>
-          <w:sz w:val="24"/>
-          <w:szCs w:val="24"/>
-        </w:rPr>
-        <w:t>[1]</w:t>
-      </w:r>
-      <w:r>
-        <w:rPr>
-          <w:rFonts w:hint="eastAsia"/>
-          <w:sz w:val="24"/>
-          <w:szCs w:val="24"/>
-        </w:rPr>
-        <w:t>。</w:t>
-      </w:r>
-    </w:p>
-    <w:p>
-      <w:pPr>
-        <w:pStyle w:val="13"/>
-        <w:spacing w:before="156" w:beforeLines="50" w:beforeAutospacing="0" w:after="156" w:afterLines="50" w:afterAutospacing="0" w:line="360" w:lineRule="auto"/>
-        <w:ind w:firstLine="480" w:firstLineChars="200"/>
-        <w:jc w:val="both"/>
-        <w:rPr>
           <w:rFonts w:hint="eastAsia" w:ascii="微软雅黑" w:hAnsi="微软雅黑"/>
           <w:color w:val="333333"/>
         </w:rPr>
       </w:pPr>
+      <w:r>
+        <w:rPr>
+          <w:sz w:val="24"/>
+          <w:szCs w:val="24"/>
+        </w:rPr>
+        <w:t>2015年3月5日</w:t>
+      </w:r>
+      <w:r>
+        <w:rPr>
+          <w:rFonts w:hint="eastAsia"/>
+          <w:sz w:val="24"/>
+          <w:szCs w:val="24"/>
+        </w:rPr>
+        <w:t>，</w:t>
+      </w:r>
+      <w:r>
+        <w:fldChar w:fldCharType="begin"/>
+      </w:r>
+      <w:r>
+        <w:instrText xml:space="preserve"> HYPERLINK "https://baike.so.com/doc/3553743-3737550.html" \t "_blank" </w:instrText>
+      </w:r>
+      <w:r>
+        <w:fldChar w:fldCharType="separate"/>
+      </w:r>
+      <w:r>
+        <w:rPr>
+          <w:sz w:val="24"/>
+          <w:szCs w:val="24"/>
+        </w:rPr>
+        <w:t>李克强</w:t>
+      </w:r>
+      <w:r>
+        <w:rPr>
+          <w:sz w:val="24"/>
+          <w:szCs w:val="24"/>
+        </w:rPr>
+        <w:fldChar w:fldCharType="end"/>
+      </w:r>
+      <w:r>
+        <w:rPr>
+          <w:sz w:val="24"/>
+          <w:szCs w:val="24"/>
+        </w:rPr>
+        <w:t>总理</w:t>
+      </w:r>
+      <w:r>
+        <w:rPr>
+          <w:rFonts w:hint="eastAsia"/>
+          <w:sz w:val="24"/>
+          <w:szCs w:val="24"/>
+        </w:rPr>
+        <w:t>在</w:t>
+      </w:r>
+      <w:r>
+        <w:rPr>
+          <w:sz w:val="24"/>
+          <w:szCs w:val="24"/>
+        </w:rPr>
+        <w:t>十二届全国人大三次会议</w:t>
+      </w:r>
+      <w:r>
+        <w:fldChar w:fldCharType="begin"/>
+      </w:r>
+      <w:r>
+        <w:instrText xml:space="preserve"> HYPERLINK "https://baike.so.com/doc/6202326-6415591.html" \t "_blank" </w:instrText>
+      </w:r>
+      <w:r>
+        <w:fldChar w:fldCharType="separate"/>
+      </w:r>
+      <w:r>
+        <w:rPr>
+          <w:sz w:val="24"/>
+          <w:szCs w:val="24"/>
+        </w:rPr>
+        <w:t>政府工作报告</w:t>
+      </w:r>
+      <w:r>
+        <w:rPr>
+          <w:sz w:val="24"/>
+          <w:szCs w:val="24"/>
+        </w:rPr>
+        <w:fldChar w:fldCharType="end"/>
+      </w:r>
+      <w:r>
+        <w:rPr>
+          <w:sz w:val="24"/>
+          <w:szCs w:val="24"/>
+        </w:rPr>
+        <w:t>中首次提出“互联网+”行动计划</w:t>
+      </w:r>
+      <w:r>
+        <w:rPr>
+          <w:rFonts w:hint="eastAsia"/>
+          <w:sz w:val="24"/>
+          <w:szCs w:val="24"/>
+          <w:lang w:val="en-US" w:eastAsia="zh-CN"/>
+        </w:rPr>
+        <w:t>，</w:t>
+      </w:r>
+      <w:r>
+        <w:rPr>
+          <w:rFonts w:hint="eastAsia"/>
+          <w:sz w:val="24"/>
+          <w:szCs w:val="24"/>
+        </w:rPr>
+        <w:t>随着电子计算机技术和互联网技术的快速发展，互联网技术迅速崛起，世界进入了信息化时代</w:t>
+      </w:r>
+      <w:r>
+        <w:rPr>
+          <w:rFonts w:hint="eastAsia"/>
+          <w:sz w:val="24"/>
+          <w:szCs w:val="24"/>
+          <w:vertAlign w:val="superscript"/>
+          <w:lang w:val="en-US" w:eastAsia="zh-CN"/>
+        </w:rPr>
+        <w:t>[1]</w:t>
+      </w:r>
+      <w:r>
+        <w:rPr>
+          <w:rFonts w:hint="eastAsia"/>
+          <w:sz w:val="24"/>
+          <w:szCs w:val="24"/>
+        </w:rPr>
+        <w:t>。与互联网技术结合是各领域各行业发展的必然趋势，这种趋势称为“互联网＋”，它是一种新型经济形态。</w:t>
+      </w:r>
       <w:r>
         <w:rPr>
           <w:rFonts w:hint="eastAsia" w:ascii="Times New Roman" w:hAnsi="Times New Roman" w:cs="Times New Roman"/>
@@ -2112,24 +2108,7 @@
           <w:sz w:val="24"/>
           <w:szCs w:val="24"/>
         </w:rPr>
-        <w:t>On March 5, 2015,The "Internet plus" action plan was proposed for first time by premier Li KeQiang in the government work report of the third session of the 12th National People's Congress. With the rapid development of computer technology and Internet technology. Internet technology is rising rapidly. The world has entered the information age. Combining with Internet technology is an inevitable trend of the development of various industries. We call this trend "Internet plus." It is a new economic form.</w:t>
-      </w:r>
-    </w:p>
-    <w:p>
-      <w:pPr>
-        <w:spacing w:before="156" w:beforeLines="50" w:after="156" w:afterLines="50"/>
-        <w:ind w:firstLine="570"/>
-        <w:rPr>
-          <w:sz w:val="24"/>
-          <w:szCs w:val="24"/>
-        </w:rPr>
-      </w:pPr>
-      <w:r>
-        <w:rPr>
-          <w:sz w:val="24"/>
-          <w:szCs w:val="24"/>
-        </w:rPr>
-        <w:t>There are hundreds of millions of people in China. And the pace of urbanization is accelerating. The floating population in cities is also increasing. So housing rental and related management business is also increasing. How to effectively improve the management of housing rental business is one of the important issues facing this industry. This design aims at this problem.Design and implement a web-based lease management information system. This system USES JQuery development language. Based on the Visual Studio Code development platform. The background database adopts MongoDB database. The front end is written with Vue framework. The back end is written in the node.js framework.Ajax technology is used to realize front-end and back-end data interaction. This design constructs a multifunctional application management system. It is mainly divided into the foreground module and background module. The foreground mainly realizes the display of information resources, including housing resources, news information and user comments and other information. The background is divided into two modules: administrator and renter. It mainly realizes registration and login, information publishing, comment publishing, information management and other functions. The whole system adopts the three-layer architecture pattern, which plays a great role in the compatibility of the system. And it is conducive to the maintenance and re-upgrade of the system. In terms of management, users are distinguished and different types of users are given different permissions. It really improves the security and effectiveness of the system. The use of this system can realize the efficient management of housing rental business.</w:t>
+        <w:t>On March 5, 2015,The "Internet plus" action plan was proposed for first time by premier Li KeQiang in the government work report of the third session of the 12th National People's Congress. With the rapid development of computer technology and Internet technology. Internet technology is rising rapidly. The world has entered the information age. Combining with Internet technology is an inevitable trend of the development of various industries. We call this trend "Internet plus." It is a new economic form.There are hundreds of millions of people in China. And the pace of urbanization is accelerating. The floating population in cities is also increasing. So housing rental and related management business is also increasing. How to effectively improve the management of housing rental business is one of the important issues facing this industry. This design aims at this problem.Design and implement a web-based lease management information system. This system USES JQuery development language. Based on the Visual Studio Code development platform. The background database adopts MongoDB database. The front end is written with Vue framework. The back end is written in the node.js framework.Ajax technology is used to realize front-end and back-end data interaction. This design constructs a multifunctional application management system. It is mainly divided into the foreground module and background module. The foreground mainly realizes the display of information resources, including housing resources, news information and user comments and other information. The background is divided into two modules: administrator and renter. It mainly realizes registration and login, information publishing, comment publishing, information management and other functions. The whole system adopts the three-layer architecture pattern, which plays a great role in the compatibility of the system. And it is conducive to the maintenance and re-upgrade of the system. In terms of management, users are distinguished and different types of users are given different permissions. It really improves the security and effectiveness of the system. The use of this system can realize the efficient management of housing rental business.</w:t>
       </w:r>
     </w:p>
     <w:p>
@@ -2857,7 +2836,7 @@
           <w:rFonts w:hint="eastAsia" w:ascii="宋体" w:hAnsi="宋体" w:cs="宋体"/>
           <w:lang w:val="en-US" w:eastAsia="zh-CN"/>
         </w:rPr>
-        <w:t>jQuery</w:t>
+        <w:t>JQuery</w:t>
       </w:r>
       <w:r>
         <w:rPr>
@@ -5106,7 +5085,33 @@
           <w:sz w:val="24"/>
           <w:szCs w:val="21"/>
         </w:rPr>
-        <w:t>改革开放40多年来，我国不断推动中国城镇化的改革，以及放松对流动人口的管理政策，城市的流动人口急剧增加。国务院第六次全国人口普查全国总人口为13.7054亿人，其中城镇常驻的人口就有66557万人，占总人口的49.68%，同2000年人口普查相比，中国城镇人口比重上升13.46个百分点。据最新中国人口2018总人数口统计， 2018中国人口数量13.9008亿，城镇人口占总人口比重为58.52%，同2000年人口普查相比增长了22.48个百分点，流动人口高达2.44亿人。</w:t>
+        <w:t>改革开放40多年来，我国不断推动中国城镇化的改革，以及放松对流动人口的管理政策，城市的流动人口急剧增加。国务院第六次全国人口普查全国总人口为13.7054亿人，其中城镇常驻的人口就有66557万人，占总人口的49.68%，同2000年人口普查相比，中国城镇人口比重上升13.46个百分点</w:t>
+      </w:r>
+      <w:r>
+        <w:rPr>
+          <w:rFonts w:hint="eastAsia" w:asciiTheme="minorEastAsia" w:hAnsiTheme="minorEastAsia" w:eastAsiaTheme="minorEastAsia" w:cstheme="minorEastAsia"/>
+          <w:b w:val="0"/>
+          <w:bCs w:val="0"/>
+          <w:color w:val="000000"/>
+          <w:kern w:val="0"/>
+          <w:sz w:val="24"/>
+          <w:szCs w:val="21"/>
+          <w:vertAlign w:val="superscript"/>
+          <w:lang w:val="en-US" w:eastAsia="zh-CN"/>
+        </w:rPr>
+        <w:t>[2]</w:t>
+      </w:r>
+      <w:r>
+        <w:rPr>
+          <w:rFonts w:hint="eastAsia" w:asciiTheme="minorEastAsia" w:hAnsiTheme="minorEastAsia" w:eastAsiaTheme="minorEastAsia" w:cstheme="minorEastAsia"/>
+          <w:b w:val="0"/>
+          <w:bCs w:val="0"/>
+          <w:color w:val="000000"/>
+          <w:kern w:val="0"/>
+          <w:sz w:val="24"/>
+          <w:szCs w:val="21"/>
+        </w:rPr>
+        <w:t>。据最新中国人口2018总人数口统计， 2018中国人口数量13.9008亿，城镇人口占总人口比重为58.52%，同2000年人口普查相比增长了22.48个百分点，流动人口高达2.44亿人。</w:t>
       </w:r>
     </w:p>
     <w:p>
@@ -5150,7 +5155,7 @@
           <w:sz w:val="24"/>
           <w:szCs w:val="21"/>
         </w:rPr>
-        <w:t>流动人口的大规模地在城乡与区域间流动，一方面可以有效促进我国劳动力资源的配置，为经济发展增添新的活力，一方面又随之而来地增添了一些新的问题。流动人口地性质决定了他们的居住方式都是临时性的，他们的居住资源主要包括租住、寄住、单位提供或者自己拥有[]。然而在高昂的房地产价格面前，绝大多数人对买房常常望而却步，因此,求租房屋和房屋出租都面临着比较大的需求。</w:t>
+        <w:t>流动人口的大规模地在城乡与区域间流动，一方面可以有效促进我国劳动力资源的配置，为经济发展增添新的活力，一方面又随之而来地增添了一些新的问题。流动人口地性质决定了他们的居住方式都是临时性的，他们的居住资源主要包括租住、寄住、单位提供或者自己拥有。然而在高昂的房地产价格面前，绝大多数人对买房常常望而却步，因此,求租房屋和房屋出租都面临着比较大的需求。</w:t>
       </w:r>
     </w:p>
     <w:p>
@@ -5194,7 +5199,33 @@
           <w:sz w:val="24"/>
           <w:szCs w:val="21"/>
         </w:rPr>
-        <w:t>由于出租方与承租方的信息不对称,导致一般的房屋租赁服务已经不能迎合大众的，需求随着租赁市场的发展，中小企业传统的房屋租赁系统在完成基本功能时已无法适应庞大的数据共享以及市场规模，房屋租赁管理系统融合。然而,随着互联网上关于房屋租赁信息的网站数量日益增长,用户在搜索房源信息时不得不辗转于多个网站,这无疑影响了信息搜索效率且降低了用户的使用体验。如何将分散在互联网上房源信息数据进行信息聚合,以及如何为用户提供内容全面、可靠的房源信息搜索体验成为互联网房屋租赁领域一个需要解决的问题。当今社会计算机技术的应用越来越普遍,如何利用先进的计算机技术来避免繁琐的手工操作,弥补中介单位的不足,通过引入程序化、自动化、规范化达到事半功倍的效果,从而提高房屋租赁的效率、满足用户的需求是一个值得考虑的问题。</w:t>
+        <w:t>由于出租方与承租方的信息不对称,导致一般的房屋租赁服务已经不能迎合大众的需求，随着租赁市场的发展，中小企业传统的房屋租赁系统在完成基本功能时已无法适应庞大的数据共享以及市场规模，房屋租赁管理系统融合</w:t>
+      </w:r>
+      <w:r>
+        <w:rPr>
+          <w:rFonts w:hint="eastAsia" w:asciiTheme="minorEastAsia" w:hAnsiTheme="minorEastAsia" w:eastAsiaTheme="minorEastAsia" w:cstheme="minorEastAsia"/>
+          <w:b w:val="0"/>
+          <w:bCs w:val="0"/>
+          <w:color w:val="000000"/>
+          <w:kern w:val="0"/>
+          <w:sz w:val="24"/>
+          <w:szCs w:val="21"/>
+          <w:vertAlign w:val="superscript"/>
+          <w:lang w:val="en-US" w:eastAsia="zh-CN"/>
+        </w:rPr>
+        <w:t>[]</w:t>
+      </w:r>
+      <w:r>
+        <w:rPr>
+          <w:rFonts w:hint="eastAsia" w:asciiTheme="minorEastAsia" w:hAnsiTheme="minorEastAsia" w:eastAsiaTheme="minorEastAsia" w:cstheme="minorEastAsia"/>
+          <w:b w:val="0"/>
+          <w:bCs w:val="0"/>
+          <w:color w:val="000000"/>
+          <w:kern w:val="0"/>
+          <w:sz w:val="24"/>
+          <w:szCs w:val="21"/>
+        </w:rPr>
+        <w:t>。然而,随着互联网上关于房屋租赁信息的网站数量日益增长,用户在搜索房源信息时不得不辗转于多个网站,这无疑影响了信息搜索效率且降低了用户的使用体验。如何将分散在互联网上房源信息数据进行信息聚合,以及如何为用户提供内容全面、可靠的房源信息搜索体验成为互联网房屋租赁领域一个需要解决的问题。当今社会计算机技术的应用越来越普遍,如何利用先进的计算机技术来避免繁琐的手工操作,弥补中介单位的不足,通过引入程序化、自动化、规范化达到事半功倍的效果,从而提高房屋租赁的效率、满足用户的需求是一个值得考虑的问题。</w:t>
       </w:r>
     </w:p>
     <w:p>
@@ -5284,7 +5315,25 @@
           <w:sz w:val="24"/>
           <w:szCs w:val="24"/>
         </w:rPr>
-        <w:t>改革开放40多年来，我国不断推动中国城镇化的改革，以及放松对流动人口的管理政策，城市的流动人口急剧增加。国务院第六次全国人口普查全国总人口为13.7054亿人，其中城镇常驻的人口就有66557万人，占总人口的49.68%，同2000年人口普查相比，中国城镇人口比重上升13.46个百分点。据最新中国人口2018总人数口统计， 2018中国人口数量13.9008亿，城镇人口占总人口比重为58.52%，同2000年人口普查相比增长了22.48个百分点，流动人口高达2.44亿人。</w:t>
+        <w:t>改革开放40多年来，我国不断推动中国城镇化的改革，以及放松对流动人口的管理政策，城市的流动人口急剧增加。国务院第六次全国人口普查全国总人口为13.7054亿人，其中城镇常驻的人口就有66557万人，占总人口的49.68%，同2000年人口普查相比，中国城镇人口比重上升13.46个百分点</w:t>
+      </w:r>
+      <w:r>
+        <w:rPr>
+          <w:rFonts w:hint="eastAsia" w:eastAsiaTheme="minorEastAsia"/>
+          <w:sz w:val="24"/>
+          <w:szCs w:val="24"/>
+          <w:vertAlign w:val="superscript"/>
+          <w:lang w:val="en-US" w:eastAsia="zh-CN"/>
+        </w:rPr>
+        <w:t>[3]</w:t>
+      </w:r>
+      <w:r>
+        <w:rPr>
+          <w:rFonts w:eastAsiaTheme="minorEastAsia"/>
+          <w:sz w:val="24"/>
+          <w:szCs w:val="24"/>
+        </w:rPr>
+        <w:t>。据最新中国人口2018总人数口统计， 2018中国人口数量13.9008亿，城镇人口占总人口比重为58.52%，同2000年人口普查相比增长了22.48个百分点，流动人口高达2.44亿人。</w:t>
       </w:r>
     </w:p>
     <w:p>
@@ -5487,7 +5536,24 @@
           <w:sz w:val="24"/>
           <w:szCs w:val="24"/>
         </w:rPr>
-        <w:t>流动人口的大规模地在城乡与区域间流动，一方面可以有效促进我国劳动力资源的配置，为经济发展增添新的活力，一方面又随之而来地增添了一些新的问题。流动人口地性质决定了他们的居住方式都是临时性的，他们的居住资源主要包括租住、寄住、单位提供或者自己拥有[]。然而在高昂的房地产价格面前，绝大多数人对买房常常望而却步，因此,求租房屋和房屋出租都面临着比较大的需求。但是传统的房屋管理系统存在效率低、管理不全面、缺乏宏观数据的分析与掌握等诸多问题，管理体系的改革成为房屋租赁业务的势在必行的一项任务。如今，飞速发展的互联网技术给房屋租赁行业一个全新的管理方式，房屋租赁行业与互联网结合的发展形态已经势不可挡。利用网络平台对房产公司的管理业务以进行信息化、流程化的系统管理，可以提供优质的房产中介服务，最大化提高管理效率。</w:t>
+        <w:t>流动人口的大规模地在城乡与区域间流动，一方面可以有效促进我国劳动力资源的配置，为经济发展增添新的活力，一方面又随之而来地增添了一些新的问题。流动人口地性质决定了他们的居住方式都是临时性的，他们的居住资源主要包括租住、寄住、单位提供或者自己拥有</w:t>
+      </w:r>
+      <w:r>
+        <w:rPr>
+          <w:rFonts w:eastAsiaTheme="minorEastAsia"/>
+          <w:sz w:val="24"/>
+          <w:szCs w:val="24"/>
+          <w:vertAlign w:val="superscript"/>
+        </w:rPr>
+        <w:t>[]</w:t>
+      </w:r>
+      <w:r>
+        <w:rPr>
+          <w:rFonts w:eastAsiaTheme="minorEastAsia"/>
+          <w:sz w:val="24"/>
+          <w:szCs w:val="24"/>
+        </w:rPr>
+        <w:t>。然而在高昂的房地产价格面前，绝大多数人对买房常常望而却步，因此,求租房屋和房屋出租都面临着比较大的需求。但是传统的房屋管理系统存在效率低、管理不全面、缺乏宏观数据的分析与掌握等诸多问题，管理体系的改革成为房屋租赁业务的势在必行的一项任务。如今，飞速发展的互联网技术给房屋租赁行业一个全新的管理方式，房屋租赁行业与互联网结合的发展形态已经势不可挡。利用网络平台对房产公司的管理业务以进行信息化、流程化的系统管理，可以提供优质的房产中介服务，最大化提高管理效率。</w:t>
       </w:r>
     </w:p>
     <w:p>
@@ -6176,11 +6242,11 @@
           <w:szCs w:val="21"/>
         </w:rPr>
       </w:pPr>
-      <w:bookmarkStart w:id="9" w:name="_Toc444943495"/>
-      <w:bookmarkStart w:id="10" w:name="_Toc444947341"/>
-      <w:bookmarkStart w:id="11" w:name="_Toc532418423"/>
-      <w:bookmarkStart w:id="12" w:name="_Toc444790891"/>
-      <w:bookmarkStart w:id="13" w:name="_Toc444947665"/>
+      <w:bookmarkStart w:id="9" w:name="_Toc444790891"/>
+      <w:bookmarkStart w:id="10" w:name="_Toc444947665"/>
+      <w:bookmarkStart w:id="11" w:name="_Toc444947341"/>
+      <w:bookmarkStart w:id="12" w:name="_Toc532418423"/>
+      <w:bookmarkStart w:id="13" w:name="_Toc444943495"/>
       <w:bookmarkStart w:id="14" w:name="_Toc501925824"/>
       <w:r>
         <w:rPr>
@@ -6332,15 +6398,68 @@
           <w:szCs w:val="24"/>
         </w:rPr>
       </w:pPr>
-      <w:bookmarkStart w:id="17" w:name="OLE_LINK12"/>
-      <w:bookmarkStart w:id="18" w:name="OLE_LINK6"/>
+      <w:bookmarkStart w:id="17" w:name="OLE_LINK6"/>
+      <w:bookmarkStart w:id="18" w:name="OLE_LINK12"/>
       <w:r>
         <w:rPr>
           <w:rFonts w:eastAsiaTheme="minorEastAsia"/>
           <w:sz w:val="24"/>
           <w:szCs w:val="24"/>
         </w:rPr>
-        <w:t>JQuery是美国工程师John Resig2006年研究发布的一个优秀的JavaScript框架。它封装JavaScript常用的功能代码，提供简便、快速的JavaScript设计模式，能够支持优化HTML文档操作、事件处理、动画设计和Ajax数据交互。John Resig在2005年开始提出改进优化当时的Prototype的"Behaviour"库等，他提倡写更少的代码，做更多的事情。于是他在blog上发表了自己的想法，逐渐地越来越多的IT爱好者得知，随后也有越来越多开发者的加入，加入越来越多的技术，功能也随之强大。而今JQuery拥有了JavaScript、CSS、DOM操作和Ajax技术于一体的强大功能的技术。可以用最少的代码， 用来完成更多复杂而困难的功能，从而得到了许多开发者的青睐。</w:t>
+        <w:t>JQuery是美国工程师John Resig2006年研究发布的一个优秀的JavaScript框架。它封装JavaScript常用的功能代码，提供简便、快速的JavaScript设计模式，能够支持优化HTML文档操作、事件处理、动画设计和Ajax数据交互</w:t>
+      </w:r>
+      <w:r>
+        <w:rPr>
+          <w:rFonts w:hint="eastAsia" w:eastAsiaTheme="minorEastAsia"/>
+          <w:sz w:val="24"/>
+          <w:szCs w:val="24"/>
+          <w:vertAlign w:val="superscript"/>
+          <w:lang w:val="en-US" w:eastAsia="zh-CN"/>
+        </w:rPr>
+        <w:t>[4]</w:t>
+      </w:r>
+      <w:r>
+        <w:rPr>
+          <w:rFonts w:eastAsiaTheme="minorEastAsia"/>
+          <w:sz w:val="24"/>
+          <w:szCs w:val="24"/>
+        </w:rPr>
+        <w:t>。John Resig在2005年开始提出改进优化当时的Prototype的"Behaviour"库等，他提倡写更少的代码，做更多的事情。于是他在blog上发表了自己的想法，逐渐地越来越多的IT爱好者得知，随后也有越来越多开发者的加入，加入越来越多的技术，功能也随之强大。而今JQuery拥有了JavaScript、CSS、DOM操作和Ajax技术于一体的强大功能的技术</w:t>
+      </w:r>
+      <w:r>
+        <w:rPr>
+          <w:rFonts w:hint="eastAsia" w:eastAsiaTheme="minorEastAsia"/>
+          <w:sz w:val="24"/>
+          <w:szCs w:val="24"/>
+          <w:lang w:eastAsia="zh-CN"/>
+        </w:rPr>
+        <w:t>，</w:t>
+      </w:r>
+      <w:r>
+        <w:rPr>
+          <w:rFonts w:eastAsiaTheme="minorEastAsia"/>
+          <w:sz w:val="24"/>
+          <w:szCs w:val="24"/>
+        </w:rPr>
+        <w:t>可以用最少的代码， 用来完成更多复杂而困难的功能，从而得到了许多开发者的青睐</w:t>
+      </w:r>
+      <w:r>
+        <w:rPr>
+          <w:rFonts w:hint="eastAsia" w:eastAsiaTheme="minorEastAsia"/>
+          <w:sz w:val="24"/>
+          <w:szCs w:val="24"/>
+          <w:vertAlign w:val="superscript"/>
+          <w:lang w:val="en-US" w:eastAsia="zh-CN"/>
+        </w:rPr>
+        <w:t>[]</w:t>
+      </w:r>
+      <w:r>
+        <w:rPr>
+          <w:rFonts w:eastAsiaTheme="minorEastAsia"/>
+          <w:sz w:val="24"/>
+          <w:szCs w:val="24"/>
+        </w:rPr>
+        <w:t>。</w:t>
       </w:r>
     </w:p>
     <w:p>
@@ -6667,6 +6786,17 @@
         </w:rPr>
         <w:t>常见的MVC设计模式中运用的框架有Struct、Spring、Zend FrameWord等，MVC具有开发生命周期短、低耦合、复用性高、可维护性高等优秀之处，这对于系统开发来说十分有利，因此本文的校园招聘系统采用MVC设计模式为开发带来更多的便捷之处，在学习和开发过程中能够深入掌握MVC精髓并能灵活运用</w:t>
       </w:r>
+      <w:r>
+        <w:rPr>
+          <w:rFonts w:hint="eastAsia" w:eastAsiaTheme="minorEastAsia"/>
+          <w:color w:val="000000"/>
+          <w:kern w:val="0"/>
+          <w:sz w:val="24"/>
+          <w:szCs w:val="24"/>
+          <w:lang w:eastAsia="zh-CN"/>
+        </w:rPr>
+        <w:t>。</w:t>
+      </w:r>
     </w:p>
     <w:p>
       <w:pPr>
@@ -6825,9 +6955,48 @@
           <w:sz w:val="24"/>
           <w:szCs w:val="24"/>
         </w:rPr>
-        <w:t>Node.js使用了一个事件驱动、非阻塞式I/O的模型，使其轻量又高效。Node.js的包管理器npm，是全球最大的开源库生态系统</w:t>
+        <w:t>Node.js使用了一个事件驱动、非阻塞式I/O的模型，使其轻量又高效</w:t>
+      </w:r>
+      <w:r>
+        <w:rPr>
+          <w:rFonts w:hint="eastAsia" w:ascii="宋体" w:hAnsi="宋体" w:cs="宋体"/>
+          <w:b w:val="0"/>
+          <w:bCs/>
+          <w:color w:val="auto"/>
+          <w:kern w:val="0"/>
+          <w:sz w:val="24"/>
+          <w:szCs w:val="24"/>
+          <w:lang w:eastAsia="zh-CN"/>
+        </w:rPr>
+        <w:t>，</w:t>
+      </w:r>
+      <w:r>
+        <w:rPr>
+          <w:rFonts w:hint="eastAsia" w:ascii="宋体" w:hAnsi="宋体" w:cs="宋体"/>
+          <w:b w:val="0"/>
+          <w:bCs/>
+          <w:color w:val="auto"/>
+          <w:kern w:val="0"/>
+          <w:sz w:val="24"/>
+          <w:szCs w:val="24"/>
+        </w:rPr>
+        <w:t>Node.js的包管理器npm，是全球最大的开源库生态系统</w:t>
       </w:r>
       <w:bookmarkEnd w:id="24"/>
+      <w:r>
+        <w:rPr>
+          <w:rFonts w:hint="eastAsia" w:ascii="宋体" w:hAnsi="宋体" w:cs="宋体"/>
+          <w:b w:val="0"/>
+          <w:bCs/>
+          <w:color w:val="auto"/>
+          <w:kern w:val="0"/>
+          <w:sz w:val="24"/>
+          <w:szCs w:val="24"/>
+          <w:vertAlign w:val="superscript"/>
+          <w:lang w:val="en-US" w:eastAsia="zh-CN"/>
+        </w:rPr>
+        <w:t>[]</w:t>
+      </w:r>
       <w:r>
         <w:rPr>
           <w:rFonts w:hint="eastAsia" w:ascii="宋体" w:hAnsi="宋体" w:cs="宋体"/>
@@ -8610,8 +8779,8 @@
         </w:rPr>
         <w:t>Diagram of functional framework analysis</w:t>
       </w:r>
-      <w:bookmarkStart w:id="36" w:name="_Toc501925832"/>
-      <w:bookmarkStart w:id="37" w:name="OLE_LINK21"/>
+      <w:bookmarkStart w:id="36" w:name="OLE_LINK21"/>
+      <w:bookmarkStart w:id="37" w:name="_Toc501925832"/>
     </w:p>
     <w:p>
       <w:pPr>
@@ -9619,11 +9788,24 @@
     </w:p>
     <w:p>
       <w:pPr>
+        <w:keepNext w:val="0"/>
+        <w:keepLines w:val="0"/>
+        <w:pageBreakBefore w:val="0"/>
         <w:widowControl/>
+        <w:kinsoku/>
+        <w:wordWrap/>
+        <w:overflowPunct/>
+        <w:topLinePunct w:val="0"/>
+        <w:autoSpaceDE/>
+        <w:autoSpaceDN/>
+        <w:bidi w:val="0"/>
         <w:adjustRightInd w:val="0"/>
         <w:snapToGrid w:val="0"/>
         <w:spacing w:line="360" w:lineRule="auto"/>
+        <w:ind w:left="0" w:leftChars="0" w:right="0" w:rightChars="0" w:firstLine="480" w:firstLineChars="200"/>
         <w:jc w:val="left"/>
+        <w:textAlignment w:val="auto"/>
+        <w:outlineLvl w:val="9"/>
         <w:rPr>
           <w:rFonts w:ascii="宋体" w:hAnsi="宋体" w:cs="宋体"/>
           <w:color w:val="000000"/>
@@ -9656,11 +9838,24 @@
     </w:p>
     <w:p>
       <w:pPr>
+        <w:keepNext w:val="0"/>
+        <w:keepLines w:val="0"/>
+        <w:pageBreakBefore w:val="0"/>
         <w:widowControl/>
+        <w:kinsoku/>
+        <w:wordWrap/>
+        <w:overflowPunct/>
+        <w:topLinePunct w:val="0"/>
+        <w:autoSpaceDE/>
+        <w:autoSpaceDN/>
+        <w:bidi w:val="0"/>
         <w:adjustRightInd w:val="0"/>
         <w:snapToGrid w:val="0"/>
         <w:spacing w:line="360" w:lineRule="auto"/>
+        <w:ind w:left="0" w:leftChars="0" w:right="0" w:rightChars="0" w:firstLine="480" w:firstLineChars="200"/>
         <w:jc w:val="left"/>
+        <w:textAlignment w:val="auto"/>
+        <w:outlineLvl w:val="9"/>
         <w:rPr>
           <w:rFonts w:ascii="宋体" w:hAnsi="宋体" w:cs="宋体"/>
           <w:color w:val="000000"/>
@@ -9735,11 +9930,24 @@
     </w:p>
     <w:p>
       <w:pPr>
+        <w:keepNext w:val="0"/>
+        <w:keepLines w:val="0"/>
+        <w:pageBreakBefore w:val="0"/>
         <w:widowControl/>
+        <w:kinsoku/>
+        <w:wordWrap/>
+        <w:overflowPunct/>
+        <w:topLinePunct w:val="0"/>
+        <w:autoSpaceDE/>
+        <w:autoSpaceDN/>
+        <w:bidi w:val="0"/>
         <w:adjustRightInd w:val="0"/>
         <w:snapToGrid w:val="0"/>
         <w:spacing w:line="360" w:lineRule="auto"/>
+        <w:ind w:left="0" w:leftChars="0" w:right="0" w:rightChars="0" w:firstLine="480" w:firstLineChars="200"/>
         <w:jc w:val="left"/>
+        <w:textAlignment w:val="auto"/>
+        <w:outlineLvl w:val="9"/>
         <w:rPr>
           <w:rFonts w:ascii="宋体" w:hAnsi="宋体" w:cs="宋体"/>
           <w:color w:val="000000"/>
@@ -9814,10 +10022,23 @@
     </w:p>
     <w:p>
       <w:pPr>
+        <w:keepNext w:val="0"/>
+        <w:keepLines w:val="0"/>
+        <w:pageBreakBefore w:val="0"/>
         <w:tabs>
           <w:tab w:val="left" w:pos="375"/>
         </w:tabs>
+        <w:kinsoku/>
+        <w:wordWrap/>
+        <w:overflowPunct/>
+        <w:topLinePunct w:val="0"/>
+        <w:autoSpaceDE/>
+        <w:autoSpaceDN/>
+        <w:bidi w:val="0"/>
         <w:spacing w:line="360" w:lineRule="auto"/>
+        <w:ind w:left="0" w:leftChars="0" w:right="0" w:rightChars="0" w:firstLine="480" w:firstLineChars="200"/>
+        <w:textAlignment w:val="auto"/>
+        <w:outlineLvl w:val="9"/>
         <w:rPr>
           <w:rFonts w:ascii="宋体" w:hAnsi="宋体" w:cs="宋体"/>
           <w:sz w:val="24"/>
@@ -9878,11 +10099,24 @@
     </w:p>
     <w:p>
       <w:pPr>
+        <w:keepNext w:val="0"/>
+        <w:keepLines w:val="0"/>
+        <w:pageBreakBefore w:val="0"/>
         <w:widowControl/>
+        <w:kinsoku/>
+        <w:wordWrap/>
+        <w:overflowPunct/>
+        <w:topLinePunct w:val="0"/>
+        <w:autoSpaceDE/>
+        <w:autoSpaceDN/>
+        <w:bidi w:val="0"/>
         <w:adjustRightInd w:val="0"/>
         <w:snapToGrid w:val="0"/>
         <w:spacing w:line="360" w:lineRule="auto"/>
+        <w:ind w:left="0" w:leftChars="0" w:right="0" w:rightChars="0" w:firstLine="480" w:firstLineChars="200"/>
         <w:jc w:val="left"/>
+        <w:textAlignment w:val="auto"/>
+        <w:outlineLvl w:val="9"/>
         <w:rPr>
           <w:rFonts w:ascii="宋体" w:hAnsi="宋体" w:cs="宋体"/>
           <w:color w:val="000000"/>
@@ -9957,11 +10191,24 @@
     </w:p>
     <w:p>
       <w:pPr>
+        <w:keepNext w:val="0"/>
+        <w:keepLines w:val="0"/>
+        <w:pageBreakBefore w:val="0"/>
         <w:widowControl/>
+        <w:kinsoku/>
+        <w:wordWrap/>
+        <w:overflowPunct/>
+        <w:topLinePunct w:val="0"/>
+        <w:autoSpaceDE/>
+        <w:autoSpaceDN/>
+        <w:bidi w:val="0"/>
         <w:adjustRightInd w:val="0"/>
         <w:snapToGrid w:val="0"/>
         <w:spacing w:line="360" w:lineRule="auto"/>
+        <w:ind w:left="0" w:leftChars="0" w:right="0" w:rightChars="0" w:firstLine="480" w:firstLineChars="200"/>
         <w:jc w:val="left"/>
+        <w:textAlignment w:val="auto"/>
+        <w:outlineLvl w:val="9"/>
         <w:rPr>
           <w:rFonts w:hint="eastAsia" w:ascii="宋体" w:hAnsi="宋体" w:cs="宋体"/>
           <w:color w:val="000000"/>
@@ -10027,11 +10274,24 @@
     </w:p>
     <w:p>
       <w:pPr>
+        <w:keepNext w:val="0"/>
+        <w:keepLines w:val="0"/>
+        <w:pageBreakBefore w:val="0"/>
         <w:widowControl/>
+        <w:kinsoku/>
+        <w:wordWrap/>
+        <w:overflowPunct/>
+        <w:topLinePunct w:val="0"/>
+        <w:autoSpaceDE/>
+        <w:autoSpaceDN/>
+        <w:bidi w:val="0"/>
         <w:adjustRightInd w:val="0"/>
         <w:snapToGrid w:val="0"/>
         <w:spacing w:line="360" w:lineRule="auto"/>
+        <w:ind w:left="0" w:leftChars="0" w:right="0" w:rightChars="0" w:firstLine="480" w:firstLineChars="200"/>
         <w:jc w:val="left"/>
+        <w:textAlignment w:val="auto"/>
+        <w:outlineLvl w:val="9"/>
         <w:rPr>
           <w:rFonts w:hint="eastAsia" w:ascii="宋体" w:hAnsi="宋体" w:eastAsia="宋体" w:cs="宋体"/>
           <w:color w:val="000000"/>
@@ -10708,6 +10968,43 @@
     </w:p>
     <w:p>
       <w:pPr>
+        <w:keepNext w:val="0"/>
+        <w:keepLines w:val="0"/>
+        <w:pageBreakBefore w:val="0"/>
+        <w:widowControl w:val="0"/>
+        <w:kinsoku/>
+        <w:wordWrap/>
+        <w:overflowPunct/>
+        <w:topLinePunct w:val="0"/>
+        <w:autoSpaceDE/>
+        <w:autoSpaceDN/>
+        <w:bidi w:val="0"/>
+        <w:adjustRightInd/>
+        <w:snapToGrid/>
+        <w:spacing w:line="360" w:lineRule="auto"/>
+        <w:ind w:left="0" w:leftChars="0" w:right="0" w:rightChars="0" w:firstLine="480" w:firstLineChars="200"/>
+        <w:jc w:val="both"/>
+        <w:textAlignment w:val="auto"/>
+        <w:outlineLvl w:val="9"/>
+        <w:rPr>
+          <w:rFonts w:hint="eastAsia" w:asciiTheme="minorEastAsia" w:hAnsiTheme="minorEastAsia" w:eastAsiaTheme="minorEastAsia" w:cstheme="minorEastAsia"/>
+          <w:sz w:val="24"/>
+          <w:szCs w:val="28"/>
+          <w:lang w:val="en-US" w:eastAsia="zh-CN"/>
+        </w:rPr>
+      </w:pPr>
+      <w:r>
+        <w:rPr>
+          <w:rFonts w:hint="eastAsia" w:asciiTheme="minorEastAsia" w:hAnsiTheme="minorEastAsia" w:eastAsiaTheme="minorEastAsia" w:cstheme="minorEastAsia"/>
+          <w:sz w:val="24"/>
+          <w:szCs w:val="28"/>
+          <w:lang w:val="en-US" w:eastAsia="zh-CN"/>
+        </w:rPr>
+        <w:t>下图为用户登录代码，先判断输入的用户名与密码是否为空，若为空，则弹出错误提示框并清空输入框，若不为空，则通过axios将输入的数据传输到后台与数据库数据进行匹配，匹配成功则登录成功，通过Vuex进行状态管理，并用localStorage在页面存储用户名并显示出已登录的用户名。</w:t>
+      </w:r>
+    </w:p>
+    <w:p>
+      <w:pPr>
         <w:pStyle w:val="4"/>
         <w:spacing w:before="156" w:beforeLines="50" w:after="156" w:afterLines="50" w:line="360" w:lineRule="auto"/>
         <w:rPr>
@@ -10719,9 +11016,9 @@
       <w:r>
         <w:drawing>
           <wp:inline distT="0" distB="0" distL="114300" distR="114300">
-            <wp:extent cx="5273040" cy="4174490"/>
-            <wp:effectExtent l="0" t="0" r="3810" b="16510"/>
-            <wp:docPr id="12" name="图片 3"/>
+            <wp:extent cx="5271770" cy="3576320"/>
+            <wp:effectExtent l="0" t="0" r="5080" b="5080"/>
+            <wp:docPr id="1" name="图片 1"/>
             <wp:cNvGraphicFramePr>
               <a:graphicFrameLocks xmlns:a="http://schemas.openxmlformats.org/drawingml/2006/main" noChangeAspect="1"/>
             </wp:cNvGraphicFramePr>
@@ -10729,7 +11026,7 @@
               <a:graphicData uri="http://schemas.openxmlformats.org/drawingml/2006/picture">
                 <pic:pic xmlns:pic="http://schemas.openxmlformats.org/drawingml/2006/picture">
                   <pic:nvPicPr>
-                    <pic:cNvPr id="12" name="图片 3"/>
+                    <pic:cNvPr id="1" name="图片 1"/>
                     <pic:cNvPicPr>
                       <a:picLocks noChangeAspect="1"/>
                     </pic:cNvPicPr>
@@ -10743,7 +11040,7 @@
                   <pic:spPr>
                     <a:xfrm>
                       <a:off x="0" y="0"/>
-                      <a:ext cx="5273040" cy="4174490"/>
+                      <a:ext cx="5271770" cy="3576320"/>
                     </a:xfrm>
                     <a:prstGeom prst="rect">
                       <a:avLst/>
@@ -10914,9 +11211,9 @@
         <w:spacing w:before="156" w:beforeLines="50" w:after="156" w:afterLines="50" w:line="360" w:lineRule="auto"/>
         <w:rPr>
           <w:rFonts w:hint="eastAsia" w:ascii="宋体" w:hAnsi="宋体" w:cs="宋体"/>
-          <w:b/>
-          <w:sz w:val="24"/>
-          <w:szCs w:val="24"/>
+          <w:sz w:val="24"/>
+          <w:szCs w:val="24"/>
+          <w:lang w:eastAsia="zh-CN"/>
         </w:rPr>
       </w:pPr>
       <w:r>
@@ -10944,6 +11241,49 @@
           <w:lang w:eastAsia="zh-CN"/>
         </w:rPr>
         <w:t>用户注册</w:t>
+      </w:r>
+    </w:p>
+    <w:p>
+      <w:pPr>
+        <w:keepNext w:val="0"/>
+        <w:keepLines w:val="0"/>
+        <w:pageBreakBefore w:val="0"/>
+        <w:widowControl w:val="0"/>
+        <w:kinsoku/>
+        <w:wordWrap/>
+        <w:overflowPunct/>
+        <w:topLinePunct w:val="0"/>
+        <w:autoSpaceDE/>
+        <w:autoSpaceDN/>
+        <w:bidi w:val="0"/>
+        <w:adjustRightInd/>
+        <w:snapToGrid/>
+        <w:spacing w:line="360" w:lineRule="auto"/>
+        <w:ind w:left="0" w:leftChars="0" w:right="0" w:rightChars="0" w:firstLine="480" w:firstLineChars="200"/>
+        <w:jc w:val="both"/>
+        <w:textAlignment w:val="auto"/>
+        <w:outlineLvl w:val="9"/>
+        <w:rPr>
+          <w:rFonts w:hint="eastAsia"/>
+        </w:rPr>
+      </w:pPr>
+      <w:r>
+        <w:rPr>
+          <w:rFonts w:hint="eastAsia" w:ascii="宋体" w:hAnsi="宋体" w:cs="宋体"/>
+          <w:sz w:val="24"/>
+          <w:szCs w:val="24"/>
+          <w:lang w:eastAsia="zh-CN"/>
+        </w:rPr>
+        <w:t>下图为用户注册代码，注册通过</w:t>
+      </w:r>
+      <w:r>
+        <w:rPr>
+          <w:rFonts w:hint="eastAsia" w:ascii="宋体" w:hAnsi="宋体" w:cs="宋体"/>
+          <w:sz w:val="24"/>
+          <w:szCs w:val="24"/>
+          <w:lang w:val="en-US" w:eastAsia="zh-CN"/>
+        </w:rPr>
+        <w:t>Ajax的post方法传输数据，post方法能将数据进行编码，加密传输，加强了用户信息的安全性。post传输方式会通过路由中的req接收，再通过模型匹配数据库，模型查询数据库返回的数据类型为promise类型，可以通过.then与.catch捕获信息，判断匹配后通过res将数据返回到前台。</w:t>
       </w:r>
     </w:p>
     <w:p>
@@ -10960,9 +11300,9 @@
       <w:r>
         <w:drawing>
           <wp:inline distT="0" distB="0" distL="114300" distR="114300">
-            <wp:extent cx="5278120" cy="5012055"/>
-            <wp:effectExtent l="0" t="0" r="17780" b="17145"/>
-            <wp:docPr id="26" name="图片 8"/>
+            <wp:extent cx="5275580" cy="6216015"/>
+            <wp:effectExtent l="0" t="0" r="1270" b="13335"/>
+            <wp:docPr id="2" name="图片 2"/>
             <wp:cNvGraphicFramePr>
               <a:graphicFrameLocks xmlns:a="http://schemas.openxmlformats.org/drawingml/2006/main" noChangeAspect="1"/>
             </wp:cNvGraphicFramePr>
@@ -10970,7 +11310,7 @@
               <a:graphicData uri="http://schemas.openxmlformats.org/drawingml/2006/picture">
                 <pic:pic xmlns:pic="http://schemas.openxmlformats.org/drawingml/2006/picture">
                   <pic:nvPicPr>
-                    <pic:cNvPr id="26" name="图片 8"/>
+                    <pic:cNvPr id="2" name="图片 2"/>
                     <pic:cNvPicPr>
                       <a:picLocks noChangeAspect="1"/>
                     </pic:cNvPicPr>
@@ -10984,7 +11324,7 @@
                   <pic:spPr>
                     <a:xfrm>
                       <a:off x="0" y="0"/>
-                      <a:ext cx="5278120" cy="5012055"/>
+                      <a:ext cx="5275580" cy="6216015"/>
                     </a:xfrm>
                     <a:prstGeom prst="rect">
                       <a:avLst/>
@@ -11214,6 +11554,8 @@
         <w:t>管理</w:t>
       </w:r>
       <w:bookmarkEnd w:id="51"/>
+      <w:bookmarkStart w:id="64" w:name="_GoBack"/>
+      <w:bookmarkEnd w:id="64"/>
     </w:p>
     <w:p>
       <w:pPr>
@@ -11233,7 +11575,16 @@
           <w:szCs w:val="28"/>
           <w:lang w:eastAsia="zh-CN"/>
         </w:rPr>
-        <w:t>房屋信息编辑</w:t>
+        <w:t>下图为房屋信息编辑代码，主要为对房屋的修改与删除，修改信息的通过</w:t>
+      </w:r>
+      <w:r>
+        <w:rPr>
+          <w:rFonts w:hint="eastAsia"/>
+          <w:sz w:val="24"/>
+          <w:szCs w:val="28"/>
+          <w:lang w:val="en-US" w:eastAsia="zh-CN"/>
+        </w:rPr>
+        <w:t>sessionStorage在客户端存储需要修改的一项数据的ID，通过该ID值使用Ajax技术结合post方法，连接相应的后台接口，将在后台查找到该数据并渲染到用来修改数据页面，修改后再次通过Ajax数据交互更新该数据信息。删除数据也是使用sessionStorage保存的ID通过后台路由删除数据库内相应的数据信息。</w:t>
       </w:r>
     </w:p>
     <w:p>
@@ -11250,9 +11601,9 @@
       <w:r>
         <w:drawing>
           <wp:inline distT="0" distB="0" distL="114300" distR="114300">
-            <wp:extent cx="5275580" cy="4999355"/>
-            <wp:effectExtent l="0" t="0" r="1270" b="10795"/>
-            <wp:docPr id="27" name="图片 9"/>
+            <wp:extent cx="5271770" cy="5682615"/>
+            <wp:effectExtent l="0" t="0" r="5080" b="13335"/>
+            <wp:docPr id="5" name="图片 5"/>
             <wp:cNvGraphicFramePr>
               <a:graphicFrameLocks xmlns:a="http://schemas.openxmlformats.org/drawingml/2006/main" noChangeAspect="1"/>
             </wp:cNvGraphicFramePr>
@@ -11260,7 +11611,7 @@
               <a:graphicData uri="http://schemas.openxmlformats.org/drawingml/2006/picture">
                 <pic:pic xmlns:pic="http://schemas.openxmlformats.org/drawingml/2006/picture">
                   <pic:nvPicPr>
-                    <pic:cNvPr id="27" name="图片 9"/>
+                    <pic:cNvPr id="5" name="图片 5"/>
                     <pic:cNvPicPr>
                       <a:picLocks noChangeAspect="1"/>
                     </pic:cNvPicPr>
@@ -11274,7 +11625,7 @@
                   <pic:spPr>
                     <a:xfrm>
                       <a:off x="0" y="0"/>
-                      <a:ext cx="5275580" cy="4999355"/>
+                      <a:ext cx="5271770" cy="5682615"/>
                     </a:xfrm>
                     <a:prstGeom prst="rect">
                       <a:avLst/>
@@ -11427,9 +11778,9 @@
       <w:r>
         <w:drawing>
           <wp:inline distT="0" distB="0" distL="114300" distR="114300">
-            <wp:extent cx="5274945" cy="6216015"/>
-            <wp:effectExtent l="0" t="0" r="1905" b="13335"/>
-            <wp:docPr id="28" name="图片 10"/>
+            <wp:extent cx="5274945" cy="4431030"/>
+            <wp:effectExtent l="0" t="0" r="1905" b="7620"/>
+            <wp:docPr id="4" name="图片 4"/>
             <wp:cNvGraphicFramePr>
               <a:graphicFrameLocks xmlns:a="http://schemas.openxmlformats.org/drawingml/2006/main" noChangeAspect="1"/>
             </wp:cNvGraphicFramePr>
@@ -11437,7 +11788,7 @@
               <a:graphicData uri="http://schemas.openxmlformats.org/drawingml/2006/picture">
                 <pic:pic xmlns:pic="http://schemas.openxmlformats.org/drawingml/2006/picture">
                   <pic:nvPicPr>
-                    <pic:cNvPr id="28" name="图片 10"/>
+                    <pic:cNvPr id="4" name="图片 4"/>
                     <pic:cNvPicPr>
                       <a:picLocks noChangeAspect="1"/>
                     </pic:cNvPicPr>
@@ -11451,7 +11802,7 @@
                   <pic:spPr>
                     <a:xfrm>
                       <a:off x="0" y="0"/>
-                      <a:ext cx="5274945" cy="6216015"/>
+                      <a:ext cx="5274945" cy="4431030"/>
                     </a:xfrm>
                     <a:prstGeom prst="rect">
                       <a:avLst/>
@@ -11705,6 +12056,52 @@
         <w:t>5.2.1系统前台界面</w:t>
       </w:r>
       <w:bookmarkEnd w:id="53"/>
+    </w:p>
+    <w:p>
+      <w:pPr>
+        <w:keepNext w:val="0"/>
+        <w:keepLines w:val="0"/>
+        <w:pageBreakBefore w:val="0"/>
+        <w:widowControl w:val="0"/>
+        <w:kinsoku/>
+        <w:wordWrap/>
+        <w:overflowPunct/>
+        <w:topLinePunct w:val="0"/>
+        <w:autoSpaceDE/>
+        <w:autoSpaceDN/>
+        <w:bidi w:val="0"/>
+        <w:adjustRightInd/>
+        <w:snapToGrid/>
+        <w:spacing w:line="360" w:lineRule="auto"/>
+        <w:ind w:left="0" w:leftChars="0" w:right="0" w:rightChars="0" w:firstLine="480" w:firstLineChars="200"/>
+        <w:jc w:val="both"/>
+        <w:textAlignment w:val="auto"/>
+        <w:outlineLvl w:val="9"/>
+        <w:rPr>
+          <w:rFonts w:hint="eastAsia" w:eastAsia="宋体"/>
+          <w:sz w:val="24"/>
+          <w:szCs w:val="28"/>
+          <w:lang w:eastAsia="zh-CN"/>
+        </w:rPr>
+      </w:pPr>
+      <w:r>
+        <w:rPr>
+          <w:rFonts w:hint="eastAsia"/>
+          <w:sz w:val="24"/>
+          <w:szCs w:val="28"/>
+          <w:lang w:eastAsia="zh-CN"/>
+        </w:rPr>
+        <w:t>系统的前台主要分为：头部、录播图、租房列表、新闻资讯、楼盘介绍与出租房屋列表。头部有细分为标题、选择框与跳转登录按钮。标题处为无论到哪个页面下，点击标题都能回到首页；选择框中可以选择北京、深圳等九个地区，可以再这九个地区内选择你要租房的地区。跳转登录按钮使用</w:t>
+      </w:r>
+      <w:r>
+        <w:rPr>
+          <w:rFonts w:hint="eastAsia"/>
+          <w:sz w:val="24"/>
+          <w:szCs w:val="28"/>
+          <w:lang w:val="en-US" w:eastAsia="zh-CN"/>
+        </w:rPr>
+        <w:t>Vue下的router-link路由跳转技术实现页面的跳转。轮播图主要是运用Vue下的Mint UI框架实现轮播效果。安心合租模块为热门楼盘列表，为用户提供热门的房源信息。</w:t>
+      </w:r>
     </w:p>
     <w:p>
       <w:pPr>
@@ -11905,71 +12302,101 @@
     </w:p>
     <w:p>
       <w:pPr>
-        <w:widowControl/>
-        <w:spacing w:line="420" w:lineRule="exact"/>
-        <w:jc w:val="center"/>
-        <w:rPr>
-          <w:rFonts w:hint="eastAsia" w:ascii="宋体" w:hAnsi="宋体" w:cs="宋体"/>
-          <w:b/>
-          <w:color w:val="000000"/>
-          <w:kern w:val="0"/>
+        <w:pStyle w:val="4"/>
+        <w:spacing w:before="156" w:beforeLines="50" w:after="156" w:afterLines="50" w:line="360" w:lineRule="auto"/>
+        <w:rPr>
+          <w:rFonts w:hint="eastAsia" w:ascii="宋体" w:hAnsi="宋体" w:cs="宋体"/>
+          <w:sz w:val="24"/>
+          <w:szCs w:val="24"/>
+        </w:rPr>
+      </w:pPr>
+      <w:r>
+        <w:rPr>
+          <w:rFonts w:hint="eastAsia" w:ascii="宋体" w:hAnsi="宋体" w:cs="宋体"/>
+          <w:sz w:val="24"/>
+          <w:szCs w:val="24"/>
+        </w:rPr>
+        <w:t>5.2.</w:t>
+      </w:r>
+      <w:r>
+        <w:rPr>
+          <w:rFonts w:hint="eastAsia" w:ascii="宋体" w:hAnsi="宋体" w:cs="宋体"/>
+          <w:sz w:val="24"/>
+          <w:szCs w:val="24"/>
+          <w:lang w:val="en-US" w:eastAsia="zh-CN"/>
+        </w:rPr>
+        <w:t>2</w:t>
+      </w:r>
+      <w:r>
+        <w:rPr>
+          <w:rFonts w:hint="eastAsia" w:ascii="宋体" w:hAnsi="宋体" w:cs="宋体"/>
+          <w:sz w:val="24"/>
+          <w:szCs w:val="24"/>
+        </w:rPr>
+        <w:t>系统</w:t>
+      </w:r>
+      <w:r>
+        <w:rPr>
+          <w:rFonts w:hint="eastAsia" w:ascii="宋体" w:hAnsi="宋体" w:cs="宋体"/>
+          <w:sz w:val="24"/>
+          <w:szCs w:val="24"/>
+          <w:lang w:eastAsia="zh-CN"/>
+        </w:rPr>
+        <w:t>后</w:t>
+      </w:r>
+      <w:r>
+        <w:rPr>
+          <w:rFonts w:hint="eastAsia" w:ascii="宋体" w:hAnsi="宋体" w:cs="宋体"/>
+          <w:sz w:val="24"/>
+          <w:szCs w:val="24"/>
+        </w:rPr>
+        <w:t>台界面</w:t>
+      </w:r>
+    </w:p>
+    <w:p>
+      <w:pPr>
+        <w:keepNext w:val="0"/>
+        <w:keepLines w:val="0"/>
+        <w:pageBreakBefore w:val="0"/>
+        <w:widowControl w:val="0"/>
+        <w:kinsoku/>
+        <w:wordWrap/>
+        <w:overflowPunct/>
+        <w:topLinePunct w:val="0"/>
+        <w:autoSpaceDE/>
+        <w:autoSpaceDN/>
+        <w:bidi w:val="0"/>
+        <w:adjustRightInd/>
+        <w:snapToGrid/>
+        <w:spacing w:line="360" w:lineRule="auto"/>
+        <w:ind w:left="0" w:leftChars="0" w:right="0" w:rightChars="0" w:firstLine="480" w:firstLineChars="200"/>
+        <w:jc w:val="both"/>
+        <w:textAlignment w:val="auto"/>
+        <w:outlineLvl w:val="9"/>
+        <w:rPr>
+          <w:rFonts w:hint="eastAsia" w:eastAsia="宋体"/>
           <w:sz w:val="24"/>
           <w:szCs w:val="28"/>
           <w:lang w:eastAsia="zh-CN"/>
         </w:rPr>
       </w:pPr>
-    </w:p>
-    <w:p>
-      <w:pPr>
-        <w:pStyle w:val="4"/>
-        <w:spacing w:before="156" w:beforeLines="50" w:after="156" w:afterLines="50" w:line="360" w:lineRule="auto"/>
-        <w:rPr>
-          <w:rFonts w:hint="eastAsia" w:ascii="宋体" w:hAnsi="宋体" w:cs="宋体"/>
-          <w:sz w:val="24"/>
-          <w:szCs w:val="24"/>
-        </w:rPr>
-      </w:pPr>
-      <w:r>
-        <w:rPr>
-          <w:rFonts w:hint="eastAsia" w:ascii="宋体" w:hAnsi="宋体" w:cs="宋体"/>
-          <w:sz w:val="24"/>
-          <w:szCs w:val="24"/>
-        </w:rPr>
-        <w:t>5.2.</w:t>
-      </w:r>
-      <w:r>
-        <w:rPr>
-          <w:rFonts w:hint="eastAsia" w:ascii="宋体" w:hAnsi="宋体" w:cs="宋体"/>
-          <w:sz w:val="24"/>
-          <w:szCs w:val="24"/>
-          <w:lang w:val="en-US" w:eastAsia="zh-CN"/>
-        </w:rPr>
-        <w:t>2</w:t>
-      </w:r>
-      <w:r>
-        <w:rPr>
-          <w:rFonts w:hint="eastAsia" w:ascii="宋体" w:hAnsi="宋体" w:cs="宋体"/>
-          <w:sz w:val="24"/>
-          <w:szCs w:val="24"/>
-        </w:rPr>
-        <w:t>系统</w:t>
-      </w:r>
-      <w:r>
-        <w:rPr>
-          <w:rFonts w:hint="eastAsia" w:ascii="宋体" w:hAnsi="宋体" w:cs="宋体"/>
-          <w:sz w:val="24"/>
-          <w:szCs w:val="24"/>
+      <w:r>
+        <w:rPr>
+          <w:rFonts w:hint="eastAsia"/>
+          <w:sz w:val="24"/>
+          <w:szCs w:val="28"/>
           <w:lang w:eastAsia="zh-CN"/>
         </w:rPr>
-        <w:t>后</w:t>
-      </w:r>
-      <w:r>
-        <w:rPr>
-          <w:rFonts w:hint="eastAsia" w:ascii="宋体" w:hAnsi="宋体" w:cs="宋体"/>
-          <w:sz w:val="24"/>
-          <w:szCs w:val="24"/>
-        </w:rPr>
-        <w:t>台界面</w:t>
+        <w:t>系统的后台设计中包含资讯管理、楼房管理、评论管理、会员管理四大模块。突出鲜明的模块化管理，便于管理。资讯管理包含管理对资讯的增加、删除、修改等操作，使用</w:t>
+      </w:r>
+      <w:r>
+        <w:rPr>
+          <w:rFonts w:hint="eastAsia"/>
+          <w:sz w:val="24"/>
+          <w:szCs w:val="28"/>
+          <w:lang w:val="en-US" w:eastAsia="zh-CN"/>
+        </w:rPr>
+        <w:t>JQuery编写DOM操作，代码简单易懂。动态生成分页器，当咨询条数小于当前显示页面的条数时，分页器就会隐藏，反之则会显示。通过Ajax技术传递数据到指定接口，后台接口返回数据给页面进行数据渲染。后台接口使用路由与路由模型配合，路由模型通过require连接引入数据库，获取数据库数据，路由实现后台的数据操作，实现前台所需要的查询、添加、删除、修改等操作。</w:t>
       </w:r>
     </w:p>
     <w:p>
@@ -12224,6 +12651,43 @@
     </w:p>
     <w:p>
       <w:pPr>
+        <w:keepNext w:val="0"/>
+        <w:keepLines w:val="0"/>
+        <w:pageBreakBefore w:val="0"/>
+        <w:widowControl w:val="0"/>
+        <w:kinsoku/>
+        <w:wordWrap/>
+        <w:overflowPunct/>
+        <w:topLinePunct w:val="0"/>
+        <w:autoSpaceDE/>
+        <w:autoSpaceDN/>
+        <w:bidi w:val="0"/>
+        <w:adjustRightInd/>
+        <w:snapToGrid/>
+        <w:spacing w:line="360" w:lineRule="auto"/>
+        <w:ind w:left="0" w:leftChars="0" w:right="0" w:rightChars="0" w:firstLine="480" w:firstLineChars="200"/>
+        <w:jc w:val="both"/>
+        <w:textAlignment w:val="auto"/>
+        <w:outlineLvl w:val="9"/>
+        <w:rPr>
+          <w:rFonts w:hint="eastAsia" w:asciiTheme="minorEastAsia" w:hAnsiTheme="minorEastAsia" w:eastAsiaTheme="minorEastAsia" w:cstheme="minorEastAsia"/>
+          <w:sz w:val="24"/>
+          <w:szCs w:val="28"/>
+          <w:lang w:val="en-US" w:eastAsia="zh-CN"/>
+        </w:rPr>
+      </w:pPr>
+      <w:r>
+        <w:rPr>
+          <w:rFonts w:hint="eastAsia" w:asciiTheme="minorEastAsia" w:hAnsiTheme="minorEastAsia" w:eastAsiaTheme="minorEastAsia" w:cstheme="minorEastAsia"/>
+          <w:sz w:val="24"/>
+          <w:szCs w:val="28"/>
+          <w:lang w:val="en-US" w:eastAsia="zh-CN"/>
+        </w:rPr>
+        <w:t>用户的登录页面设计较为简洁，大方，页面的头部为图片与回到主页的按钮，回到主页按钮目的是为了给用户放弃登录回到主页面去，按钮使用Font Awesome字体图标库中的字体图标。紧接着的是登录的登录名与密码的输入框，输入的信息使用正则发判断输入的数据格式是否符合网站的要求，当点击登录时，数据便传输到后台与数据库数据比对用户名与密码是否匹配，匹配成功则予以登录，反之则不予以登录。其中还有注册的文字型按钮，为没有账号的用户提供注册的页面，注册需要通过邮箱获得验证码，匹配验证码注册，防止电脑的恶意入侵造成的随意注册账号。</w:t>
+      </w:r>
+    </w:p>
+    <w:p>
+      <w:pPr>
         <w:jc w:val="center"/>
         <w:rPr>
           <w:rFonts w:hint="eastAsia" w:ascii="宋体" w:hAnsi="宋体" w:cs="宋体"/>
@@ -12234,8 +12698,8 @@
       <w:r>
         <w:drawing>
           <wp:inline distT="0" distB="0" distL="114300" distR="114300">
-            <wp:extent cx="3094990" cy="4639945"/>
-            <wp:effectExtent l="0" t="0" r="10160" b="8255"/>
+            <wp:extent cx="3094990" cy="4859020"/>
+            <wp:effectExtent l="0" t="0" r="10160" b="17780"/>
             <wp:docPr id="33" name="图片 15"/>
             <wp:cNvGraphicFramePr>
               <a:graphicFrameLocks xmlns:a="http://schemas.openxmlformats.org/drawingml/2006/main" noChangeAspect="1"/>
@@ -12258,7 +12722,7 @@
                   <pic:spPr>
                     <a:xfrm>
                       <a:off x="0" y="0"/>
-                      <a:ext cx="3094990" cy="4639945"/>
+                      <a:ext cx="3094990" cy="4859020"/>
                     </a:xfrm>
                     <a:prstGeom prst="rect">
                       <a:avLst/>
@@ -12443,6 +12907,52 @@
           <w:szCs w:val="24"/>
         </w:rPr>
         <w:t>登录注册</w:t>
+      </w:r>
+    </w:p>
+    <w:p>
+      <w:pPr>
+        <w:keepNext w:val="0"/>
+        <w:keepLines w:val="0"/>
+        <w:pageBreakBefore w:val="0"/>
+        <w:widowControl w:val="0"/>
+        <w:kinsoku/>
+        <w:wordWrap/>
+        <w:overflowPunct/>
+        <w:topLinePunct w:val="0"/>
+        <w:autoSpaceDE/>
+        <w:autoSpaceDN/>
+        <w:bidi w:val="0"/>
+        <w:adjustRightInd/>
+        <w:snapToGrid/>
+        <w:spacing w:line="360" w:lineRule="auto"/>
+        <w:ind w:left="0" w:leftChars="0" w:right="0" w:rightChars="0" w:firstLine="480" w:firstLineChars="200"/>
+        <w:jc w:val="both"/>
+        <w:textAlignment w:val="auto"/>
+        <w:outlineLvl w:val="9"/>
+        <w:rPr>
+          <w:rFonts w:hint="eastAsia" w:eastAsia="宋体"/>
+          <w:sz w:val="24"/>
+          <w:szCs w:val="28"/>
+          <w:lang w:eastAsia="zh-CN"/>
+        </w:rPr>
+      </w:pPr>
+      <w:r>
+        <w:rPr>
+          <w:rFonts w:hint="eastAsia"/>
+          <w:sz w:val="24"/>
+          <w:szCs w:val="28"/>
+          <w:lang w:eastAsia="zh-CN"/>
+        </w:rPr>
+        <w:t>后台的界面设计为华丽的房屋背景，重正面相应系统的作用。后台的登录注册于前台的登录注册相似后台的登录注册相比较于前台的登录注册区别于后台的部分分为管理员与租赁者两个身份的。通过给数据库的</w:t>
+      </w:r>
+      <w:r>
+        <w:rPr>
+          <w:rFonts w:hint="eastAsia"/>
+          <w:sz w:val="24"/>
+          <w:szCs w:val="28"/>
+          <w:lang w:val="en-US" w:eastAsia="zh-CN"/>
+        </w:rPr>
+        <w:t>User表中添加权限字段，管理员的权限规定为0，租赁者的权限规定为1，用户的权限规定为2，判断权限为2的时候不予以登录，管理员与租赁者匹配相应的权限或的相应的功能。</w:t>
       </w:r>
     </w:p>
     <w:p>
@@ -12747,7 +13257,30 @@
           <w:szCs w:val="21"/>
           <w:vertAlign w:val="superscript"/>
         </w:rPr>
-        <w:t>[10]</w:t>
+        <w:t>[</w:t>
+      </w:r>
+      <w:r>
+        <w:rPr>
+          <w:rFonts w:hint="eastAsia" w:ascii="宋体" w:hAnsi="宋体" w:cs="宋体"/>
+          <w:color w:val="000000"/>
+          <w:kern w:val="0"/>
+          <w:sz w:val="24"/>
+          <w:szCs w:val="21"/>
+          <w:vertAlign w:val="superscript"/>
+          <w:lang w:val="en-US" w:eastAsia="zh-CN"/>
+        </w:rPr>
+        <w:t>5</w:t>
+      </w:r>
+      <w:r>
+        <w:rPr>
+          <w:rFonts w:ascii="宋体" w:hAnsi="宋体" w:cs="宋体"/>
+          <w:color w:val="000000"/>
+          <w:kern w:val="0"/>
+          <w:sz w:val="24"/>
+          <w:szCs w:val="21"/>
+          <w:vertAlign w:val="superscript"/>
+        </w:rPr>
+        <w:t>]</w:t>
       </w:r>
       <w:r>
         <w:rPr>
@@ -14376,6 +14909,30 @@
           <w:sz w:val="24"/>
           <w:szCs w:val="24"/>
         </w:rPr>
+        <w:t>.对十二届全国人大五次会议第9515号建议的答复[J].蜜蜂杂志,2018,38(08):2.</w:t>
+      </w:r>
+    </w:p>
+    <w:p>
+      <w:pPr>
+        <w:pStyle w:val="19"/>
+        <w:numPr>
+          <w:ilvl w:val="0"/>
+          <w:numId w:val="6"/>
+        </w:numPr>
+        <w:spacing w:line="360" w:lineRule="auto"/>
+        <w:ind w:left="480" w:hanging="480" w:hangingChars="200"/>
+        <w:rPr>
+          <w:rFonts w:asciiTheme="minorEastAsia" w:hAnsiTheme="minorEastAsia" w:eastAsiaTheme="minorEastAsia"/>
+          <w:sz w:val="24"/>
+          <w:szCs w:val="24"/>
+        </w:rPr>
+      </w:pPr>
+      <w:r>
+        <w:rPr>
+          <w:rFonts w:hint="eastAsia" w:asciiTheme="minorEastAsia" w:hAnsiTheme="minorEastAsia" w:eastAsiaTheme="minorEastAsia"/>
+          <w:sz w:val="24"/>
+          <w:szCs w:val="24"/>
+        </w:rPr>
         <w:t>尹平,许聚常等.软件测试与软件质量评价[M].北京:国防工业出版社，2</w:t>
       </w:r>
       <w:r>
@@ -14407,8 +14964,6 @@
           <w:szCs w:val="24"/>
         </w:rPr>
       </w:pPr>
-      <w:bookmarkStart w:id="64" w:name="_GoBack"/>
-      <w:bookmarkEnd w:id="64"/>
     </w:p>
     <w:sectPr>
       <w:headerReference r:id="rId6" w:type="first"/>
